--- a/bao cao.docx
+++ b/bao cao.docx
@@ -1,6 +1,6 @@
 
 <file path=word/document.xml><?xml version="1.0" encoding="utf-8"?>
-<w:document xmlns:wpc="http://schemas.microsoft.com/office/word/2010/wordprocessingCanvas" xmlns:mc="http://schemas.openxmlformats.org/markup-compatibility/2006" xmlns:o="urn:schemas-microsoft-com:office:office" xmlns:r="http://schemas.openxmlformats.org/officeDocument/2006/relationships" xmlns:m="http://schemas.openxmlformats.org/officeDocument/2006/math" xmlns:v="urn:schemas-microsoft-com:vml" xmlns:wp14="http://schemas.microsoft.com/office/word/2010/wordprocessingDrawing" xmlns:wp="http://schemas.openxmlformats.org/drawingml/2006/wordprocessingDrawing" xmlns:w10="urn:schemas-microsoft-com:office:word" xmlns:w="http://schemas.openxmlformats.org/wordprocessingml/2006/main" xmlns:w14="http://schemas.microsoft.com/office/word/2010/wordml" xmlns:wpg="http://schemas.microsoft.com/office/word/2010/wordprocessingGroup" xmlns:wpi="http://schemas.microsoft.com/office/word/2010/wordprocessingInk" xmlns:wne="http://schemas.microsoft.com/office/word/2006/wordml" xmlns:wps="http://schemas.microsoft.com/office/word/2010/wordprocessingShape" mc:Ignorable="w14 wp14">
+<w:document xmlns:wpc="http://schemas.microsoft.com/office/word/2010/wordprocessingCanvas" xmlns:mc="http://schemas.openxmlformats.org/markup-compatibility/2006" xmlns:o="urn:schemas-microsoft-com:office:office" xmlns:r="http://schemas.openxmlformats.org/officeDocument/2006/relationships" xmlns:m="http://schemas.openxmlformats.org/officeDocument/2006/math" xmlns:v="urn:schemas-microsoft-com:vml" xmlns:wp14="http://schemas.microsoft.com/office/word/2010/wordprocessingDrawing" xmlns:wp="http://schemas.openxmlformats.org/drawingml/2006/wordprocessingDrawing" xmlns:w10="urn:schemas-microsoft-com:office:word" xmlns:w="http://schemas.openxmlformats.org/wordprocessingml/2006/main" xmlns:w14="http://schemas.microsoft.com/office/word/2010/wordml" xmlns:w15="http://schemas.microsoft.com/office/word/2012/wordml" xmlns:wpg="http://schemas.microsoft.com/office/word/2010/wordprocessingGroup" xmlns:wpi="http://schemas.microsoft.com/office/word/2010/wordprocessingInk" xmlns:wne="http://schemas.microsoft.com/office/word/2006/wordml" xmlns:wps="http://schemas.microsoft.com/office/word/2010/wordprocessingShape" mc:Ignorable="w14 w15 wp14">
   <w:body>
     <w:p>
       <w:pPr>
@@ -24,6 +24,13 @@
       </w:r>
     </w:p>
     <w:p>
+      <w:r>
+        <w:t>12354</w:t>
+      </w:r>
+      <w:bookmarkStart w:id="0" w:name="_GoBack"/>
+      <w:bookmarkEnd w:id="0"/>
+    </w:p>
+    <w:p>
       <w:pPr>
         <w:jc w:val="both"/>
         <w:rPr>
@@ -398,6 +405,7 @@
           <w:sz w:val="26"/>
           <w:szCs w:val="26"/>
         </w:rPr>
+        <w:lastRenderedPageBreak/>
         <w:t>………………………………………………………………………………………………</w:t>
       </w:r>
     </w:p>
@@ -422,9 +430,9 @@
           <w:szCs w:val="36"/>
         </w:rPr>
       </w:pPr>
-      <w:bookmarkStart w:id="0" w:name="_Toc280430358"/>
-      <w:bookmarkStart w:id="1" w:name="_Toc280430394"/>
-      <w:bookmarkStart w:id="2" w:name="_Toc280430471"/>
+      <w:bookmarkStart w:id="1" w:name="_Toc280430358"/>
+      <w:bookmarkStart w:id="2" w:name="_Toc280430394"/>
+      <w:bookmarkStart w:id="3" w:name="_Toc280430471"/>
       <w:r>
         <w:rPr>
           <w:rFonts w:ascii="Times New Roman" w:hAnsi="Times New Roman" w:cs="Times New Roman"/>
@@ -434,9 +442,9 @@
         </w:rPr>
         <w:t>MỤC LỤC</w:t>
       </w:r>
-      <w:bookmarkEnd w:id="0"/>
       <w:bookmarkEnd w:id="1"/>
       <w:bookmarkEnd w:id="2"/>
+      <w:bookmarkEnd w:id="3"/>
     </w:p>
     <w:p>
       <w:pPr>
@@ -1986,6 +1994,7 @@
         <w:rPr>
           <w:noProof/>
         </w:rPr>
+        <w:lastRenderedPageBreak/>
         <w:t xml:space="preserve"> 3.2 Các bảng dữ liệu</w:t>
       </w:r>
       <w:r>
@@ -2062,7 +2071,6 @@
         <w:rPr>
           <w:noProof/>
         </w:rPr>
-        <w:lastRenderedPageBreak/>
         <w:t>3.1.2 Bảng khuyến mãi “khuyenMai</w:t>
       </w:r>
       <w:r>
@@ -3294,8 +3302,6 @@
         </w:rPr>
         <w:t>website bán máy tính</w:t>
       </w:r>
-      <w:bookmarkStart w:id="3" w:name="_GoBack"/>
-      <w:bookmarkEnd w:id="3"/>
       <w:r>
         <w:rPr>
           <w:rFonts w:ascii="Times New Roman" w:hAnsi="Times New Roman" w:cs="Times New Roman"/>
@@ -3780,7 +3786,6 @@
           <w:sz w:val="40"/>
           <w:szCs w:val="26"/>
         </w:rPr>
-        <w:lastRenderedPageBreak/>
         <w:t>LỜI NÓI ĐẦU</w:t>
       </w:r>
     </w:p>
@@ -3802,7 +3807,7 @@
         </w:rPr>
         <w:t xml:space="preserve">Ngày nay, công nghệ thông tin đã có những bước phát triển mạnh mẽ theo cả chiều rộng và sâu. Máy tính </w:t>
       </w:r>
-      <w:hyperlink r:id="rId9" w:tgtFrame="_blank" w:tooltip="đồ án - báo cáo - tiểu luận chuyên ngành Điện - Điện tử" w:history="1">
+      <w:hyperlink r:id="rId8" w:tgtFrame="_blank" w:tooltip="đồ án - báo cáo - tiểu luận chuyên ngành Điện - Điện tử" w:history="1">
         <w:r>
           <w:rPr>
             <w:rStyle w:val="Hyperlink"/>
@@ -3841,7 +3846,7 @@
         </w:rPr>
         <w:t xml:space="preserve">Đứng trước vai trò của thông tin hoạt động cạnh tranh gay gắt, các tổ chức và các doanh nghiệp đều tìm mọi biện pháp để </w:t>
       </w:r>
-      <w:hyperlink r:id="rId10" w:tgtFrame="_blank" w:tooltip="đồ án - báo cáo - tiểu luận chuyên ngành Xây dựng" w:history="1">
+      <w:hyperlink r:id="rId9" w:tgtFrame="_blank" w:tooltip="đồ án - báo cáo - tiểu luận chuyên ngành Xây dựng" w:history="1">
         <w:r>
           <w:rPr>
             <w:rStyle w:val="Hyperlink"/>
@@ -3862,7 +3867,7 @@
         </w:rPr>
         <w:t xml:space="preserve"> hoàn thiện hệ thống thông tin của mình nhằm </w:t>
       </w:r>
-      <w:hyperlink r:id="rId11" w:tgtFrame="_blank" w:tooltip="đồ án - báo cáo - tiểu luận chuyên ngành Tin học - CNTT" w:history="1">
+      <w:hyperlink r:id="rId10" w:tgtFrame="_blank" w:tooltip="đồ án - báo cáo - tiểu luận chuyên ngành Tin học - CNTT" w:history="1">
         <w:r>
           <w:rPr>
             <w:rStyle w:val="Hyperlink"/>
@@ -3901,7 +3906,7 @@
         </w:rPr>
         <w:t xml:space="preserve">Hiện nay các công ty tin học hàng đầu thế giới không ngừng </w:t>
       </w:r>
-      <w:hyperlink r:id="rId12" w:tgtFrame="_blank" w:tooltip="luận văn - báo cáo - tiểu luận - chuyên nghành Đầu tư" w:history="1">
+      <w:hyperlink r:id="rId11" w:tgtFrame="_blank" w:tooltip="luận văn - báo cáo - tiểu luận - chuyên nghành Đầu tư" w:history="1">
         <w:r>
           <w:rPr>
             <w:rStyle w:val="Hyperlink"/>
@@ -3922,7 +3927,7 @@
         </w:rPr>
         <w:t xml:space="preserve"> và cải thiện các giải pháp cũng như các sản phẩm nhằm cho phép tiến hành </w:t>
       </w:r>
-      <w:hyperlink r:id="rId13" w:tgtFrame="_blank" w:tooltip="luận văn - báo cáo - tiểu luận chuyên nghành Thương Mại" w:history="1">
+      <w:hyperlink r:id="rId12" w:tgtFrame="_blank" w:tooltip="luận văn - báo cáo - tiểu luận chuyên nghành Thương Mại" w:history="1">
         <w:r>
           <w:rPr>
             <w:rStyle w:val="Hyperlink"/>
@@ -3961,7 +3966,7 @@
         </w:rPr>
         <w:t xml:space="preserve">Ở Việt Nam cũng có rất nhiều doanh nghiệp đang tiến hành thương mại hóa trên Internet nhưng do những khó khăn về cơ sở hạ tầng như </w:t>
       </w:r>
-      <w:hyperlink r:id="rId14" w:tgtFrame="_blank" w:tooltip="đồ án - báo cáo - tiểu luận chuyên ngành Viễn thông" w:history="1">
+      <w:hyperlink r:id="rId13" w:tgtFrame="_blank" w:tooltip="đồ án - báo cáo - tiểu luận chuyên ngành Viễn thông" w:history="1">
         <w:r>
           <w:rPr>
             <w:rStyle w:val="Hyperlink"/>
@@ -3982,7 +3987,7 @@
         </w:rPr>
         <w:t xml:space="preserve"> chưa phát triển mạnh, các dịch vụ thanh toán điện tử qua </w:t>
       </w:r>
-      <w:hyperlink r:id="rId15" w:tgtFrame="_blank" w:tooltip="luận văn - báo cáo - tiểu luận chuyên nghành Ngân hàng" w:history="1">
+      <w:hyperlink r:id="rId14" w:tgtFrame="_blank" w:tooltip="luận văn - báo cáo - tiểu luận chuyên nghành Ngân hàng" w:history="1">
         <w:r>
           <w:rPr>
             <w:rStyle w:val="Hyperlink"/>
@@ -4859,7 +4864,6 @@
           <w:sz w:val="26"/>
           <w:szCs w:val="26"/>
         </w:rPr>
-        <w:lastRenderedPageBreak/>
         <w:t>PHẦN 1: MỞ ĐẦU</w:t>
       </w:r>
     </w:p>
@@ -5155,6 +5159,7 @@
           <w:sz w:val="26"/>
           <w:szCs w:val="26"/>
         </w:rPr>
+        <w:lastRenderedPageBreak/>
         <w:t>Khả</w:t>
       </w:r>
       <w:r>
@@ -5268,7 +5273,6 @@
           <w:sz w:val="26"/>
           <w:szCs w:val="26"/>
         </w:rPr>
-        <w:lastRenderedPageBreak/>
         <w:t>Từ quá trình khảo sát, phân tích và đưa ra bảng các chức năng chính của hệ thống và phân tích chi tiết từng chức năng</w:t>
       </w:r>
     </w:p>
@@ -5778,6 +5782,7 @@
           <w:sz w:val="26"/>
           <w:szCs w:val="26"/>
         </w:rPr>
+        <w:lastRenderedPageBreak/>
         <w:t>PHẦN 2: NỘI DUNG</w:t>
       </w:r>
     </w:p>
@@ -5934,7 +5939,6 @@
           <w:sz w:val="26"/>
           <w:szCs w:val="26"/>
         </w:rPr>
-        <w:lastRenderedPageBreak/>
         <w:t>Nội dung cần khảo sát tương ứng với những vấn đề cần giải quyết sao cho phù hợp với yêu cầu của người sử dụng và quy mô của hệ thống thông tin.</w:t>
       </w:r>
     </w:p>
@@ -6324,6 +6328,7 @@
           <w:sz w:val="26"/>
           <w:szCs w:val="26"/>
         </w:rPr>
+        <w:lastRenderedPageBreak/>
         <w:t>Các web bán hàng hiện nay đã phần nào đáp ứng được về nhu cầu mua bán hàng trực tuyến của người sử dụng. Bên cạnh đó một số cửa hàng vần chưa có trang web riêng để giới thiệu thông tin và bán hàng</w:t>
       </w:r>
     </w:p>
@@ -6420,7 +6425,6 @@
           <w:sz w:val="26"/>
           <w:szCs w:val="26"/>
         </w:rPr>
-        <w:lastRenderedPageBreak/>
         <w:t>Khi kho báo hết hàng hoặc bộ phận kinh doanh nghiên cứu xem cần nhập mặt hàng gì thì bộ phận kinh doanh sẽ lên kế hoạch nhập hàng (vd nhập bao nhiêu chiếc, như thế nào…). Sau đó báo lên nhà cung cấp và nhập hàng về , khi nhập về hàng sẽ được đánh mã để tiện việc theo dõi.</w:t>
       </w:r>
     </w:p>
@@ -6706,6 +6710,7 @@
           <w:sz w:val="26"/>
           <w:szCs w:val="26"/>
         </w:rPr>
+        <w:lastRenderedPageBreak/>
         <w:t>Sau khi đã nhận được xác nhận chuyển tiền của khách hàng cửa hàng sẽ thực hiện giao hàng cho khách hàng, tùy vào từng khu vực mà tính cách thu phí vận chuyển hoặc ko thu phí khác nhau.</w:t>
       </w:r>
     </w:p>
@@ -6827,7 +6832,6 @@
           <w:sz w:val="26"/>
           <w:szCs w:val="26"/>
         </w:rPr>
-        <w:lastRenderedPageBreak/>
         <w:t>Trực tiếp.</w:t>
       </w:r>
     </w:p>
@@ -7319,6 +7323,7 @@
           <w:szCs w:val="26"/>
           <w:lang w:val="fr-FR"/>
         </w:rPr>
+        <w:lastRenderedPageBreak/>
         <w:t>Hiển thị chi tiết thông tin của sản phẩm.</w:t>
       </w:r>
     </w:p>
@@ -7456,7 +7461,6 @@
           <w:sz w:val="26"/>
           <w:szCs w:val="26"/>
         </w:rPr>
-        <w:lastRenderedPageBreak/>
         <w:t>Mổi khách hàng muốn mua hàng đều phải là thành viên và phải đăng ký thành công trên trang web của cửa hàng, sau đó khách hàng đăng nhập và thực hiện mua hàng trên website của công ty.</w:t>
       </w:r>
     </w:p>
@@ -7643,6 +7647,7 @@
           <w:sz w:val="26"/>
           <w:szCs w:val="26"/>
         </w:rPr>
+        <w:lastRenderedPageBreak/>
         <w:t>Khách hàng có thể lựa chọn nhiều phương thức thanh toán khách nhau như:</w:t>
       </w:r>
     </w:p>
@@ -7855,7 +7860,6 @@
           <w:sz w:val="26"/>
           <w:szCs w:val="26"/>
         </w:rPr>
-        <w:lastRenderedPageBreak/>
         <w:t xml:space="preserve">           </w:t>
       </w:r>
       <w:r>
@@ -8304,6 +8308,7 @@
           <w:sz w:val="26"/>
           <w:szCs w:val="26"/>
         </w:rPr>
+        <w:lastRenderedPageBreak/>
         <w:t>Ivar Jacobson’s OOSE Methodology.</w:t>
       </w:r>
     </w:p>
@@ -8423,7 +8428,6 @@
           <w:sz w:val="26"/>
           <w:szCs w:val="26"/>
         </w:rPr>
-        <w:lastRenderedPageBreak/>
         <w:t>Mô hình hóa các hệ thống sử dụng các khái niệm hướng đối tượng.</w:t>
       </w:r>
     </w:p>
@@ -8777,7 +8781,16 @@
           <w:sz w:val="26"/>
           <w:szCs w:val="26"/>
         </w:rPr>
-        <w:t>Use – Case được mô tả trong ngôn ngữ UML qua biểu đồ Use – Case (Use– Case Diagram) và một mô hình Use – Case có thể được chia thành một số lượng lớn các biểu đồ như thế. Một biểu đồ Use – Case chứa các phần tử mô hình biểu thị hệ thống, tác nhân cũng như Use – Case và chỉ ra các mối quan hệ giữa các Use – Case.</w:t>
+        <w:t xml:space="preserve">Use – Case được mô tả trong ngôn ngữ UML qua biểu đồ Use – Case (Use– Case Diagram) và một mô hình Use – Case có thể được chia thành một số lượng lớn các biểu đồ như thế. Một biểu đồ Use – Case chứa các phần tử mô </w:t>
+      </w:r>
+      <w:r>
+        <w:rPr>
+          <w:rFonts w:ascii="Times New Roman" w:hAnsi="Times New Roman" w:cs="Times New Roman"/>
+          <w:sz w:val="26"/>
+          <w:szCs w:val="26"/>
+        </w:rPr>
+        <w:lastRenderedPageBreak/>
+        <w:t>hình biểu thị hệ thống, tác nhân cũng như Use – Case và chỉ ra các mối quan hệ giữa các Use – Case.</w:t>
       </w:r>
     </w:p>
     <w:p>
@@ -8887,7 +8900,6 @@
           <w:sz w:val="26"/>
           <w:szCs w:val="26"/>
         </w:rPr>
-        <w:lastRenderedPageBreak/>
         <w:t>Một Use – Case là một lớp, chứ không phải là một thực thể. Nó mô tả trọn vẹn một chức năng, kể cả các giải pháp bổ sung và thay thế có thể có, các lỗi có thể xảy ra cũng như những ngoại lệ có thể xảy ra trong quá trình thực thi.</w:t>
       </w:r>
     </w:p>
@@ -9235,6 +9247,7 @@
           <w:sz w:val="26"/>
           <w:szCs w:val="26"/>
         </w:rPr>
+        <w:lastRenderedPageBreak/>
         <w:t xml:space="preserve">+ </w:t>
       </w:r>
       <w:r>
@@ -9384,7 +9397,6 @@
           <w:sz w:val="26"/>
           <w:szCs w:val="26"/>
         </w:rPr>
-        <w:lastRenderedPageBreak/>
         <w:t xml:space="preserve"> </w:t>
       </w:r>
       <w:r>
@@ -9601,6 +9613,7 @@
           <w:sz w:val="26"/>
           <w:szCs w:val="26"/>
         </w:rPr>
+        <w:lastRenderedPageBreak/>
         <w:t>Danh mục các User – case của hệ thống.</w:t>
       </w:r>
     </w:p>
@@ -9634,7 +9647,7 @@
                     </pic:cNvPicPr>
                   </pic:nvPicPr>
                   <pic:blipFill>
-                    <a:blip r:embed="rId16"/>
+                    <a:blip r:embed="rId15"/>
                     <a:srcRect/>
                     <a:stretch>
                       <a:fillRect/>
@@ -9760,7 +9773,6 @@
                 <w:sz w:val="26"/>
                 <w:szCs w:val="26"/>
               </w:rPr>
-              <w:lastRenderedPageBreak/>
               <w:t>STT</w:t>
             </w:r>
           </w:p>
@@ -10137,7 +10149,16 @@
                 <w:sz w:val="26"/>
                 <w:szCs w:val="26"/>
               </w:rPr>
-              <w:t>Use case này mô tả chức năng đặt hàng của khách hàng, khách hàng có thể thay đổi số lượng sản phẩm theo ý muốn. Có thể hủy bỏ việc đặt hàng nếu thay đổi ý định.</w:t>
+              <w:t xml:space="preserve">Use case này mô tả chức năng đặt hàng của khách hàng, khách hàng có thể thay đổi số </w:t>
+            </w:r>
+            <w:r>
+              <w:rPr>
+                <w:rFonts w:ascii="Times New Roman" w:hAnsi="Times New Roman" w:cs="Times New Roman"/>
+                <w:sz w:val="26"/>
+                <w:szCs w:val="26"/>
+              </w:rPr>
+              <w:lastRenderedPageBreak/>
+              <w:t>lượng sản phẩm theo ý muốn. Có thể hủy bỏ việc đặt hàng nếu thay đổi ý định.</w:t>
             </w:r>
           </w:p>
         </w:tc>
@@ -10172,6 +10193,7 @@
                 <w:sz w:val="26"/>
                 <w:szCs w:val="26"/>
               </w:rPr>
+              <w:lastRenderedPageBreak/>
               <w:t>4</w:t>
             </w:r>
           </w:p>
@@ -10380,7 +10402,6 @@
                 <w:sz w:val="26"/>
                 <w:szCs w:val="26"/>
               </w:rPr>
-              <w:lastRenderedPageBreak/>
               <w:t>6</w:t>
             </w:r>
           </w:p>
@@ -10671,7 +10692,16 @@
                 <w:sz w:val="26"/>
                 <w:szCs w:val="26"/>
               </w:rPr>
-              <w:t>, thống kê đơn hàng xem những đơn hàng nào chưa được giải quyết, những đơn hàng nào đã được giải quyết và giải quyết như thế nào.</w:t>
+              <w:t xml:space="preserve">, thống kê đơn hàng xem những </w:t>
+            </w:r>
+            <w:r>
+              <w:rPr>
+                <w:rFonts w:ascii="Times New Roman" w:hAnsi="Times New Roman" w:cs="Times New Roman"/>
+                <w:sz w:val="26"/>
+                <w:szCs w:val="26"/>
+              </w:rPr>
+              <w:lastRenderedPageBreak/>
+              <w:t>đơn hàng nào chưa được giải quyết, những đơn hàng nào đã được giải quyết và giải quyết như thế nào.</w:t>
             </w:r>
           </w:p>
         </w:tc>
@@ -10706,6 +10736,7 @@
                 <w:sz w:val="26"/>
                 <w:szCs w:val="26"/>
               </w:rPr>
+              <w:lastRenderedPageBreak/>
               <w:t>9</w:t>
             </w:r>
           </w:p>
@@ -10955,7 +10986,6 @@
           <w:sz w:val="26"/>
           <w:szCs w:val="26"/>
         </w:rPr>
-        <w:lastRenderedPageBreak/>
         <w:drawing>
           <wp:inline distT="0" distB="0" distL="0" distR="0">
             <wp:extent cx="5752022" cy="3286664"/>
@@ -10974,7 +11004,7 @@
                     </pic:cNvPicPr>
                   </pic:nvPicPr>
                   <pic:blipFill>
-                    <a:blip r:embed="rId17"/>
+                    <a:blip r:embed="rId16"/>
                     <a:srcRect/>
                     <a:stretch>
                       <a:fillRect/>
@@ -11281,7 +11311,16 @@
                 <w:sz w:val="26"/>
                 <w:szCs w:val="26"/>
               </w:rPr>
-              <w:t>Use case này giúp người dùng sử dụng các chức năng của hệ thống cần đến quyền truy cập.</w:t>
+              <w:t xml:space="preserve">Use case này giúp người dùng sử dụng các chức năng của hệ thống cần đến quyền truy </w:t>
+            </w:r>
+            <w:r>
+              <w:rPr>
+                <w:rFonts w:ascii="Times New Roman" w:hAnsi="Times New Roman" w:cs="Times New Roman"/>
+                <w:sz w:val="26"/>
+                <w:szCs w:val="26"/>
+              </w:rPr>
+              <w:lastRenderedPageBreak/>
+              <w:t>cập.</w:t>
             </w:r>
           </w:p>
         </w:tc>
@@ -11321,6 +11360,7 @@
                 <w:sz w:val="26"/>
                 <w:szCs w:val="26"/>
               </w:rPr>
+              <w:lastRenderedPageBreak/>
               <w:t>2</w:t>
             </w:r>
           </w:p>
@@ -11659,7 +11699,7 @@
                     </pic:cNvPicPr>
                   </pic:nvPicPr>
                   <pic:blipFill>
-                    <a:blip r:embed="rId18"/>
+                    <a:blip r:embed="rId17"/>
                     <a:srcRect/>
                     <a:stretch>
                       <a:fillRect/>
@@ -11956,7 +11996,16 @@
                 <w:sz w:val="26"/>
                 <w:szCs w:val="26"/>
               </w:rPr>
-              <w:t>Use case này giúp người dùng sử dụng các chức năng của hệ thống cần đến quyền truy cập.</w:t>
+              <w:t xml:space="preserve">Use case này giúp người dùng sử dụng các </w:t>
+            </w:r>
+            <w:r>
+              <w:rPr>
+                <w:rFonts w:ascii="Times New Roman" w:hAnsi="Times New Roman" w:cs="Times New Roman"/>
+                <w:sz w:val="26"/>
+                <w:szCs w:val="26"/>
+              </w:rPr>
+              <w:lastRenderedPageBreak/>
+              <w:t>chức năng của hệ thống cần đến quyền truy cập.</w:t>
             </w:r>
           </w:p>
         </w:tc>
@@ -11996,6 +12045,7 @@
                 <w:sz w:val="26"/>
                 <w:szCs w:val="26"/>
               </w:rPr>
+              <w:lastRenderedPageBreak/>
               <w:t>2</w:t>
             </w:r>
           </w:p>
@@ -12325,7 +12375,6 @@
                 <w:sz w:val="26"/>
                 <w:szCs w:val="26"/>
               </w:rPr>
-              <w:lastRenderedPageBreak/>
               <w:t>5</w:t>
             </w:r>
           </w:p>
@@ -12425,6 +12474,7 @@
           <w:sz w:val="26"/>
           <w:szCs w:val="26"/>
         </w:rPr>
+        <w:lastRenderedPageBreak/>
         <w:drawing>
           <wp:inline distT="0" distB="0" distL="0" distR="0">
             <wp:extent cx="5895975" cy="3886200"/>
@@ -12443,7 +12493,7 @@
                     </pic:cNvPicPr>
                   </pic:nvPicPr>
                   <pic:blipFill>
-                    <a:blip r:embed="rId19"/>
+                    <a:blip r:embed="rId18"/>
                     <a:srcRect/>
                     <a:stretch>
                       <a:fillRect/>
@@ -12623,7 +12673,6 @@
                 <w:sz w:val="26"/>
                 <w:szCs w:val="26"/>
               </w:rPr>
-              <w:lastRenderedPageBreak/>
               <w:t>STT</w:t>
             </w:r>
           </w:p>
@@ -12809,7 +12858,16 @@
                 <w:sz w:val="26"/>
                 <w:szCs w:val="26"/>
               </w:rPr>
-              <w:t>Khách hàng vào trang web của công ty xem thông tin của những sản phẩm có trên trang web.</w:t>
+              <w:t xml:space="preserve">Khách hàng vào trang web của công ty xem thông tin của những sản phẩm có trên trang </w:t>
+            </w:r>
+            <w:r>
+              <w:rPr>
+                <w:rFonts w:ascii="Times New Roman" w:hAnsi="Times New Roman" w:cs="Times New Roman"/>
+                <w:sz w:val="26"/>
+                <w:szCs w:val="26"/>
+              </w:rPr>
+              <w:lastRenderedPageBreak/>
+              <w:t>web.</w:t>
             </w:r>
           </w:p>
         </w:tc>
@@ -12849,6 +12907,7 @@
                 <w:sz w:val="26"/>
                 <w:szCs w:val="26"/>
               </w:rPr>
+              <w:lastRenderedPageBreak/>
               <w:t>2</w:t>
             </w:r>
           </w:p>
@@ -13462,7 +13521,7 @@
                     </pic:cNvPicPr>
                   </pic:nvPicPr>
                   <pic:blipFill>
-                    <a:blip r:embed="rId20"/>
+                    <a:blip r:embed="rId19"/>
                     <a:srcRect/>
                     <a:stretch>
                       <a:fillRect/>
@@ -14129,7 +14188,7 @@
                     </pic:cNvPicPr>
                   </pic:nvPicPr>
                   <pic:blipFill>
-                    <a:blip r:embed="rId21"/>
+                    <a:blip r:embed="rId20"/>
                     <a:srcRect/>
                     <a:stretch>
                       <a:fillRect/>
@@ -14928,7 +14987,7 @@
                     </pic:cNvPicPr>
                   </pic:nvPicPr>
                   <pic:blipFill>
-                    <a:blip r:embed="rId22"/>
+                    <a:blip r:embed="rId21"/>
                     <a:srcRect/>
                     <a:stretch>
                       <a:fillRect/>
@@ -15848,7 +15907,7 @@
                     </pic:cNvPicPr>
                   </pic:nvPicPr>
                   <pic:blipFill>
-                    <a:blip r:embed="rId23"/>
+                    <a:blip r:embed="rId22"/>
                     <a:srcRect/>
                     <a:stretch>
                       <a:fillRect/>
@@ -16047,7 +16106,7 @@
                     </pic:cNvPicPr>
                   </pic:nvPicPr>
                   <pic:blipFill>
-                    <a:blip r:embed="rId24"/>
+                    <a:blip r:embed="rId23"/>
                     <a:srcRect/>
                     <a:stretch>
                       <a:fillRect/>
@@ -16246,7 +16305,7 @@
                     </pic:cNvPicPr>
                   </pic:nvPicPr>
                   <pic:blipFill>
-                    <a:blip r:embed="rId25"/>
+                    <a:blip r:embed="rId24"/>
                     <a:srcRect/>
                     <a:stretch>
                       <a:fillRect/>
@@ -16487,7 +16546,7 @@
                     </pic:cNvPicPr>
                   </pic:nvPicPr>
                   <pic:blipFill>
-                    <a:blip r:embed="rId26"/>
+                    <a:blip r:embed="rId25"/>
                     <a:srcRect/>
                     <a:stretch>
                       <a:fillRect/>
@@ -16757,7 +16816,7 @@
                     </pic:cNvPicPr>
                   </pic:nvPicPr>
                   <pic:blipFill>
-                    <a:blip r:embed="rId27"/>
+                    <a:blip r:embed="rId26"/>
                     <a:srcRect/>
                     <a:stretch>
                       <a:fillRect/>
@@ -16966,7 +17025,7 @@
                     </pic:cNvPicPr>
                   </pic:nvPicPr>
                   <pic:blipFill>
-                    <a:blip r:embed="rId28"/>
+                    <a:blip r:embed="rId27"/>
                     <a:srcRect/>
                     <a:stretch>
                       <a:fillRect/>
@@ -17199,7 +17258,7 @@
                     </pic:cNvPicPr>
                   </pic:nvPicPr>
                   <pic:blipFill>
-                    <a:blip r:embed="rId26"/>
+                    <a:blip r:embed="rId25"/>
                     <a:srcRect/>
                     <a:stretch>
                       <a:fillRect/>
@@ -23964,7 +24023,7 @@
                     </pic:cNvPicPr>
                   </pic:nvPicPr>
                   <pic:blipFill>
-                    <a:blip r:embed="rId29"/>
+                    <a:blip r:embed="rId28"/>
                     <a:srcRect/>
                     <a:stretch>
                       <a:fillRect/>
@@ -24493,7 +24552,7 @@
                     </pic:cNvPicPr>
                   </pic:nvPicPr>
                   <pic:blipFill>
-                    <a:blip r:embed="rId30"/>
+                    <a:blip r:embed="rId29"/>
                     <a:srcRect/>
                     <a:stretch>
                       <a:fillRect/>
@@ -24707,7 +24766,7 @@
                     </pic:cNvPicPr>
                   </pic:nvPicPr>
                   <pic:blipFill>
-                    <a:blip r:embed="rId31"/>
+                    <a:blip r:embed="rId30"/>
                     <a:srcRect/>
                     <a:stretch>
                       <a:fillRect/>
@@ -24757,7 +24816,7 @@
                     </pic:cNvPicPr>
                   </pic:nvPicPr>
                   <pic:blipFill>
-                    <a:blip r:embed="rId32"/>
+                    <a:blip r:embed="rId31"/>
                     <a:srcRect/>
                     <a:stretch>
                       <a:fillRect/>
@@ -24899,7 +24958,7 @@
                     </pic:cNvPicPr>
                   </pic:nvPicPr>
                   <pic:blipFill>
-                    <a:blip r:embed="rId33"/>
+                    <a:blip r:embed="rId32"/>
                     <a:srcRect/>
                     <a:stretch>
                       <a:fillRect/>
@@ -24960,7 +25019,7 @@
                     </pic:cNvPicPr>
                   </pic:nvPicPr>
                   <pic:blipFill>
-                    <a:blip r:embed="rId34"/>
+                    <a:blip r:embed="rId33"/>
                     <a:srcRect/>
                     <a:stretch>
                       <a:fillRect/>
@@ -25077,7 +25136,7 @@
                     </pic:cNvPicPr>
                   </pic:nvPicPr>
                   <pic:blipFill>
-                    <a:blip r:embed="rId35"/>
+                    <a:blip r:embed="rId34"/>
                     <a:srcRect/>
                     <a:stretch>
                       <a:fillRect/>
@@ -25127,7 +25186,7 @@
                     </pic:cNvPicPr>
                   </pic:nvPicPr>
                   <pic:blipFill>
-                    <a:blip r:embed="rId36"/>
+                    <a:blip r:embed="rId35"/>
                     <a:srcRect/>
                     <a:stretch>
                       <a:fillRect/>
@@ -25260,7 +25319,7 @@
                     </pic:cNvPicPr>
                   </pic:nvPicPr>
                   <pic:blipFill>
-                    <a:blip r:embed="rId37"/>
+                    <a:blip r:embed="rId36"/>
                     <a:srcRect/>
                     <a:stretch>
                       <a:fillRect/>
@@ -25310,7 +25369,7 @@
                     </pic:cNvPicPr>
                   </pic:nvPicPr>
                   <pic:blipFill>
-                    <a:blip r:embed="rId38"/>
+                    <a:blip r:embed="rId37"/>
                     <a:srcRect/>
                     <a:stretch>
                       <a:fillRect/>
@@ -25439,7 +25498,7 @@
                     </pic:cNvPicPr>
                   </pic:nvPicPr>
                   <pic:blipFill>
-                    <a:blip r:embed="rId37"/>
+                    <a:blip r:embed="rId36"/>
                     <a:srcRect/>
                     <a:stretch>
                       <a:fillRect/>
@@ -25492,7 +25551,7 @@
                     </pic:cNvPicPr>
                   </pic:nvPicPr>
                   <pic:blipFill>
-                    <a:blip r:embed="rId39"/>
+                    <a:blip r:embed="rId38"/>
                     <a:srcRect/>
                     <a:stretch>
                       <a:fillRect/>
@@ -25615,7 +25674,7 @@
                     </pic:cNvPicPr>
                   </pic:nvPicPr>
                   <pic:blipFill>
-                    <a:blip r:embed="rId37"/>
+                    <a:blip r:embed="rId36"/>
                     <a:srcRect/>
                     <a:stretch>
                       <a:fillRect/>
@@ -25668,7 +25727,7 @@
                     </pic:cNvPicPr>
                   </pic:nvPicPr>
                   <pic:blipFill>
-                    <a:blip r:embed="rId40"/>
+                    <a:blip r:embed="rId39"/>
                     <a:srcRect/>
                     <a:stretch>
                       <a:fillRect/>
@@ -25721,7 +25780,7 @@
                     </pic:cNvPicPr>
                   </pic:nvPicPr>
                   <pic:blipFill>
-                    <a:blip r:embed="rId41"/>
+                    <a:blip r:embed="rId40"/>
                     <a:srcRect/>
                     <a:stretch>
                       <a:fillRect/>
@@ -25821,7 +25880,7 @@
                     </pic:cNvPicPr>
                   </pic:nvPicPr>
                   <pic:blipFill>
-                    <a:blip r:embed="rId37"/>
+                    <a:blip r:embed="rId36"/>
                     <a:srcRect/>
                     <a:stretch>
                       <a:fillRect/>
@@ -25871,7 +25930,7 @@
                     </pic:cNvPicPr>
                   </pic:nvPicPr>
                   <pic:blipFill>
-                    <a:blip r:embed="rId42"/>
+                    <a:blip r:embed="rId41"/>
                     <a:srcRect/>
                     <a:stretch>
                       <a:fillRect/>
@@ -26739,7 +26798,7 @@
         </w:rPr>
         <w:t xml:space="preserve"> </w:t>
       </w:r>
-      <w:hyperlink r:id="rId43" w:history="1">
+      <w:hyperlink r:id="rId42" w:history="1">
         <w:r>
           <w:rPr>
             <w:rStyle w:val="Hyperlink"/>
@@ -26793,7 +26852,7 @@
       <w:r>
         <w:t xml:space="preserve"> </w:t>
       </w:r>
-      <w:hyperlink r:id="rId44" w:history="1">
+      <w:hyperlink r:id="rId43" w:history="1">
         <w:r>
           <w:rPr>
             <w:rStyle w:val="Hyperlink"/>
@@ -26824,7 +26883,7 @@
         </w:rPr>
         <w:t>[8].</w:t>
       </w:r>
-      <w:hyperlink r:id="rId45" w:history="1">
+      <w:hyperlink r:id="rId44" w:history="1">
         <w:r>
           <w:rPr>
             <w:rStyle w:val="Hyperlink"/>
@@ -26930,8 +26989,8 @@
       </w:pPr>
     </w:p>
     <w:sectPr>
-      <w:headerReference w:type="default" r:id="rId46"/>
-      <w:footerReference w:type="default" r:id="rId47"/>
+      <w:headerReference w:type="default" r:id="rId45"/>
+      <w:footerReference w:type="default" r:id="rId46"/>
       <w:pgSz w:w="12240" w:h="15840"/>
       <w:pgMar w:top="1440" w:right="1440" w:bottom="1440" w:left="1440" w:header="720" w:footer="720" w:gutter="0"/>
       <w:cols w:space="720"/>
@@ -26942,7 +27001,7 @@
 </file>
 
 <file path=word/endnotes.xml><?xml version="1.0" encoding="utf-8"?>
-<w:endnotes xmlns:wpc="http://schemas.microsoft.com/office/word/2010/wordprocessingCanvas" xmlns:mc="http://schemas.openxmlformats.org/markup-compatibility/2006" xmlns:o="urn:schemas-microsoft-com:office:office" xmlns:r="http://schemas.openxmlformats.org/officeDocument/2006/relationships" xmlns:m="http://schemas.openxmlformats.org/officeDocument/2006/math" xmlns:v="urn:schemas-microsoft-com:vml" xmlns:wp14="http://schemas.microsoft.com/office/word/2010/wordprocessingDrawing" xmlns:wp="http://schemas.openxmlformats.org/drawingml/2006/wordprocessingDrawing" xmlns:w10="urn:schemas-microsoft-com:office:word" xmlns:w="http://schemas.openxmlformats.org/wordprocessingml/2006/main" xmlns:w14="http://schemas.microsoft.com/office/word/2010/wordml" xmlns:wpg="http://schemas.microsoft.com/office/word/2010/wordprocessingGroup" xmlns:wpi="http://schemas.microsoft.com/office/word/2010/wordprocessingInk" xmlns:wne="http://schemas.microsoft.com/office/word/2006/wordml" xmlns:wps="http://schemas.microsoft.com/office/word/2010/wordprocessingShape" mc:Ignorable="w14 wp14">
+<w:endnotes xmlns:wpc="http://schemas.microsoft.com/office/word/2010/wordprocessingCanvas" xmlns:mc="http://schemas.openxmlformats.org/markup-compatibility/2006" xmlns:o="urn:schemas-microsoft-com:office:office" xmlns:r="http://schemas.openxmlformats.org/officeDocument/2006/relationships" xmlns:m="http://schemas.openxmlformats.org/officeDocument/2006/math" xmlns:v="urn:schemas-microsoft-com:vml" xmlns:wp14="http://schemas.microsoft.com/office/word/2010/wordprocessingDrawing" xmlns:wp="http://schemas.openxmlformats.org/drawingml/2006/wordprocessingDrawing" xmlns:w10="urn:schemas-microsoft-com:office:word" xmlns:w="http://schemas.openxmlformats.org/wordprocessingml/2006/main" xmlns:w14="http://schemas.microsoft.com/office/word/2010/wordml" xmlns:w15="http://schemas.microsoft.com/office/word/2012/wordml" xmlns:wpg="http://schemas.microsoft.com/office/word/2010/wordprocessingGroup" xmlns:wpi="http://schemas.microsoft.com/office/word/2010/wordprocessingInk" xmlns:wne="http://schemas.microsoft.com/office/word/2006/wordml" xmlns:wps="http://schemas.microsoft.com/office/word/2010/wordprocessingShape" mc:Ignorable="w14 w15 wp14">
   <w:endnote w:type="separator" w:id="-1">
     <w:p>
       <w:pPr>
@@ -26967,7 +27026,7 @@
 </file>
 
 <file path=word/footer1.xml><?xml version="1.0" encoding="utf-8"?>
-<w:ftr xmlns:wpc="http://schemas.microsoft.com/office/word/2010/wordprocessingCanvas" xmlns:mc="http://schemas.openxmlformats.org/markup-compatibility/2006" xmlns:o="urn:schemas-microsoft-com:office:office" xmlns:r="http://schemas.openxmlformats.org/officeDocument/2006/relationships" xmlns:m="http://schemas.openxmlformats.org/officeDocument/2006/math" xmlns:v="urn:schemas-microsoft-com:vml" xmlns:wp14="http://schemas.microsoft.com/office/word/2010/wordprocessingDrawing" xmlns:wp="http://schemas.openxmlformats.org/drawingml/2006/wordprocessingDrawing" xmlns:w10="urn:schemas-microsoft-com:office:word" xmlns:w="http://schemas.openxmlformats.org/wordprocessingml/2006/main" xmlns:w14="http://schemas.microsoft.com/office/word/2010/wordml" xmlns:wpg="http://schemas.microsoft.com/office/word/2010/wordprocessingGroup" xmlns:wpi="http://schemas.microsoft.com/office/word/2010/wordprocessingInk" xmlns:wne="http://schemas.microsoft.com/office/word/2006/wordml" xmlns:wps="http://schemas.microsoft.com/office/word/2010/wordprocessingShape" mc:Ignorable="w14 wp14">
+<w:ftr xmlns:wpc="http://schemas.microsoft.com/office/word/2010/wordprocessingCanvas" xmlns:mc="http://schemas.openxmlformats.org/markup-compatibility/2006" xmlns:o="urn:schemas-microsoft-com:office:office" xmlns:r="http://schemas.openxmlformats.org/officeDocument/2006/relationships" xmlns:m="http://schemas.openxmlformats.org/officeDocument/2006/math" xmlns:v="urn:schemas-microsoft-com:vml" xmlns:wp14="http://schemas.microsoft.com/office/word/2010/wordprocessingDrawing" xmlns:wp="http://schemas.openxmlformats.org/drawingml/2006/wordprocessingDrawing" xmlns:w10="urn:schemas-microsoft-com:office:word" xmlns:w="http://schemas.openxmlformats.org/wordprocessingml/2006/main" xmlns:w14="http://schemas.microsoft.com/office/word/2010/wordml" xmlns:w15="http://schemas.microsoft.com/office/word/2012/wordml" xmlns:wpg="http://schemas.microsoft.com/office/word/2010/wordprocessingGroup" xmlns:wpi="http://schemas.microsoft.com/office/word/2010/wordprocessingInk" xmlns:wne="http://schemas.microsoft.com/office/word/2006/wordml" xmlns:wps="http://schemas.microsoft.com/office/word/2010/wordprocessingShape" mc:Ignorable="w14 w15 wp14">
   <w:p>
     <w:pPr>
       <w:pStyle w:val="Footer"/>
@@ -27004,7 +27063,7 @@
         <w:rFonts w:asciiTheme="majorHAnsi" w:hAnsiTheme="majorHAnsi"/>
         <w:noProof/>
       </w:rPr>
-      <w:t>4</w:t>
+      <w:t>1</w:t>
     </w:r>
     <w:r>
       <w:rPr>
@@ -27029,7 +27088,7 @@
 </file>
 
 <file path=word/footnotes.xml><?xml version="1.0" encoding="utf-8"?>
-<w:footnotes xmlns:wpc="http://schemas.microsoft.com/office/word/2010/wordprocessingCanvas" xmlns:mc="http://schemas.openxmlformats.org/markup-compatibility/2006" xmlns:o="urn:schemas-microsoft-com:office:office" xmlns:r="http://schemas.openxmlformats.org/officeDocument/2006/relationships" xmlns:m="http://schemas.openxmlformats.org/officeDocument/2006/math" xmlns:v="urn:schemas-microsoft-com:vml" xmlns:wp14="http://schemas.microsoft.com/office/word/2010/wordprocessingDrawing" xmlns:wp="http://schemas.openxmlformats.org/drawingml/2006/wordprocessingDrawing" xmlns:w10="urn:schemas-microsoft-com:office:word" xmlns:w="http://schemas.openxmlformats.org/wordprocessingml/2006/main" xmlns:w14="http://schemas.microsoft.com/office/word/2010/wordml" xmlns:wpg="http://schemas.microsoft.com/office/word/2010/wordprocessingGroup" xmlns:wpi="http://schemas.microsoft.com/office/word/2010/wordprocessingInk" xmlns:wne="http://schemas.microsoft.com/office/word/2006/wordml" xmlns:wps="http://schemas.microsoft.com/office/word/2010/wordprocessingShape" mc:Ignorable="w14 wp14">
+<w:footnotes xmlns:wpc="http://schemas.microsoft.com/office/word/2010/wordprocessingCanvas" xmlns:mc="http://schemas.openxmlformats.org/markup-compatibility/2006" xmlns:o="urn:schemas-microsoft-com:office:office" xmlns:r="http://schemas.openxmlformats.org/officeDocument/2006/relationships" xmlns:m="http://schemas.openxmlformats.org/officeDocument/2006/math" xmlns:v="urn:schemas-microsoft-com:vml" xmlns:wp14="http://schemas.microsoft.com/office/word/2010/wordprocessingDrawing" xmlns:wp="http://schemas.openxmlformats.org/drawingml/2006/wordprocessingDrawing" xmlns:w10="urn:schemas-microsoft-com:office:word" xmlns:w="http://schemas.openxmlformats.org/wordprocessingml/2006/main" xmlns:w14="http://schemas.microsoft.com/office/word/2010/wordml" xmlns:w15="http://schemas.microsoft.com/office/word/2012/wordml" xmlns:wpg="http://schemas.microsoft.com/office/word/2010/wordprocessingGroup" xmlns:wpi="http://schemas.microsoft.com/office/word/2010/wordprocessingInk" xmlns:wne="http://schemas.microsoft.com/office/word/2006/wordml" xmlns:wps="http://schemas.microsoft.com/office/word/2010/wordprocessingShape" mc:Ignorable="w14 w15 wp14">
   <w:footnote w:type="separator" w:id="-1">
     <w:p>
       <w:pPr>
@@ -27054,7 +27113,7 @@
 </file>
 
 <file path=word/header1.xml><?xml version="1.0" encoding="utf-8"?>
-<w:hdr xmlns:wpc="http://schemas.microsoft.com/office/word/2010/wordprocessingCanvas" xmlns:mc="http://schemas.openxmlformats.org/markup-compatibility/2006" xmlns:o="urn:schemas-microsoft-com:office:office" xmlns:r="http://schemas.openxmlformats.org/officeDocument/2006/relationships" xmlns:m="http://schemas.openxmlformats.org/officeDocument/2006/math" xmlns:v="urn:schemas-microsoft-com:vml" xmlns:wp14="http://schemas.microsoft.com/office/word/2010/wordprocessingDrawing" xmlns:wp="http://schemas.openxmlformats.org/drawingml/2006/wordprocessingDrawing" xmlns:w10="urn:schemas-microsoft-com:office:word" xmlns:w="http://schemas.openxmlformats.org/wordprocessingml/2006/main" xmlns:w14="http://schemas.microsoft.com/office/word/2010/wordml" xmlns:wpg="http://schemas.microsoft.com/office/word/2010/wordprocessingGroup" xmlns:wpi="http://schemas.microsoft.com/office/word/2010/wordprocessingInk" xmlns:wne="http://schemas.microsoft.com/office/word/2006/wordml" xmlns:wps="http://schemas.microsoft.com/office/word/2010/wordprocessingShape" mc:Ignorable="w14 wp14">
+<w:hdr xmlns:wpc="http://schemas.microsoft.com/office/word/2010/wordprocessingCanvas" xmlns:mc="http://schemas.openxmlformats.org/markup-compatibility/2006" xmlns:o="urn:schemas-microsoft-com:office:office" xmlns:r="http://schemas.openxmlformats.org/officeDocument/2006/relationships" xmlns:m="http://schemas.openxmlformats.org/officeDocument/2006/math" xmlns:v="urn:schemas-microsoft-com:vml" xmlns:wp14="http://schemas.microsoft.com/office/word/2010/wordprocessingDrawing" xmlns:wp="http://schemas.openxmlformats.org/drawingml/2006/wordprocessingDrawing" xmlns:w10="urn:schemas-microsoft-com:office:word" xmlns:w="http://schemas.openxmlformats.org/wordprocessingml/2006/main" xmlns:w14="http://schemas.microsoft.com/office/word/2010/wordml" xmlns:w15="http://schemas.microsoft.com/office/word/2012/wordml" xmlns:wpg="http://schemas.microsoft.com/office/word/2010/wordprocessingGroup" xmlns:wpi="http://schemas.microsoft.com/office/word/2010/wordprocessingInk" xmlns:wne="http://schemas.microsoft.com/office/word/2006/wordml" xmlns:wps="http://schemas.microsoft.com/office/word/2010/wordprocessingShape" mc:Ignorable="w14 w15 wp14">
   <w:p>
     <w:pPr>
       <w:pStyle w:val="Header"/>
@@ -27198,8 +27257,8 @@
 </file>
 
 <file path=word/numbering.xml><?xml version="1.0" encoding="utf-8"?>
-<w:numbering xmlns:wpc="http://schemas.microsoft.com/office/word/2010/wordprocessingCanvas" xmlns:mc="http://schemas.openxmlformats.org/markup-compatibility/2006" xmlns:o="urn:schemas-microsoft-com:office:office" xmlns:r="http://schemas.openxmlformats.org/officeDocument/2006/relationships" xmlns:m="http://schemas.openxmlformats.org/officeDocument/2006/math" xmlns:v="urn:schemas-microsoft-com:vml" xmlns:wp14="http://schemas.microsoft.com/office/word/2010/wordprocessingDrawing" xmlns:wp="http://schemas.openxmlformats.org/drawingml/2006/wordprocessingDrawing" xmlns:w10="urn:schemas-microsoft-com:office:word" xmlns:w="http://schemas.openxmlformats.org/wordprocessingml/2006/main" xmlns:w14="http://schemas.microsoft.com/office/word/2010/wordml" xmlns:wpg="http://schemas.microsoft.com/office/word/2010/wordprocessingGroup" xmlns:wpi="http://schemas.microsoft.com/office/word/2010/wordprocessingInk" xmlns:wne="http://schemas.microsoft.com/office/word/2006/wordml" xmlns:wps="http://schemas.microsoft.com/office/word/2010/wordprocessingShape" mc:Ignorable="w14 wp14">
-  <w:abstractNum w:abstractNumId="0">
+<w:numbering xmlns:wpc="http://schemas.microsoft.com/office/word/2010/wordprocessingCanvas" xmlns:mc="http://schemas.openxmlformats.org/markup-compatibility/2006" xmlns:o="urn:schemas-microsoft-com:office:office" xmlns:r="http://schemas.openxmlformats.org/officeDocument/2006/relationships" xmlns:m="http://schemas.openxmlformats.org/officeDocument/2006/math" xmlns:v="urn:schemas-microsoft-com:vml" xmlns:wp14="http://schemas.microsoft.com/office/word/2010/wordprocessingDrawing" xmlns:wp="http://schemas.openxmlformats.org/drawingml/2006/wordprocessingDrawing" xmlns:w10="urn:schemas-microsoft-com:office:word" xmlns:w="http://schemas.openxmlformats.org/wordprocessingml/2006/main" xmlns:w14="http://schemas.microsoft.com/office/word/2010/wordml" xmlns:w15="http://schemas.microsoft.com/office/word/2012/wordml" xmlns:wpg="http://schemas.microsoft.com/office/word/2010/wordprocessingGroup" xmlns:wpi="http://schemas.microsoft.com/office/word/2010/wordprocessingInk" xmlns:wne="http://schemas.microsoft.com/office/word/2006/wordml" xmlns:wps="http://schemas.microsoft.com/office/word/2010/wordprocessingShape" mc:Ignorable="w14 w15 wp14">
+  <w:abstractNum w:abstractNumId="0" w15:restartNumberingAfterBreak="0">
     <w:nsid w:val="0A2B33B0"/>
     <w:multiLevelType w:val="hybridMultilevel"/>
     <w:tmpl w:val="2B328884"/>
@@ -27312,7 +27371,7 @@
       </w:rPr>
     </w:lvl>
   </w:abstractNum>
-  <w:abstractNum w:abstractNumId="1">
+  <w:abstractNum w:abstractNumId="1" w15:restartNumberingAfterBreak="0">
     <w:nsid w:val="0E4219E3"/>
     <w:multiLevelType w:val="multilevel"/>
     <w:tmpl w:val="670CCC38"/>
@@ -27433,7 +27492,7 @@
       </w:rPr>
     </w:lvl>
   </w:abstractNum>
-  <w:abstractNum w:abstractNumId="2">
+  <w:abstractNum w:abstractNumId="2" w15:restartNumberingAfterBreak="0">
     <w:nsid w:val="136B3079"/>
     <w:multiLevelType w:val="multilevel"/>
     <w:tmpl w:val="3B349D46"/>
@@ -27554,7 +27613,7 @@
       </w:rPr>
     </w:lvl>
   </w:abstractNum>
-  <w:abstractNum w:abstractNumId="3">
+  <w:abstractNum w:abstractNumId="3" w15:restartNumberingAfterBreak="0">
     <w:nsid w:val="170F45DD"/>
     <w:multiLevelType w:val="hybridMultilevel"/>
     <w:tmpl w:val="D6EEEF54"/>
@@ -27666,7 +27725,7 @@
       </w:rPr>
     </w:lvl>
   </w:abstractNum>
-  <w:abstractNum w:abstractNumId="4">
+  <w:abstractNum w:abstractNumId="4" w15:restartNumberingAfterBreak="0">
     <w:nsid w:val="19394D39"/>
     <w:multiLevelType w:val="hybridMultilevel"/>
     <w:tmpl w:val="4FEA5754"/>
@@ -27755,7 +27814,7 @@
       </w:pPr>
     </w:lvl>
   </w:abstractNum>
-  <w:abstractNum w:abstractNumId="5">
+  <w:abstractNum w:abstractNumId="5" w15:restartNumberingAfterBreak="0">
     <w:nsid w:val="1A1B41B7"/>
     <w:multiLevelType w:val="hybridMultilevel"/>
     <w:tmpl w:val="054CB0FC"/>
@@ -27868,7 +27927,7 @@
       </w:rPr>
     </w:lvl>
   </w:abstractNum>
-  <w:abstractNum w:abstractNumId="6">
+  <w:abstractNum w:abstractNumId="6" w15:restartNumberingAfterBreak="0">
     <w:nsid w:val="1B913B4B"/>
     <w:multiLevelType w:val="hybridMultilevel"/>
     <w:tmpl w:val="F9BAF0C0"/>
@@ -27957,7 +28016,7 @@
       </w:pPr>
     </w:lvl>
   </w:abstractNum>
-  <w:abstractNum w:abstractNumId="7">
+  <w:abstractNum w:abstractNumId="7" w15:restartNumberingAfterBreak="0">
     <w:nsid w:val="1CA81E61"/>
     <w:multiLevelType w:val="multilevel"/>
     <w:tmpl w:val="A7760E56"/>
@@ -28080,7 +28139,7 @@
       </w:rPr>
     </w:lvl>
   </w:abstractNum>
-  <w:abstractNum w:abstractNumId="8">
+  <w:abstractNum w:abstractNumId="8" w15:restartNumberingAfterBreak="0">
     <w:nsid w:val="1ED03A0F"/>
     <w:multiLevelType w:val="hybridMultilevel"/>
     <w:tmpl w:val="B7E2E6A4"/>
@@ -28169,7 +28228,7 @@
       </w:pPr>
     </w:lvl>
   </w:abstractNum>
-  <w:abstractNum w:abstractNumId="9">
+  <w:abstractNum w:abstractNumId="9" w15:restartNumberingAfterBreak="0">
     <w:nsid w:val="24F20043"/>
     <w:multiLevelType w:val="hybridMultilevel"/>
     <w:tmpl w:val="8C2CE1FC"/>
@@ -28282,7 +28341,7 @@
       </w:rPr>
     </w:lvl>
   </w:abstractNum>
-  <w:abstractNum w:abstractNumId="10">
+  <w:abstractNum w:abstractNumId="10" w15:restartNumberingAfterBreak="0">
     <w:nsid w:val="251A0F7A"/>
     <w:multiLevelType w:val="hybridMultilevel"/>
     <w:tmpl w:val="5EE607A0"/>
@@ -28394,7 +28453,7 @@
       </w:rPr>
     </w:lvl>
   </w:abstractNum>
-  <w:abstractNum w:abstractNumId="11">
+  <w:abstractNum w:abstractNumId="11" w15:restartNumberingAfterBreak="0">
     <w:nsid w:val="26EB428A"/>
     <w:multiLevelType w:val="hybridMultilevel"/>
     <w:tmpl w:val="65B09B40"/>
@@ -28483,7 +28542,7 @@
       </w:pPr>
     </w:lvl>
   </w:abstractNum>
-  <w:abstractNum w:abstractNumId="12">
+  <w:abstractNum w:abstractNumId="12" w15:restartNumberingAfterBreak="0">
     <w:nsid w:val="2DB82746"/>
     <w:multiLevelType w:val="hybridMultilevel"/>
     <w:tmpl w:val="4BAEA36A"/>
@@ -28596,7 +28655,7 @@
       </w:rPr>
     </w:lvl>
   </w:abstractNum>
-  <w:abstractNum w:abstractNumId="13">
+  <w:abstractNum w:abstractNumId="13" w15:restartNumberingAfterBreak="0">
     <w:nsid w:val="2DEA159E"/>
     <w:multiLevelType w:val="hybridMultilevel"/>
     <w:tmpl w:val="01A6B63C"/>
@@ -28682,7 +28741,7 @@
       </w:pPr>
     </w:lvl>
   </w:abstractNum>
-  <w:abstractNum w:abstractNumId="14">
+  <w:abstractNum w:abstractNumId="14" w15:restartNumberingAfterBreak="0">
     <w:nsid w:val="3011491C"/>
     <w:multiLevelType w:val="multilevel"/>
     <w:tmpl w:val="0A4A1450"/>
@@ -28795,7 +28854,7 @@
       </w:rPr>
     </w:lvl>
   </w:abstractNum>
-  <w:abstractNum w:abstractNumId="15">
+  <w:abstractNum w:abstractNumId="15" w15:restartNumberingAfterBreak="0">
     <w:nsid w:val="303F2AF2"/>
     <w:multiLevelType w:val="multilevel"/>
     <w:tmpl w:val="9D70454A"/>
@@ -28908,7 +28967,7 @@
       </w:rPr>
     </w:lvl>
   </w:abstractNum>
-  <w:abstractNum w:abstractNumId="16">
+  <w:abstractNum w:abstractNumId="16" w15:restartNumberingAfterBreak="0">
     <w:nsid w:val="307A7813"/>
     <w:multiLevelType w:val="multilevel"/>
     <w:tmpl w:val="78363B98"/>
@@ -29021,7 +29080,7 @@
       </w:rPr>
     </w:lvl>
   </w:abstractNum>
-  <w:abstractNum w:abstractNumId="17">
+  <w:abstractNum w:abstractNumId="17" w15:restartNumberingAfterBreak="0">
     <w:nsid w:val="385A2360"/>
     <w:multiLevelType w:val="hybridMultilevel"/>
     <w:tmpl w:val="3C98F638"/>
@@ -29110,7 +29169,7 @@
       </w:pPr>
     </w:lvl>
   </w:abstractNum>
-  <w:abstractNum w:abstractNumId="18">
+  <w:abstractNum w:abstractNumId="18" w15:restartNumberingAfterBreak="0">
     <w:nsid w:val="439329BD"/>
     <w:multiLevelType w:val="hybridMultilevel"/>
     <w:tmpl w:val="B4744776"/>
@@ -29223,7 +29282,7 @@
       </w:rPr>
     </w:lvl>
   </w:abstractNum>
-  <w:abstractNum w:abstractNumId="19">
+  <w:abstractNum w:abstractNumId="19" w15:restartNumberingAfterBreak="0">
     <w:nsid w:val="4422051D"/>
     <w:multiLevelType w:val="hybridMultilevel"/>
     <w:tmpl w:val="33BC01CE"/>
@@ -29336,7 +29395,7 @@
       </w:rPr>
     </w:lvl>
   </w:abstractNum>
-  <w:abstractNum w:abstractNumId="20">
+  <w:abstractNum w:abstractNumId="20" w15:restartNumberingAfterBreak="0">
     <w:nsid w:val="48860C98"/>
     <w:multiLevelType w:val="hybridMultilevel"/>
     <w:tmpl w:val="C5F03EC0"/>
@@ -29449,7 +29508,7 @@
       </w:rPr>
     </w:lvl>
   </w:abstractNum>
-  <w:abstractNum w:abstractNumId="21">
+  <w:abstractNum w:abstractNumId="21" w15:restartNumberingAfterBreak="0">
     <w:nsid w:val="51FF6499"/>
     <w:multiLevelType w:val="hybridMultilevel"/>
     <w:tmpl w:val="844E45F0"/>
@@ -29541,7 +29600,7 @@
       </w:pPr>
     </w:lvl>
   </w:abstractNum>
-  <w:abstractNum w:abstractNumId="22">
+  <w:abstractNum w:abstractNumId="22" w15:restartNumberingAfterBreak="0">
     <w:nsid w:val="538A10F2"/>
     <w:multiLevelType w:val="hybridMultilevel"/>
     <w:tmpl w:val="6C48A524"/>
@@ -29654,7 +29713,7 @@
       </w:rPr>
     </w:lvl>
   </w:abstractNum>
-  <w:abstractNum w:abstractNumId="23">
+  <w:abstractNum w:abstractNumId="23" w15:restartNumberingAfterBreak="0">
     <w:nsid w:val="557E1C14"/>
     <w:multiLevelType w:val="hybridMultilevel"/>
     <w:tmpl w:val="EBE8CAC4"/>
@@ -29743,7 +29802,7 @@
       </w:pPr>
     </w:lvl>
   </w:abstractNum>
-  <w:abstractNum w:abstractNumId="24">
+  <w:abstractNum w:abstractNumId="24" w15:restartNumberingAfterBreak="0">
     <w:nsid w:val="5692740F"/>
     <w:multiLevelType w:val="hybridMultilevel"/>
     <w:tmpl w:val="22B2653A"/>
@@ -29856,7 +29915,7 @@
       </w:rPr>
     </w:lvl>
   </w:abstractNum>
-  <w:abstractNum w:abstractNumId="25">
+  <w:abstractNum w:abstractNumId="25" w15:restartNumberingAfterBreak="0">
     <w:nsid w:val="5D183750"/>
     <w:multiLevelType w:val="hybridMultilevel"/>
     <w:tmpl w:val="7CBA8568"/>
@@ -29942,7 +30001,7 @@
       </w:pPr>
     </w:lvl>
   </w:abstractNum>
-  <w:abstractNum w:abstractNumId="26">
+  <w:abstractNum w:abstractNumId="26" w15:restartNumberingAfterBreak="0">
     <w:nsid w:val="5FE17569"/>
     <w:multiLevelType w:val="hybridMultilevel"/>
     <w:tmpl w:val="3382706C"/>
@@ -30054,7 +30113,7 @@
       </w:rPr>
     </w:lvl>
   </w:abstractNum>
-  <w:abstractNum w:abstractNumId="27">
+  <w:abstractNum w:abstractNumId="27" w15:restartNumberingAfterBreak="0">
     <w:nsid w:val="63D07617"/>
     <w:multiLevelType w:val="hybridMultilevel"/>
     <w:tmpl w:val="659C6B14"/>
@@ -30167,7 +30226,7 @@
       </w:rPr>
     </w:lvl>
   </w:abstractNum>
-  <w:abstractNum w:abstractNumId="28">
+  <w:abstractNum w:abstractNumId="28" w15:restartNumberingAfterBreak="0">
     <w:nsid w:val="63E50A8F"/>
     <w:multiLevelType w:val="multilevel"/>
     <w:tmpl w:val="0A4A1450"/>
@@ -30280,7 +30339,7 @@
       </w:rPr>
     </w:lvl>
   </w:abstractNum>
-  <w:abstractNum w:abstractNumId="29">
+  <w:abstractNum w:abstractNumId="29" w15:restartNumberingAfterBreak="0">
     <w:nsid w:val="666C1D48"/>
     <w:multiLevelType w:val="hybridMultilevel"/>
     <w:tmpl w:val="9EE2DDEE"/>
@@ -30393,7 +30452,7 @@
       </w:rPr>
     </w:lvl>
   </w:abstractNum>
-  <w:abstractNum w:abstractNumId="30">
+  <w:abstractNum w:abstractNumId="30" w15:restartNumberingAfterBreak="0">
     <w:nsid w:val="680975DB"/>
     <w:multiLevelType w:val="hybridMultilevel"/>
     <w:tmpl w:val="54F8FF84"/>
@@ -30506,7 +30565,7 @@
       </w:rPr>
     </w:lvl>
   </w:abstractNum>
-  <w:abstractNum w:abstractNumId="31">
+  <w:abstractNum w:abstractNumId="31" w15:restartNumberingAfterBreak="0">
     <w:nsid w:val="69D2724E"/>
     <w:multiLevelType w:val="hybridMultilevel"/>
     <w:tmpl w:val="FB800368"/>
@@ -30619,7 +30678,7 @@
       </w:rPr>
     </w:lvl>
   </w:abstractNum>
-  <w:abstractNum w:abstractNumId="32">
+  <w:abstractNum w:abstractNumId="32" w15:restartNumberingAfterBreak="0">
     <w:nsid w:val="6D040891"/>
     <w:multiLevelType w:val="hybridMultilevel"/>
     <w:tmpl w:val="956E34F0"/>
@@ -30708,7 +30767,7 @@
       </w:pPr>
     </w:lvl>
   </w:abstractNum>
-  <w:abstractNum w:abstractNumId="33">
+  <w:abstractNum w:abstractNumId="33" w15:restartNumberingAfterBreak="0">
     <w:nsid w:val="6EA0347E"/>
     <w:multiLevelType w:val="hybridMultilevel"/>
     <w:tmpl w:val="51F2343E"/>
@@ -30821,7 +30880,7 @@
       </w:rPr>
     </w:lvl>
   </w:abstractNum>
-  <w:abstractNum w:abstractNumId="34">
+  <w:abstractNum w:abstractNumId="34" w15:restartNumberingAfterBreak="0">
     <w:nsid w:val="6F4B6E4B"/>
     <w:multiLevelType w:val="hybridMultilevel"/>
     <w:tmpl w:val="74346196"/>
@@ -30934,7 +30993,7 @@
       </w:rPr>
     </w:lvl>
   </w:abstractNum>
-  <w:abstractNum w:abstractNumId="35">
+  <w:abstractNum w:abstractNumId="35" w15:restartNumberingAfterBreak="0">
     <w:nsid w:val="74970A8B"/>
     <w:multiLevelType w:val="hybridMultilevel"/>
     <w:tmpl w:val="F45065C8"/>
@@ -31046,7 +31105,7 @@
       </w:rPr>
     </w:lvl>
   </w:abstractNum>
-  <w:abstractNum w:abstractNumId="36">
+  <w:abstractNum w:abstractNumId="36" w15:restartNumberingAfterBreak="0">
     <w:nsid w:val="764639F7"/>
     <w:multiLevelType w:val="multilevel"/>
     <w:tmpl w:val="F0B61B16"/>
@@ -31167,7 +31226,7 @@
       </w:rPr>
     </w:lvl>
   </w:abstractNum>
-  <w:abstractNum w:abstractNumId="37">
+  <w:abstractNum w:abstractNumId="37" w15:restartNumberingAfterBreak="0">
     <w:nsid w:val="792310DA"/>
     <w:multiLevelType w:val="hybridMultilevel"/>
     <w:tmpl w:val="82461750"/>
@@ -31280,7 +31339,7 @@
       </w:rPr>
     </w:lvl>
   </w:abstractNum>
-  <w:abstractNum w:abstractNumId="38">
+  <w:abstractNum w:abstractNumId="38" w15:restartNumberingAfterBreak="0">
     <w:nsid w:val="7D766117"/>
     <w:multiLevelType w:val="hybridMultilevel"/>
     <w:tmpl w:val="E304AAB8"/>
@@ -31393,7 +31452,7 @@
       </w:rPr>
     </w:lvl>
   </w:abstractNum>
-  <w:abstractNum w:abstractNumId="39">
+  <w:abstractNum w:abstractNumId="39" w15:restartNumberingAfterBreak="0">
     <w:nsid w:val="7E4A288B"/>
     <w:multiLevelType w:val="hybridMultilevel"/>
     <w:tmpl w:val="B1408714"/>
@@ -31482,7 +31541,7 @@
       </w:pPr>
     </w:lvl>
   </w:abstractNum>
-  <w:abstractNum w:abstractNumId="40">
+  <w:abstractNum w:abstractNumId="40" w15:restartNumberingAfterBreak="0">
     <w:nsid w:val="7E82153D"/>
     <w:multiLevelType w:val="hybridMultilevel"/>
     <w:tmpl w:val="FFB67ADE"/>
@@ -31723,7 +31782,7 @@
 </file>
 
 <file path=word/styles.xml><?xml version="1.0" encoding="utf-8"?>
-<w:styles xmlns:mc="http://schemas.openxmlformats.org/markup-compatibility/2006" xmlns:r="http://schemas.openxmlformats.org/officeDocument/2006/relationships" xmlns:w="http://schemas.openxmlformats.org/wordprocessingml/2006/main" xmlns:w14="http://schemas.microsoft.com/office/word/2010/wordml" mc:Ignorable="w14">
+<w:styles xmlns:mc="http://schemas.openxmlformats.org/markup-compatibility/2006" xmlns:r="http://schemas.openxmlformats.org/officeDocument/2006/relationships" xmlns:w="http://schemas.openxmlformats.org/wordprocessingml/2006/main" xmlns:w14="http://schemas.microsoft.com/office/word/2010/wordml" xmlns:w15="http://schemas.microsoft.com/office/word/2012/wordml" mc:Ignorable="w14 w15">
   <w:docDefaults>
     <w:rPrDefault>
       <w:rPr>
@@ -31739,144 +31798,378 @@
       </w:pPr>
     </w:pPrDefault>
   </w:docDefaults>
-  <w:latentStyles w:defLockedState="0" w:defUIPriority="99" w:defSemiHidden="1" w:defUnhideWhenUsed="1" w:defQFormat="0" w:count="267">
-    <w:lsdException w:name="Normal" w:semiHidden="0" w:uiPriority="0" w:unhideWhenUsed="0" w:qFormat="1"/>
-    <w:lsdException w:name="heading 1" w:semiHidden="0" w:uiPriority="9" w:unhideWhenUsed="0" w:qFormat="1"/>
-    <w:lsdException w:name="heading 2" w:uiPriority="9" w:qFormat="1"/>
-    <w:lsdException w:name="heading 3" w:uiPriority="9" w:qFormat="1"/>
-    <w:lsdException w:name="heading 4" w:uiPriority="9" w:qFormat="1"/>
-    <w:lsdException w:name="heading 5" w:uiPriority="9" w:qFormat="1"/>
-    <w:lsdException w:name="heading 6" w:uiPriority="9" w:qFormat="1"/>
-    <w:lsdException w:name="heading 7" w:uiPriority="9" w:qFormat="1"/>
-    <w:lsdException w:name="heading 8" w:uiPriority="9" w:qFormat="1"/>
-    <w:lsdException w:name="heading 9" w:uiPriority="9" w:qFormat="1"/>
-    <w:lsdException w:name="toc 1" w:uiPriority="39" w:qFormat="1"/>
-    <w:lsdException w:name="toc 2" w:uiPriority="39" w:qFormat="1"/>
-    <w:lsdException w:name="toc 3" w:uiPriority="39" w:qFormat="1"/>
-    <w:lsdException w:name="toc 4" w:uiPriority="39"/>
-    <w:lsdException w:name="toc 5" w:uiPriority="39"/>
-    <w:lsdException w:name="toc 6" w:uiPriority="39"/>
-    <w:lsdException w:name="toc 7" w:uiPriority="39"/>
-    <w:lsdException w:name="toc 8" w:uiPriority="39"/>
-    <w:lsdException w:name="toc 9" w:uiPriority="39"/>
-    <w:lsdException w:name="caption" w:uiPriority="35" w:qFormat="1"/>
-    <w:lsdException w:name="Title" w:semiHidden="0" w:uiPriority="10" w:unhideWhenUsed="0" w:qFormat="1"/>
-    <w:lsdException w:name="Default Paragraph Font" w:uiPriority="1"/>
-    <w:lsdException w:name="Subtitle" w:semiHidden="0" w:uiPriority="11" w:unhideWhenUsed="0" w:qFormat="1"/>
-    <w:lsdException w:name="Strong" w:semiHidden="0" w:uiPriority="22" w:unhideWhenUsed="0" w:qFormat="1"/>
-    <w:lsdException w:name="Emphasis" w:semiHidden="0" w:uiPriority="20" w:unhideWhenUsed="0" w:qFormat="1"/>
-    <w:lsdException w:name="Table Grid" w:semiHidden="0" w:uiPriority="59" w:unhideWhenUsed="0"/>
-    <w:lsdException w:name="Placeholder Text" w:unhideWhenUsed="0"/>
-    <w:lsdException w:name="No Spacing" w:semiHidden="0" w:uiPriority="1" w:unhideWhenUsed="0" w:qFormat="1"/>
-    <w:lsdException w:name="Light Shading" w:semiHidden="0" w:uiPriority="60" w:unhideWhenUsed="0"/>
-    <w:lsdException w:name="Light List" w:semiHidden="0" w:uiPriority="61" w:unhideWhenUsed="0"/>
-    <w:lsdException w:name="Light Grid" w:semiHidden="0" w:uiPriority="62" w:unhideWhenUsed="0"/>
-    <w:lsdException w:name="Medium Shading 1" w:semiHidden="0" w:uiPriority="63" w:unhideWhenUsed="0"/>
-    <w:lsdException w:name="Medium Shading 2" w:semiHidden="0" w:uiPriority="64" w:unhideWhenUsed="0"/>
-    <w:lsdException w:name="Medium List 1" w:semiHidden="0" w:uiPriority="65" w:unhideWhenUsed="0"/>
-    <w:lsdException w:name="Medium List 2" w:semiHidden="0" w:uiPriority="66" w:unhideWhenUsed="0"/>
-    <w:lsdException w:name="Medium Grid 1" w:semiHidden="0" w:uiPriority="67" w:unhideWhenUsed="0"/>
-    <w:lsdException w:name="Medium Grid 2" w:semiHidden="0" w:uiPriority="68" w:unhideWhenUsed="0"/>
-    <w:lsdException w:name="Medium Grid 3" w:semiHidden="0" w:uiPriority="69" w:unhideWhenUsed="0"/>
-    <w:lsdException w:name="Dark List" w:semiHidden="0" w:uiPriority="70" w:unhideWhenUsed="0"/>
-    <w:lsdException w:name="Colorful Shading" w:semiHidden="0" w:uiPriority="71" w:unhideWhenUsed="0"/>
-    <w:lsdException w:name="Colorful List" w:semiHidden="0" w:uiPriority="72" w:unhideWhenUsed="0"/>
-    <w:lsdException w:name="Colorful Grid" w:semiHidden="0" w:uiPriority="73" w:unhideWhenUsed="0"/>
-    <w:lsdException w:name="Light Shading Accent 1" w:semiHidden="0" w:uiPriority="60" w:unhideWhenUsed="0"/>
-    <w:lsdException w:name="Light List Accent 1" w:semiHidden="0" w:uiPriority="61" w:unhideWhenUsed="0"/>
-    <w:lsdException w:name="Light Grid Accent 1" w:semiHidden="0" w:uiPriority="62" w:unhideWhenUsed="0"/>
-    <w:lsdException w:name="Medium Shading 1 Accent 1" w:semiHidden="0" w:uiPriority="63" w:unhideWhenUsed="0"/>
-    <w:lsdException w:name="Medium Shading 2 Accent 1" w:semiHidden="0" w:uiPriority="64" w:unhideWhenUsed="0"/>
-    <w:lsdException w:name="Medium List 1 Accent 1" w:semiHidden="0" w:uiPriority="65" w:unhideWhenUsed="0"/>
-    <w:lsdException w:name="Revision" w:unhideWhenUsed="0"/>
-    <w:lsdException w:name="List Paragraph" w:semiHidden="0" w:uiPriority="34" w:unhideWhenUsed="0" w:qFormat="1"/>
-    <w:lsdException w:name="Quote" w:semiHidden="0" w:uiPriority="29" w:unhideWhenUsed="0" w:qFormat="1"/>
-    <w:lsdException w:name="Intense Quote" w:semiHidden="0" w:uiPriority="30" w:unhideWhenUsed="0" w:qFormat="1"/>
-    <w:lsdException w:name="Medium List 2 Accent 1" w:semiHidden="0" w:uiPriority="66" w:unhideWhenUsed="0"/>
-    <w:lsdException w:name="Medium Grid 1 Accent 1" w:semiHidden="0" w:uiPriority="67" w:unhideWhenUsed="0"/>
-    <w:lsdException w:name="Medium Grid 2 Accent 1" w:semiHidden="0" w:uiPriority="68" w:unhideWhenUsed="0"/>
-    <w:lsdException w:name="Medium Grid 3 Accent 1" w:semiHidden="0" w:uiPriority="69" w:unhideWhenUsed="0"/>
-    <w:lsdException w:name="Dark List Accent 1" w:semiHidden="0" w:uiPriority="70" w:unhideWhenUsed="0"/>
-    <w:lsdException w:name="Colorful Shading Accent 1" w:semiHidden="0" w:uiPriority="71" w:unhideWhenUsed="0"/>
-    <w:lsdException w:name="Colorful List Accent 1" w:semiHidden="0" w:uiPriority="72" w:unhideWhenUsed="0"/>
-    <w:lsdException w:name="Colorful Grid Accent 1" w:semiHidden="0" w:uiPriority="73" w:unhideWhenUsed="0"/>
-    <w:lsdException w:name="Light Shading Accent 2" w:semiHidden="0" w:uiPriority="60" w:unhideWhenUsed="0"/>
-    <w:lsdException w:name="Light List Accent 2" w:semiHidden="0" w:uiPriority="61" w:unhideWhenUsed="0"/>
-    <w:lsdException w:name="Light Grid Accent 2" w:semiHidden="0" w:uiPriority="62" w:unhideWhenUsed="0"/>
-    <w:lsdException w:name="Medium Shading 1 Accent 2" w:semiHidden="0" w:uiPriority="63" w:unhideWhenUsed="0"/>
-    <w:lsdException w:name="Medium Shading 2 Accent 2" w:semiHidden="0" w:uiPriority="64" w:unhideWhenUsed="0"/>
-    <w:lsdException w:name="Medium List 1 Accent 2" w:semiHidden="0" w:uiPriority="65" w:unhideWhenUsed="0"/>
-    <w:lsdException w:name="Medium List 2 Accent 2" w:semiHidden="0" w:uiPriority="66" w:unhideWhenUsed="0"/>
-    <w:lsdException w:name="Medium Grid 1 Accent 2" w:semiHidden="0" w:uiPriority="67" w:unhideWhenUsed="0"/>
-    <w:lsdException w:name="Medium Grid 2 Accent 2" w:semiHidden="0" w:uiPriority="68" w:unhideWhenUsed="0"/>
-    <w:lsdException w:name="Medium Grid 3 Accent 2" w:semiHidden="0" w:uiPriority="69" w:unhideWhenUsed="0"/>
-    <w:lsdException w:name="Dark List Accent 2" w:semiHidden="0" w:uiPriority="70" w:unhideWhenUsed="0"/>
-    <w:lsdException w:name="Colorful Shading Accent 2" w:semiHidden="0" w:uiPriority="71" w:unhideWhenUsed="0"/>
-    <w:lsdException w:name="Colorful List Accent 2" w:semiHidden="0" w:uiPriority="72" w:unhideWhenUsed="0"/>
-    <w:lsdException w:name="Colorful Grid Accent 2" w:semiHidden="0" w:uiPriority="73" w:unhideWhenUsed="0"/>
-    <w:lsdException w:name="Light Shading Accent 3" w:semiHidden="0" w:uiPriority="60" w:unhideWhenUsed="0"/>
-    <w:lsdException w:name="Light List Accent 3" w:semiHidden="0" w:uiPriority="61" w:unhideWhenUsed="0"/>
-    <w:lsdException w:name="Light Grid Accent 3" w:semiHidden="0" w:uiPriority="62" w:unhideWhenUsed="0"/>
-    <w:lsdException w:name="Medium Shading 1 Accent 3" w:semiHidden="0" w:uiPriority="63" w:unhideWhenUsed="0"/>
-    <w:lsdException w:name="Medium Shading 2 Accent 3" w:semiHidden="0" w:uiPriority="64" w:unhideWhenUsed="0"/>
-    <w:lsdException w:name="Medium List 1 Accent 3" w:semiHidden="0" w:uiPriority="65" w:unhideWhenUsed="0"/>
-    <w:lsdException w:name="Medium List 2 Accent 3" w:semiHidden="0" w:uiPriority="66" w:unhideWhenUsed="0"/>
-    <w:lsdException w:name="Medium Grid 1 Accent 3" w:semiHidden="0" w:uiPriority="67" w:unhideWhenUsed="0"/>
-    <w:lsdException w:name="Medium Grid 2 Accent 3" w:semiHidden="0" w:uiPriority="68" w:unhideWhenUsed="0"/>
-    <w:lsdException w:name="Medium Grid 3 Accent 3" w:semiHidden="0" w:uiPriority="69" w:unhideWhenUsed="0"/>
-    <w:lsdException w:name="Dark List Accent 3" w:semiHidden="0" w:uiPriority="70" w:unhideWhenUsed="0"/>
-    <w:lsdException w:name="Colorful Shading Accent 3" w:semiHidden="0" w:uiPriority="71" w:unhideWhenUsed="0"/>
-    <w:lsdException w:name="Colorful List Accent 3" w:semiHidden="0" w:uiPriority="72" w:unhideWhenUsed="0"/>
-    <w:lsdException w:name="Colorful Grid Accent 3" w:semiHidden="0" w:uiPriority="73" w:unhideWhenUsed="0"/>
-    <w:lsdException w:name="Light Shading Accent 4" w:semiHidden="0" w:uiPriority="60" w:unhideWhenUsed="0"/>
-    <w:lsdException w:name="Light List Accent 4" w:semiHidden="0" w:uiPriority="61" w:unhideWhenUsed="0"/>
-    <w:lsdException w:name="Light Grid Accent 4" w:semiHidden="0" w:uiPriority="62" w:unhideWhenUsed="0"/>
-    <w:lsdException w:name="Medium Shading 1 Accent 4" w:semiHidden="0" w:uiPriority="63" w:unhideWhenUsed="0"/>
-    <w:lsdException w:name="Medium Shading 2 Accent 4" w:semiHidden="0" w:uiPriority="64" w:unhideWhenUsed="0"/>
-    <w:lsdException w:name="Medium List 1 Accent 4" w:semiHidden="0" w:uiPriority="65" w:unhideWhenUsed="0"/>
-    <w:lsdException w:name="Medium List 2 Accent 4" w:semiHidden="0" w:uiPriority="66" w:unhideWhenUsed="0"/>
-    <w:lsdException w:name="Medium Grid 1 Accent 4" w:semiHidden="0" w:uiPriority="67" w:unhideWhenUsed="0"/>
-    <w:lsdException w:name="Medium Grid 2 Accent 4" w:semiHidden="0" w:uiPriority="68" w:unhideWhenUsed="0"/>
-    <w:lsdException w:name="Medium Grid 3 Accent 4" w:semiHidden="0" w:uiPriority="69" w:unhideWhenUsed="0"/>
-    <w:lsdException w:name="Dark List Accent 4" w:semiHidden="0" w:uiPriority="70" w:unhideWhenUsed="0"/>
-    <w:lsdException w:name="Colorful Shading Accent 4" w:semiHidden="0" w:uiPriority="71" w:unhideWhenUsed="0"/>
-    <w:lsdException w:name="Colorful List Accent 4" w:semiHidden="0" w:uiPriority="72" w:unhideWhenUsed="0"/>
-    <w:lsdException w:name="Colorful Grid Accent 4" w:semiHidden="0" w:uiPriority="73" w:unhideWhenUsed="0"/>
-    <w:lsdException w:name="Light Shading Accent 5" w:semiHidden="0" w:uiPriority="60" w:unhideWhenUsed="0"/>
-    <w:lsdException w:name="Light List Accent 5" w:semiHidden="0" w:uiPriority="61" w:unhideWhenUsed="0"/>
-    <w:lsdException w:name="Light Grid Accent 5" w:semiHidden="0" w:uiPriority="62" w:unhideWhenUsed="0"/>
-    <w:lsdException w:name="Medium Shading 1 Accent 5" w:semiHidden="0" w:uiPriority="63" w:unhideWhenUsed="0"/>
-    <w:lsdException w:name="Medium Shading 2 Accent 5" w:semiHidden="0" w:uiPriority="64" w:unhideWhenUsed="0"/>
-    <w:lsdException w:name="Medium List 1 Accent 5" w:semiHidden="0" w:uiPriority="65" w:unhideWhenUsed="0"/>
-    <w:lsdException w:name="Medium List 2 Accent 5" w:semiHidden="0" w:uiPriority="66" w:unhideWhenUsed="0"/>
-    <w:lsdException w:name="Medium Grid 1 Accent 5" w:semiHidden="0" w:uiPriority="67" w:unhideWhenUsed="0"/>
-    <w:lsdException w:name="Medium Grid 2 Accent 5" w:semiHidden="0" w:uiPriority="68" w:unhideWhenUsed="0"/>
-    <w:lsdException w:name="Medium Grid 3 Accent 5" w:semiHidden="0" w:uiPriority="69" w:unhideWhenUsed="0"/>
-    <w:lsdException w:name="Dark List Accent 5" w:semiHidden="0" w:uiPriority="70" w:unhideWhenUsed="0"/>
-    <w:lsdException w:name="Colorful Shading Accent 5" w:semiHidden="0" w:uiPriority="71" w:unhideWhenUsed="0"/>
-    <w:lsdException w:name="Colorful List Accent 5" w:semiHidden="0" w:uiPriority="72" w:unhideWhenUsed="0"/>
-    <w:lsdException w:name="Colorful Grid Accent 5" w:semiHidden="0" w:uiPriority="73" w:unhideWhenUsed="0"/>
-    <w:lsdException w:name="Light Shading Accent 6" w:semiHidden="0" w:uiPriority="60" w:unhideWhenUsed="0"/>
-    <w:lsdException w:name="Light List Accent 6" w:semiHidden="0" w:uiPriority="61" w:unhideWhenUsed="0"/>
-    <w:lsdException w:name="Light Grid Accent 6" w:semiHidden="0" w:uiPriority="62" w:unhideWhenUsed="0"/>
-    <w:lsdException w:name="Medium Shading 1 Accent 6" w:semiHidden="0" w:uiPriority="63" w:unhideWhenUsed="0"/>
-    <w:lsdException w:name="Medium Shading 2 Accent 6" w:semiHidden="0" w:uiPriority="64" w:unhideWhenUsed="0"/>
-    <w:lsdException w:name="Medium List 1 Accent 6" w:semiHidden="0" w:uiPriority="65" w:unhideWhenUsed="0"/>
-    <w:lsdException w:name="Medium List 2 Accent 6" w:semiHidden="0" w:uiPriority="66" w:unhideWhenUsed="0"/>
-    <w:lsdException w:name="Medium Grid 1 Accent 6" w:semiHidden="0" w:uiPriority="67" w:unhideWhenUsed="0"/>
-    <w:lsdException w:name="Medium Grid 2 Accent 6" w:semiHidden="0" w:uiPriority="68" w:unhideWhenUsed="0"/>
-    <w:lsdException w:name="Medium Grid 3 Accent 6" w:semiHidden="0" w:uiPriority="69" w:unhideWhenUsed="0"/>
-    <w:lsdException w:name="Dark List Accent 6" w:semiHidden="0" w:uiPriority="70" w:unhideWhenUsed="0"/>
-    <w:lsdException w:name="Colorful Shading Accent 6" w:semiHidden="0" w:uiPriority="71" w:unhideWhenUsed="0"/>
-    <w:lsdException w:name="Colorful List Accent 6" w:semiHidden="0" w:uiPriority="72" w:unhideWhenUsed="0"/>
-    <w:lsdException w:name="Colorful Grid Accent 6" w:semiHidden="0" w:uiPriority="73" w:unhideWhenUsed="0"/>
-    <w:lsdException w:name="Subtle Emphasis" w:semiHidden="0" w:uiPriority="19" w:unhideWhenUsed="0" w:qFormat="1"/>
-    <w:lsdException w:name="Intense Emphasis" w:semiHidden="0" w:uiPriority="21" w:unhideWhenUsed="0" w:qFormat="1"/>
-    <w:lsdException w:name="Subtle Reference" w:semiHidden="0" w:uiPriority="31" w:unhideWhenUsed="0" w:qFormat="1"/>
-    <w:lsdException w:name="Intense Reference" w:semiHidden="0" w:uiPriority="32" w:unhideWhenUsed="0" w:qFormat="1"/>
-    <w:lsdException w:name="Book Title" w:semiHidden="0" w:uiPriority="33" w:unhideWhenUsed="0" w:qFormat="1"/>
-    <w:lsdException w:name="Bibliography" w:uiPriority="37"/>
-    <w:lsdException w:name="TOC Heading" w:uiPriority="39" w:qFormat="1"/>
+  <w:latentStyles w:defLockedState="0" w:defUIPriority="99" w:defSemiHidden="0" w:defUnhideWhenUsed="0" w:defQFormat="0" w:count="371">
+    <w:lsdException w:name="Normal" w:uiPriority="0" w:qFormat="1"/>
+    <w:lsdException w:name="heading 1" w:uiPriority="9" w:qFormat="1"/>
+    <w:lsdException w:name="heading 2" w:semiHidden="1" w:uiPriority="9" w:unhideWhenUsed="1" w:qFormat="1"/>
+    <w:lsdException w:name="heading 3" w:semiHidden="1" w:uiPriority="9" w:unhideWhenUsed="1" w:qFormat="1"/>
+    <w:lsdException w:name="heading 4" w:semiHidden="1" w:uiPriority="9" w:unhideWhenUsed="1" w:qFormat="1"/>
+    <w:lsdException w:name="heading 5" w:semiHidden="1" w:uiPriority="9" w:unhideWhenUsed="1" w:qFormat="1"/>
+    <w:lsdException w:name="heading 6" w:semiHidden="1" w:uiPriority="9" w:unhideWhenUsed="1" w:qFormat="1"/>
+    <w:lsdException w:name="heading 7" w:semiHidden="1" w:uiPriority="9" w:unhideWhenUsed="1" w:qFormat="1"/>
+    <w:lsdException w:name="heading 8" w:semiHidden="1" w:uiPriority="9" w:unhideWhenUsed="1" w:qFormat="1"/>
+    <w:lsdException w:name="heading 9" w:semiHidden="1" w:uiPriority="9" w:unhideWhenUsed="1" w:qFormat="1"/>
+    <w:lsdException w:name="index 1" w:semiHidden="1" w:unhideWhenUsed="1"/>
+    <w:lsdException w:name="index 2" w:semiHidden="1" w:unhideWhenUsed="1"/>
+    <w:lsdException w:name="index 3" w:semiHidden="1" w:unhideWhenUsed="1"/>
+    <w:lsdException w:name="index 4" w:semiHidden="1" w:unhideWhenUsed="1"/>
+    <w:lsdException w:name="index 5" w:semiHidden="1" w:unhideWhenUsed="1"/>
+    <w:lsdException w:name="index 6" w:semiHidden="1" w:unhideWhenUsed="1"/>
+    <w:lsdException w:name="index 7" w:semiHidden="1" w:unhideWhenUsed="1"/>
+    <w:lsdException w:name="index 8" w:semiHidden="1" w:unhideWhenUsed="1"/>
+    <w:lsdException w:name="index 9" w:semiHidden="1" w:unhideWhenUsed="1"/>
+    <w:lsdException w:name="toc 1" w:semiHidden="1" w:uiPriority="39" w:unhideWhenUsed="1" w:qFormat="1"/>
+    <w:lsdException w:name="toc 2" w:semiHidden="1" w:uiPriority="39" w:unhideWhenUsed="1" w:qFormat="1"/>
+    <w:lsdException w:name="toc 3" w:semiHidden="1" w:uiPriority="39" w:unhideWhenUsed="1" w:qFormat="1"/>
+    <w:lsdException w:name="toc 4" w:semiHidden="1" w:uiPriority="39" w:unhideWhenUsed="1"/>
+    <w:lsdException w:name="toc 5" w:semiHidden="1" w:uiPriority="39" w:unhideWhenUsed="1"/>
+    <w:lsdException w:name="toc 6" w:semiHidden="1" w:uiPriority="39" w:unhideWhenUsed="1"/>
+    <w:lsdException w:name="toc 7" w:semiHidden="1" w:uiPriority="39" w:unhideWhenUsed="1"/>
+    <w:lsdException w:name="toc 8" w:semiHidden="1" w:uiPriority="39" w:unhideWhenUsed="1"/>
+    <w:lsdException w:name="toc 9" w:semiHidden="1" w:uiPriority="39" w:unhideWhenUsed="1"/>
+    <w:lsdException w:name="Normal Indent" w:semiHidden="1" w:unhideWhenUsed="1"/>
+    <w:lsdException w:name="footnote text" w:semiHidden="1" w:unhideWhenUsed="1"/>
+    <w:lsdException w:name="annotation text" w:semiHidden="1" w:unhideWhenUsed="1"/>
+    <w:lsdException w:name="header" w:semiHidden="1" w:unhideWhenUsed="1"/>
+    <w:lsdException w:name="footer" w:semiHidden="1" w:unhideWhenUsed="1"/>
+    <w:lsdException w:name="index heading" w:semiHidden="1" w:unhideWhenUsed="1"/>
+    <w:lsdException w:name="caption" w:semiHidden="1" w:uiPriority="35" w:unhideWhenUsed="1" w:qFormat="1"/>
+    <w:lsdException w:name="table of figures" w:semiHidden="1" w:unhideWhenUsed="1"/>
+    <w:lsdException w:name="envelope address" w:semiHidden="1" w:unhideWhenUsed="1"/>
+    <w:lsdException w:name="envelope return" w:semiHidden="1" w:unhideWhenUsed="1"/>
+    <w:lsdException w:name="footnote reference" w:semiHidden="1" w:unhideWhenUsed="1"/>
+    <w:lsdException w:name="annotation reference" w:semiHidden="1" w:unhideWhenUsed="1"/>
+    <w:lsdException w:name="line number" w:semiHidden="1" w:unhideWhenUsed="1"/>
+    <w:lsdException w:name="page number" w:semiHidden="1" w:unhideWhenUsed="1"/>
+    <w:lsdException w:name="endnote reference" w:semiHidden="1" w:unhideWhenUsed="1"/>
+    <w:lsdException w:name="endnote text" w:semiHidden="1" w:unhideWhenUsed="1"/>
+    <w:lsdException w:name="table of authorities" w:semiHidden="1" w:unhideWhenUsed="1"/>
+    <w:lsdException w:name="macro" w:semiHidden="1" w:unhideWhenUsed="1"/>
+    <w:lsdException w:name="toa heading" w:semiHidden="1" w:unhideWhenUsed="1"/>
+    <w:lsdException w:name="List" w:semiHidden="1" w:unhideWhenUsed="1"/>
+    <w:lsdException w:name="List Bullet" w:semiHidden="1" w:unhideWhenUsed="1"/>
+    <w:lsdException w:name="List Number" w:semiHidden="1" w:unhideWhenUsed="1"/>
+    <w:lsdException w:name="List 2" w:semiHidden="1" w:unhideWhenUsed="1"/>
+    <w:lsdException w:name="List 3" w:semiHidden="1" w:unhideWhenUsed="1"/>
+    <w:lsdException w:name="List 4" w:semiHidden="1" w:unhideWhenUsed="1"/>
+    <w:lsdException w:name="List 5" w:semiHidden="1" w:unhideWhenUsed="1"/>
+    <w:lsdException w:name="List Bullet 2" w:semiHidden="1" w:unhideWhenUsed="1"/>
+    <w:lsdException w:name="List Bullet 3" w:semiHidden="1" w:unhideWhenUsed="1"/>
+    <w:lsdException w:name="List Bullet 4" w:semiHidden="1" w:unhideWhenUsed="1"/>
+    <w:lsdException w:name="List Bullet 5" w:semiHidden="1" w:unhideWhenUsed="1"/>
+    <w:lsdException w:name="List Number 2" w:semiHidden="1" w:unhideWhenUsed="1"/>
+    <w:lsdException w:name="List Number 3" w:semiHidden="1" w:unhideWhenUsed="1"/>
+    <w:lsdException w:name="List Number 4" w:semiHidden="1" w:unhideWhenUsed="1"/>
+    <w:lsdException w:name="List Number 5" w:semiHidden="1" w:unhideWhenUsed="1"/>
+    <w:lsdException w:name="Title" w:uiPriority="10" w:qFormat="1"/>
+    <w:lsdException w:name="Closing" w:semiHidden="1" w:unhideWhenUsed="1"/>
+    <w:lsdException w:name="Signature" w:semiHidden="1" w:unhideWhenUsed="1"/>
+    <w:lsdException w:name="Default Paragraph Font" w:semiHidden="1" w:uiPriority="1" w:unhideWhenUsed="1"/>
+    <w:lsdException w:name="Body Text" w:semiHidden="1" w:unhideWhenUsed="1"/>
+    <w:lsdException w:name="Body Text Indent" w:semiHidden="1" w:unhideWhenUsed="1"/>
+    <w:lsdException w:name="List Continue" w:semiHidden="1" w:unhideWhenUsed="1"/>
+    <w:lsdException w:name="List Continue 2" w:semiHidden="1" w:unhideWhenUsed="1"/>
+    <w:lsdException w:name="List Continue 3" w:semiHidden="1" w:unhideWhenUsed="1"/>
+    <w:lsdException w:name="List Continue 4" w:semiHidden="1" w:unhideWhenUsed="1"/>
+    <w:lsdException w:name="List Continue 5" w:semiHidden="1" w:unhideWhenUsed="1"/>
+    <w:lsdException w:name="Message Header" w:semiHidden="1" w:unhideWhenUsed="1"/>
+    <w:lsdException w:name="Subtitle" w:uiPriority="11" w:qFormat="1"/>
+    <w:lsdException w:name="Salutation" w:semiHidden="1" w:unhideWhenUsed="1"/>
+    <w:lsdException w:name="Date" w:semiHidden="1" w:unhideWhenUsed="1"/>
+    <w:lsdException w:name="Body Text First Indent" w:semiHidden="1" w:unhideWhenUsed="1"/>
+    <w:lsdException w:name="Body Text First Indent 2" w:semiHidden="1" w:unhideWhenUsed="1"/>
+    <w:lsdException w:name="Note Heading" w:semiHidden="1" w:unhideWhenUsed="1"/>
+    <w:lsdException w:name="Body Text 2" w:semiHidden="1" w:unhideWhenUsed="1"/>
+    <w:lsdException w:name="Body Text 3" w:semiHidden="1" w:unhideWhenUsed="1"/>
+    <w:lsdException w:name="Body Text Indent 2" w:semiHidden="1" w:unhideWhenUsed="1"/>
+    <w:lsdException w:name="Body Text Indent 3" w:semiHidden="1" w:unhideWhenUsed="1"/>
+    <w:lsdException w:name="Block Text" w:semiHidden="1" w:unhideWhenUsed="1"/>
+    <w:lsdException w:name="Hyperlink" w:semiHidden="1" w:unhideWhenUsed="1"/>
+    <w:lsdException w:name="FollowedHyperlink" w:semiHidden="1" w:unhideWhenUsed="1"/>
+    <w:lsdException w:name="Strong" w:uiPriority="22" w:qFormat="1"/>
+    <w:lsdException w:name="Emphasis" w:uiPriority="20" w:qFormat="1"/>
+    <w:lsdException w:name="Document Map" w:semiHidden="1" w:unhideWhenUsed="1"/>
+    <w:lsdException w:name="Plain Text" w:semiHidden="1" w:unhideWhenUsed="1"/>
+    <w:lsdException w:name="E-mail Signature" w:semiHidden="1" w:unhideWhenUsed="1"/>
+    <w:lsdException w:name="HTML Top of Form" w:semiHidden="1" w:unhideWhenUsed="1"/>
+    <w:lsdException w:name="HTML Bottom of Form" w:semiHidden="1" w:unhideWhenUsed="1"/>
+    <w:lsdException w:name="Normal (Web)" w:semiHidden="1" w:unhideWhenUsed="1"/>
+    <w:lsdException w:name="HTML Acronym" w:semiHidden="1" w:unhideWhenUsed="1"/>
+    <w:lsdException w:name="HTML Address" w:semiHidden="1" w:unhideWhenUsed="1"/>
+    <w:lsdException w:name="HTML Cite" w:semiHidden="1" w:unhideWhenUsed="1"/>
+    <w:lsdException w:name="HTML Code" w:semiHidden="1" w:unhideWhenUsed="1"/>
+    <w:lsdException w:name="HTML Definition" w:semiHidden="1" w:unhideWhenUsed="1"/>
+    <w:lsdException w:name="HTML Keyboard" w:semiHidden="1" w:unhideWhenUsed="1"/>
+    <w:lsdException w:name="HTML Preformatted" w:semiHidden="1" w:unhideWhenUsed="1"/>
+    <w:lsdException w:name="HTML Sample" w:semiHidden="1" w:unhideWhenUsed="1"/>
+    <w:lsdException w:name="HTML Typewriter" w:semiHidden="1" w:unhideWhenUsed="1"/>
+    <w:lsdException w:name="HTML Variable" w:semiHidden="1" w:unhideWhenUsed="1"/>
+    <w:lsdException w:name="Normal Table" w:semiHidden="1" w:unhideWhenUsed="1"/>
+    <w:lsdException w:name="annotation subject" w:semiHidden="1" w:unhideWhenUsed="1"/>
+    <w:lsdException w:name="No List" w:semiHidden="1" w:unhideWhenUsed="1"/>
+    <w:lsdException w:name="Outline List 1" w:semiHidden="1" w:unhideWhenUsed="1"/>
+    <w:lsdException w:name="Outline List 2" w:semiHidden="1" w:unhideWhenUsed="1"/>
+    <w:lsdException w:name="Outline List 3" w:semiHidden="1" w:unhideWhenUsed="1"/>
+    <w:lsdException w:name="Table Simple 1" w:semiHidden="1" w:unhideWhenUsed="1"/>
+    <w:lsdException w:name="Table Simple 2" w:semiHidden="1" w:unhideWhenUsed="1"/>
+    <w:lsdException w:name="Table Simple 3" w:semiHidden="1" w:unhideWhenUsed="1"/>
+    <w:lsdException w:name="Table Classic 1" w:semiHidden="1" w:unhideWhenUsed="1"/>
+    <w:lsdException w:name="Table Classic 2" w:semiHidden="1" w:unhideWhenUsed="1"/>
+    <w:lsdException w:name="Table Classic 3" w:semiHidden="1" w:unhideWhenUsed="1"/>
+    <w:lsdException w:name="Table Classic 4" w:semiHidden="1" w:unhideWhenUsed="1"/>
+    <w:lsdException w:name="Table Colorful 1" w:semiHidden="1" w:unhideWhenUsed="1"/>
+    <w:lsdException w:name="Table Colorful 2" w:semiHidden="1" w:unhideWhenUsed="1"/>
+    <w:lsdException w:name="Table Colorful 3" w:semiHidden="1" w:unhideWhenUsed="1"/>
+    <w:lsdException w:name="Table Columns 1" w:semiHidden="1" w:unhideWhenUsed="1"/>
+    <w:lsdException w:name="Table Columns 2" w:semiHidden="1" w:unhideWhenUsed="1"/>
+    <w:lsdException w:name="Table Columns 3" w:semiHidden="1" w:unhideWhenUsed="1"/>
+    <w:lsdException w:name="Table Columns 4" w:semiHidden="1" w:unhideWhenUsed="1"/>
+    <w:lsdException w:name="Table Columns 5" w:semiHidden="1" w:unhideWhenUsed="1"/>
+    <w:lsdException w:name="Table Grid 1" w:semiHidden="1" w:unhideWhenUsed="1"/>
+    <w:lsdException w:name="Table Grid 2" w:semiHidden="1" w:unhideWhenUsed="1"/>
+    <w:lsdException w:name="Table Grid 3" w:semiHidden="1" w:unhideWhenUsed="1"/>
+    <w:lsdException w:name="Table Grid 4" w:semiHidden="1" w:unhideWhenUsed="1"/>
+    <w:lsdException w:name="Table Grid 5" w:semiHidden="1" w:unhideWhenUsed="1"/>
+    <w:lsdException w:name="Table Grid 6" w:semiHidden="1" w:unhideWhenUsed="1"/>
+    <w:lsdException w:name="Table Grid 7" w:semiHidden="1" w:unhideWhenUsed="1"/>
+    <w:lsdException w:name="Table Grid 8" w:semiHidden="1" w:unhideWhenUsed="1"/>
+    <w:lsdException w:name="Table List 1" w:semiHidden="1" w:unhideWhenUsed="1"/>
+    <w:lsdException w:name="Table List 2" w:semiHidden="1" w:unhideWhenUsed="1"/>
+    <w:lsdException w:name="Table List 3" w:semiHidden="1" w:unhideWhenUsed="1"/>
+    <w:lsdException w:name="Table List 4" w:semiHidden="1" w:unhideWhenUsed="1"/>
+    <w:lsdException w:name="Table List 5" w:semiHidden="1" w:unhideWhenUsed="1"/>
+    <w:lsdException w:name="Table List 6" w:semiHidden="1" w:unhideWhenUsed="1"/>
+    <w:lsdException w:name="Table List 7" w:semiHidden="1" w:unhideWhenUsed="1"/>
+    <w:lsdException w:name="Table List 8" w:semiHidden="1" w:unhideWhenUsed="1"/>
+    <w:lsdException w:name="Table 3D effects 1" w:semiHidden="1" w:unhideWhenUsed="1"/>
+    <w:lsdException w:name="Table 3D effects 2" w:semiHidden="1" w:unhideWhenUsed="1"/>
+    <w:lsdException w:name="Table 3D effects 3" w:semiHidden="1" w:unhideWhenUsed="1"/>
+    <w:lsdException w:name="Table Contemporary" w:semiHidden="1" w:unhideWhenUsed="1"/>
+    <w:lsdException w:name="Table Elegant" w:semiHidden="1" w:unhideWhenUsed="1"/>
+    <w:lsdException w:name="Table Professional" w:semiHidden="1" w:unhideWhenUsed="1"/>
+    <w:lsdException w:name="Table Subtle 1" w:semiHidden="1" w:unhideWhenUsed="1"/>
+    <w:lsdException w:name="Table Subtle 2" w:semiHidden="1" w:unhideWhenUsed="1"/>
+    <w:lsdException w:name="Table Web 1" w:semiHidden="1" w:unhideWhenUsed="1"/>
+    <w:lsdException w:name="Table Web 2" w:semiHidden="1" w:unhideWhenUsed="1"/>
+    <w:lsdException w:name="Table Web 3" w:semiHidden="1" w:unhideWhenUsed="1"/>
+    <w:lsdException w:name="Balloon Text" w:semiHidden="1" w:unhideWhenUsed="1"/>
+    <w:lsdException w:name="Table Grid" w:uiPriority="59"/>
+    <w:lsdException w:name="Table Theme" w:semiHidden="1" w:unhideWhenUsed="1"/>
+    <w:lsdException w:name="Placeholder Text" w:semiHidden="1"/>
+    <w:lsdException w:name="No Spacing" w:uiPriority="1" w:qFormat="1"/>
+    <w:lsdException w:name="Light Shading" w:uiPriority="60"/>
+    <w:lsdException w:name="Light List" w:uiPriority="61"/>
+    <w:lsdException w:name="Light Grid" w:uiPriority="62"/>
+    <w:lsdException w:name="Medium Shading 1" w:uiPriority="63"/>
+    <w:lsdException w:name="Medium Shading 2" w:uiPriority="64"/>
+    <w:lsdException w:name="Medium List 1" w:uiPriority="65"/>
+    <w:lsdException w:name="Medium List 2" w:uiPriority="66"/>
+    <w:lsdException w:name="Medium Grid 1" w:uiPriority="67"/>
+    <w:lsdException w:name="Medium Grid 2" w:uiPriority="68"/>
+    <w:lsdException w:name="Medium Grid 3" w:uiPriority="69"/>
+    <w:lsdException w:name="Dark List" w:uiPriority="70"/>
+    <w:lsdException w:name="Colorful Shading" w:uiPriority="71"/>
+    <w:lsdException w:name="Colorful List" w:uiPriority="72"/>
+    <w:lsdException w:name="Colorful Grid" w:uiPriority="73"/>
+    <w:lsdException w:name="Light Shading Accent 1" w:uiPriority="60"/>
+    <w:lsdException w:name="Light List Accent 1" w:uiPriority="61"/>
+    <w:lsdException w:name="Light Grid Accent 1" w:uiPriority="62"/>
+    <w:lsdException w:name="Medium Shading 1 Accent 1" w:uiPriority="63"/>
+    <w:lsdException w:name="Medium Shading 2 Accent 1" w:uiPriority="64"/>
+    <w:lsdException w:name="Medium List 1 Accent 1" w:uiPriority="65"/>
+    <w:lsdException w:name="Revision" w:semiHidden="1"/>
+    <w:lsdException w:name="List Paragraph" w:uiPriority="34" w:qFormat="1"/>
+    <w:lsdException w:name="Quote" w:uiPriority="29" w:qFormat="1"/>
+    <w:lsdException w:name="Intense Quote" w:uiPriority="30" w:qFormat="1"/>
+    <w:lsdException w:name="Medium List 2 Accent 1" w:uiPriority="66"/>
+    <w:lsdException w:name="Medium Grid 1 Accent 1" w:uiPriority="67"/>
+    <w:lsdException w:name="Medium Grid 2 Accent 1" w:uiPriority="68"/>
+    <w:lsdException w:name="Medium Grid 3 Accent 1" w:uiPriority="69"/>
+    <w:lsdException w:name="Dark List Accent 1" w:uiPriority="70"/>
+    <w:lsdException w:name="Colorful Shading Accent 1" w:uiPriority="71"/>
+    <w:lsdException w:name="Colorful List Accent 1" w:uiPriority="72"/>
+    <w:lsdException w:name="Colorful Grid Accent 1" w:uiPriority="73"/>
+    <w:lsdException w:name="Light Shading Accent 2" w:uiPriority="60"/>
+    <w:lsdException w:name="Light List Accent 2" w:uiPriority="61"/>
+    <w:lsdException w:name="Light Grid Accent 2" w:uiPriority="62"/>
+    <w:lsdException w:name="Medium Shading 1 Accent 2" w:uiPriority="63"/>
+    <w:lsdException w:name="Medium Shading 2 Accent 2" w:uiPriority="64"/>
+    <w:lsdException w:name="Medium List 1 Accent 2" w:uiPriority="65"/>
+    <w:lsdException w:name="Medium List 2 Accent 2" w:uiPriority="66"/>
+    <w:lsdException w:name="Medium Grid 1 Accent 2" w:uiPriority="67"/>
+    <w:lsdException w:name="Medium Grid 2 Accent 2" w:uiPriority="68"/>
+    <w:lsdException w:name="Medium Grid 3 Accent 2" w:uiPriority="69"/>
+    <w:lsdException w:name="Dark List Accent 2" w:uiPriority="70"/>
+    <w:lsdException w:name="Colorful Shading Accent 2" w:uiPriority="71"/>
+    <w:lsdException w:name="Colorful List Accent 2" w:uiPriority="72"/>
+    <w:lsdException w:name="Colorful Grid Accent 2" w:uiPriority="73"/>
+    <w:lsdException w:name="Light Shading Accent 3" w:uiPriority="60"/>
+    <w:lsdException w:name="Light List Accent 3" w:uiPriority="61"/>
+    <w:lsdException w:name="Light Grid Accent 3" w:uiPriority="62"/>
+    <w:lsdException w:name="Medium Shading 1 Accent 3" w:uiPriority="63"/>
+    <w:lsdException w:name="Medium Shading 2 Accent 3" w:uiPriority="64"/>
+    <w:lsdException w:name="Medium List 1 Accent 3" w:uiPriority="65"/>
+    <w:lsdException w:name="Medium List 2 Accent 3" w:uiPriority="66"/>
+    <w:lsdException w:name="Medium Grid 1 Accent 3" w:uiPriority="67"/>
+    <w:lsdException w:name="Medium Grid 2 Accent 3" w:uiPriority="68"/>
+    <w:lsdException w:name="Medium Grid 3 Accent 3" w:uiPriority="69"/>
+    <w:lsdException w:name="Dark List Accent 3" w:uiPriority="70"/>
+    <w:lsdException w:name="Colorful Shading Accent 3" w:uiPriority="71"/>
+    <w:lsdException w:name="Colorful List Accent 3" w:uiPriority="72"/>
+    <w:lsdException w:name="Colorful Grid Accent 3" w:uiPriority="73"/>
+    <w:lsdException w:name="Light Shading Accent 4" w:uiPriority="60"/>
+    <w:lsdException w:name="Light List Accent 4" w:uiPriority="61"/>
+    <w:lsdException w:name="Light Grid Accent 4" w:uiPriority="62"/>
+    <w:lsdException w:name="Medium Shading 1 Accent 4" w:uiPriority="63"/>
+    <w:lsdException w:name="Medium Shading 2 Accent 4" w:uiPriority="64"/>
+    <w:lsdException w:name="Medium List 1 Accent 4" w:uiPriority="65"/>
+    <w:lsdException w:name="Medium List 2 Accent 4" w:uiPriority="66"/>
+    <w:lsdException w:name="Medium Grid 1 Accent 4" w:uiPriority="67"/>
+    <w:lsdException w:name="Medium Grid 2 Accent 4" w:uiPriority="68"/>
+    <w:lsdException w:name="Medium Grid 3 Accent 4" w:uiPriority="69"/>
+    <w:lsdException w:name="Dark List Accent 4" w:uiPriority="70"/>
+    <w:lsdException w:name="Colorful Shading Accent 4" w:uiPriority="71"/>
+    <w:lsdException w:name="Colorful List Accent 4" w:uiPriority="72"/>
+    <w:lsdException w:name="Colorful Grid Accent 4" w:uiPriority="73"/>
+    <w:lsdException w:name="Light Shading Accent 5" w:uiPriority="60"/>
+    <w:lsdException w:name="Light List Accent 5" w:uiPriority="61"/>
+    <w:lsdException w:name="Light Grid Accent 5" w:uiPriority="62"/>
+    <w:lsdException w:name="Medium Shading 1 Accent 5" w:uiPriority="63"/>
+    <w:lsdException w:name="Medium Shading 2 Accent 5" w:uiPriority="64"/>
+    <w:lsdException w:name="Medium List 1 Accent 5" w:uiPriority="65"/>
+    <w:lsdException w:name="Medium List 2 Accent 5" w:uiPriority="66"/>
+    <w:lsdException w:name="Medium Grid 1 Accent 5" w:uiPriority="67"/>
+    <w:lsdException w:name="Medium Grid 2 Accent 5" w:uiPriority="68"/>
+    <w:lsdException w:name="Medium Grid 3 Accent 5" w:uiPriority="69"/>
+    <w:lsdException w:name="Dark List Accent 5" w:uiPriority="70"/>
+    <w:lsdException w:name="Colorful Shading Accent 5" w:uiPriority="71"/>
+    <w:lsdException w:name="Colorful List Accent 5" w:uiPriority="72"/>
+    <w:lsdException w:name="Colorful Grid Accent 5" w:uiPriority="73"/>
+    <w:lsdException w:name="Light Shading Accent 6" w:uiPriority="60"/>
+    <w:lsdException w:name="Light List Accent 6" w:uiPriority="61"/>
+    <w:lsdException w:name="Light Grid Accent 6" w:uiPriority="62"/>
+    <w:lsdException w:name="Medium Shading 1 Accent 6" w:uiPriority="63"/>
+    <w:lsdException w:name="Medium Shading 2 Accent 6" w:uiPriority="64"/>
+    <w:lsdException w:name="Medium List 1 Accent 6" w:uiPriority="65"/>
+    <w:lsdException w:name="Medium List 2 Accent 6" w:uiPriority="66"/>
+    <w:lsdException w:name="Medium Grid 1 Accent 6" w:uiPriority="67"/>
+    <w:lsdException w:name="Medium Grid 2 Accent 6" w:uiPriority="68"/>
+    <w:lsdException w:name="Medium Grid 3 Accent 6" w:uiPriority="69"/>
+    <w:lsdException w:name="Dark List Accent 6" w:uiPriority="70"/>
+    <w:lsdException w:name="Colorful Shading Accent 6" w:uiPriority="71"/>
+    <w:lsdException w:name="Colorful List Accent 6" w:uiPriority="72"/>
+    <w:lsdException w:name="Colorful Grid Accent 6" w:uiPriority="73"/>
+    <w:lsdException w:name="Subtle Emphasis" w:uiPriority="19" w:qFormat="1"/>
+    <w:lsdException w:name="Intense Emphasis" w:uiPriority="21" w:qFormat="1"/>
+    <w:lsdException w:name="Subtle Reference" w:uiPriority="31" w:qFormat="1"/>
+    <w:lsdException w:name="Intense Reference" w:uiPriority="32" w:qFormat="1"/>
+    <w:lsdException w:name="Book Title" w:uiPriority="33" w:qFormat="1"/>
+    <w:lsdException w:name="Bibliography" w:semiHidden="1" w:uiPriority="37" w:unhideWhenUsed="1"/>
+    <w:lsdException w:name="TOC Heading" w:semiHidden="1" w:uiPriority="39" w:unhideWhenUsed="1" w:qFormat="1"/>
+    <w:lsdException w:name="Plain Table 1" w:uiPriority="41"/>
+    <w:lsdException w:name="Plain Table 2" w:uiPriority="42"/>
+    <w:lsdException w:name="Plain Table 3" w:uiPriority="43"/>
+    <w:lsdException w:name="Plain Table 4" w:uiPriority="44"/>
+    <w:lsdException w:name="Plain Table 5" w:uiPriority="45"/>
+    <w:lsdException w:name="Grid Table Light" w:uiPriority="40"/>
+    <w:lsdException w:name="Grid Table 1 Light" w:uiPriority="46"/>
+    <w:lsdException w:name="Grid Table 2" w:uiPriority="47"/>
+    <w:lsdException w:name="Grid Table 3" w:uiPriority="48"/>
+    <w:lsdException w:name="Grid Table 4" w:uiPriority="49"/>
+    <w:lsdException w:name="Grid Table 5 Dark" w:uiPriority="50"/>
+    <w:lsdException w:name="Grid Table 6 Colorful" w:uiPriority="51"/>
+    <w:lsdException w:name="Grid Table 7 Colorful" w:uiPriority="52"/>
+    <w:lsdException w:name="Grid Table 1 Light Accent 1" w:uiPriority="46"/>
+    <w:lsdException w:name="Grid Table 2 Accent 1" w:uiPriority="47"/>
+    <w:lsdException w:name="Grid Table 3 Accent 1" w:uiPriority="48"/>
+    <w:lsdException w:name="Grid Table 4 Accent 1" w:uiPriority="49"/>
+    <w:lsdException w:name="Grid Table 5 Dark Accent 1" w:uiPriority="50"/>
+    <w:lsdException w:name="Grid Table 6 Colorful Accent 1" w:uiPriority="51"/>
+    <w:lsdException w:name="Grid Table 7 Colorful Accent 1" w:uiPriority="52"/>
+    <w:lsdException w:name="Grid Table 1 Light Accent 2" w:uiPriority="46"/>
+    <w:lsdException w:name="Grid Table 2 Accent 2" w:uiPriority="47"/>
+    <w:lsdException w:name="Grid Table 3 Accent 2" w:uiPriority="48"/>
+    <w:lsdException w:name="Grid Table 4 Accent 2" w:uiPriority="49"/>
+    <w:lsdException w:name="Grid Table 5 Dark Accent 2" w:uiPriority="50"/>
+    <w:lsdException w:name="Grid Table 6 Colorful Accent 2" w:uiPriority="51"/>
+    <w:lsdException w:name="Grid Table 7 Colorful Accent 2" w:uiPriority="52"/>
+    <w:lsdException w:name="Grid Table 1 Light Accent 3" w:uiPriority="46"/>
+    <w:lsdException w:name="Grid Table 2 Accent 3" w:uiPriority="47"/>
+    <w:lsdException w:name="Grid Table 3 Accent 3" w:uiPriority="48"/>
+    <w:lsdException w:name="Grid Table 4 Accent 3" w:uiPriority="49"/>
+    <w:lsdException w:name="Grid Table 5 Dark Accent 3" w:uiPriority="50"/>
+    <w:lsdException w:name="Grid Table 6 Colorful Accent 3" w:uiPriority="51"/>
+    <w:lsdException w:name="Grid Table 7 Colorful Accent 3" w:uiPriority="52"/>
+    <w:lsdException w:name="Grid Table 1 Light Accent 4" w:uiPriority="46"/>
+    <w:lsdException w:name="Grid Table 2 Accent 4" w:uiPriority="47"/>
+    <w:lsdException w:name="Grid Table 3 Accent 4" w:uiPriority="48"/>
+    <w:lsdException w:name="Grid Table 4 Accent 4" w:uiPriority="49"/>
+    <w:lsdException w:name="Grid Table 5 Dark Accent 4" w:uiPriority="50"/>
+    <w:lsdException w:name="Grid Table 6 Colorful Accent 4" w:uiPriority="51"/>
+    <w:lsdException w:name="Grid Table 7 Colorful Accent 4" w:uiPriority="52"/>
+    <w:lsdException w:name="Grid Table 1 Light Accent 5" w:uiPriority="46"/>
+    <w:lsdException w:name="Grid Table 2 Accent 5" w:uiPriority="47"/>
+    <w:lsdException w:name="Grid Table 3 Accent 5" w:uiPriority="48"/>
+    <w:lsdException w:name="Grid Table 4 Accent 5" w:uiPriority="49"/>
+    <w:lsdException w:name="Grid Table 5 Dark Accent 5" w:uiPriority="50"/>
+    <w:lsdException w:name="Grid Table 6 Colorful Accent 5" w:uiPriority="51"/>
+    <w:lsdException w:name="Grid Table 7 Colorful Accent 5" w:uiPriority="52"/>
+    <w:lsdException w:name="Grid Table 1 Light Accent 6" w:uiPriority="46"/>
+    <w:lsdException w:name="Grid Table 2 Accent 6" w:uiPriority="47"/>
+    <w:lsdException w:name="Grid Table 3 Accent 6" w:uiPriority="48"/>
+    <w:lsdException w:name="Grid Table 4 Accent 6" w:uiPriority="49"/>
+    <w:lsdException w:name="Grid Table 5 Dark Accent 6" w:uiPriority="50"/>
+    <w:lsdException w:name="Grid Table 6 Colorful Accent 6" w:uiPriority="51"/>
+    <w:lsdException w:name="Grid Table 7 Colorful Accent 6" w:uiPriority="52"/>
+    <w:lsdException w:name="List Table 1 Light" w:uiPriority="46"/>
+    <w:lsdException w:name="List Table 2" w:uiPriority="47"/>
+    <w:lsdException w:name="List Table 3" w:uiPriority="48"/>
+    <w:lsdException w:name="List Table 4" w:uiPriority="49"/>
+    <w:lsdException w:name="List Table 5 Dark" w:uiPriority="50"/>
+    <w:lsdException w:name="List Table 6 Colorful" w:uiPriority="51"/>
+    <w:lsdException w:name="List Table 7 Colorful" w:uiPriority="52"/>
+    <w:lsdException w:name="List Table 1 Light Accent 1" w:uiPriority="46"/>
+    <w:lsdException w:name="List Table 2 Accent 1" w:uiPriority="47"/>
+    <w:lsdException w:name="List Table 3 Accent 1" w:uiPriority="48"/>
+    <w:lsdException w:name="List Table 4 Accent 1" w:uiPriority="49"/>
+    <w:lsdException w:name="List Table 5 Dark Accent 1" w:uiPriority="50"/>
+    <w:lsdException w:name="List Table 6 Colorful Accent 1" w:uiPriority="51"/>
+    <w:lsdException w:name="List Table 7 Colorful Accent 1" w:uiPriority="52"/>
+    <w:lsdException w:name="List Table 1 Light Accent 2" w:uiPriority="46"/>
+    <w:lsdException w:name="List Table 2 Accent 2" w:uiPriority="47"/>
+    <w:lsdException w:name="List Table 3 Accent 2" w:uiPriority="48"/>
+    <w:lsdException w:name="List Table 4 Accent 2" w:uiPriority="49"/>
+    <w:lsdException w:name="List Table 5 Dark Accent 2" w:uiPriority="50"/>
+    <w:lsdException w:name="List Table 6 Colorful Accent 2" w:uiPriority="51"/>
+    <w:lsdException w:name="List Table 7 Colorful Accent 2" w:uiPriority="52"/>
+    <w:lsdException w:name="List Table 1 Light Accent 3" w:uiPriority="46"/>
+    <w:lsdException w:name="List Table 2 Accent 3" w:uiPriority="47"/>
+    <w:lsdException w:name="List Table 3 Accent 3" w:uiPriority="48"/>
+    <w:lsdException w:name="List Table 4 Accent 3" w:uiPriority="49"/>
+    <w:lsdException w:name="List Table 5 Dark Accent 3" w:uiPriority="50"/>
+    <w:lsdException w:name="List Table 6 Colorful Accent 3" w:uiPriority="51"/>
+    <w:lsdException w:name="List Table 7 Colorful Accent 3" w:uiPriority="52"/>
+    <w:lsdException w:name="List Table 1 Light Accent 4" w:uiPriority="46"/>
+    <w:lsdException w:name="List Table 2 Accent 4" w:uiPriority="47"/>
+    <w:lsdException w:name="List Table 3 Accent 4" w:uiPriority="48"/>
+    <w:lsdException w:name="List Table 4 Accent 4" w:uiPriority="49"/>
+    <w:lsdException w:name="List Table 5 Dark Accent 4" w:uiPriority="50"/>
+    <w:lsdException w:name="List Table 6 Colorful Accent 4" w:uiPriority="51"/>
+    <w:lsdException w:name="List Table 7 Colorful Accent 4" w:uiPriority="52"/>
+    <w:lsdException w:name="List Table 1 Light Accent 5" w:uiPriority="46"/>
+    <w:lsdException w:name="List Table 2 Accent 5" w:uiPriority="47"/>
+    <w:lsdException w:name="List Table 3 Accent 5" w:uiPriority="48"/>
+    <w:lsdException w:name="List Table 4 Accent 5" w:uiPriority="49"/>
+    <w:lsdException w:name="List Table 5 Dark Accent 5" w:uiPriority="50"/>
+    <w:lsdException w:name="List Table 6 Colorful Accent 5" w:uiPriority="51"/>
+    <w:lsdException w:name="List Table 7 Colorful Accent 5" w:uiPriority="52"/>
+    <w:lsdException w:name="List Table 1 Light Accent 6" w:uiPriority="46"/>
+    <w:lsdException w:name="List Table 2 Accent 6" w:uiPriority="47"/>
+    <w:lsdException w:name="List Table 3 Accent 6" w:uiPriority="48"/>
+    <w:lsdException w:name="List Table 4 Accent 6" w:uiPriority="49"/>
+    <w:lsdException w:name="List Table 5 Dark Accent 6" w:uiPriority="50"/>
+    <w:lsdException w:name="List Table 6 Colorful Accent 6" w:uiPriority="51"/>
+    <w:lsdException w:name="List Table 7 Colorful Accent 6" w:uiPriority="52"/>
   </w:latentStyles>
   <w:style w:type="paragraph" w:default="1" w:styleId="Normal">
     <w:name w:val="Normal"/>
@@ -32096,7 +32389,6 @@
       <w:spacing w:after="0" w:line="240" w:lineRule="auto"/>
     </w:pPr>
     <w:tblPr>
-      <w:tblInd w:w="0" w:type="dxa"/>
       <w:tblBorders>
         <w:top w:val="single" w:sz="4" w:space="0" w:color="000000" w:themeColor="text1"/>
         <w:left w:val="single" w:sz="4" w:space="0" w:color="000000" w:themeColor="text1"/>
@@ -32105,12 +32397,6 @@
         <w:insideH w:val="single" w:sz="4" w:space="0" w:color="000000" w:themeColor="text1"/>
         <w:insideV w:val="single" w:sz="4" w:space="0" w:color="000000" w:themeColor="text1"/>
       </w:tblBorders>
-      <w:tblCellMar>
-        <w:top w:w="0" w:type="dxa"/>
-        <w:left w:w="108" w:type="dxa"/>
-        <w:bottom w:w="0" w:type="dxa"/>
-        <w:right w:w="108" w:type="dxa"/>
-      </w:tblCellMar>
     </w:tblPr>
   </w:style>
   <w:style w:type="paragraph" w:styleId="BalloonText">
@@ -32451,196 +32737,6 @@
 </w:styles>
 </file>
 
-<file path=word/stylesWithEffects.xml><?xml version="1.0" encoding="utf-8"?>
-<w:styles xmlns:wpc="http://schemas.microsoft.com/office/word/2010/wordprocessingCanvas" xmlns:mc="http://schemas.openxmlformats.org/markup-compatibility/2006" xmlns:o="urn:schemas-microsoft-com:office:office" xmlns:r="http://schemas.openxmlformats.org/officeDocument/2006/relationships" xmlns:m="http://schemas.openxmlformats.org/officeDocument/2006/math" xmlns:v="urn:schemas-microsoft-com:vml" xmlns:wp14="http://schemas.microsoft.com/office/word/2010/wordprocessingDrawing" xmlns:wp="http://schemas.openxmlformats.org/drawingml/2006/wordprocessingDrawing" xmlns:w10="urn:schemas-microsoft-com:office:word" xmlns:w="http://schemas.openxmlformats.org/wordprocessingml/2006/main" xmlns:w14="http://schemas.microsoft.com/office/word/2010/wordml" xmlns:wpg="http://schemas.microsoft.com/office/word/2010/wordprocessingGroup" xmlns:wpi="http://schemas.microsoft.com/office/word/2010/wordprocessingInk" xmlns:wne="http://schemas.microsoft.com/office/word/2006/wordml" xmlns:wps="http://schemas.microsoft.com/office/word/2010/wordprocessingShape" mc:Ignorable="w14 wp14">
-  <w:docDefaults>
-    <w:rPrDefault>
-      <w:rPr>
-        <w:rFonts w:asciiTheme="minorHAnsi" w:eastAsiaTheme="minorEastAsia" w:hAnsiTheme="minorHAnsi" w:cstheme="minorBidi"/>
-        <w:sz w:val="22"/>
-        <w:szCs w:val="22"/>
-        <w:lang w:val="en-US" w:eastAsia="en-US" w:bidi="ar-SA"/>
-      </w:rPr>
-    </w:rPrDefault>
-    <w:pPrDefault>
-      <w:pPr>
-        <w:spacing w:after="200" w:line="276" w:lineRule="auto"/>
-      </w:pPr>
-    </w:pPrDefault>
-  </w:docDefaults>
-  <w:latentStyles w:defLockedState="0" w:defUIPriority="99" w:defSemiHidden="1" w:defUnhideWhenUsed="1" w:defQFormat="0" w:count="267">
-    <w:lsdException w:name="Normal" w:semiHidden="0" w:uiPriority="0" w:unhideWhenUsed="0" w:qFormat="1"/>
-    <w:lsdException w:name="heading 1" w:semiHidden="0" w:uiPriority="9" w:unhideWhenUsed="0" w:qFormat="1"/>
-    <w:lsdException w:name="heading 2" w:uiPriority="9" w:qFormat="1"/>
-    <w:lsdException w:name="heading 3" w:uiPriority="9" w:qFormat="1"/>
-    <w:lsdException w:name="heading 4" w:uiPriority="9" w:qFormat="1"/>
-    <w:lsdException w:name="heading 5" w:uiPriority="9" w:qFormat="1"/>
-    <w:lsdException w:name="heading 6" w:uiPriority="9" w:qFormat="1"/>
-    <w:lsdException w:name="heading 7" w:uiPriority="9" w:qFormat="1"/>
-    <w:lsdException w:name="heading 8" w:uiPriority="9" w:qFormat="1"/>
-    <w:lsdException w:name="heading 9" w:uiPriority="9" w:qFormat="1"/>
-    <w:lsdException w:name="toc 1" w:uiPriority="39"/>
-    <w:lsdException w:name="toc 2" w:uiPriority="39"/>
-    <w:lsdException w:name="toc 3" w:uiPriority="39"/>
-    <w:lsdException w:name="toc 4" w:uiPriority="39"/>
-    <w:lsdException w:name="toc 5" w:uiPriority="39"/>
-    <w:lsdException w:name="toc 6" w:uiPriority="39"/>
-    <w:lsdException w:name="toc 7" w:uiPriority="39"/>
-    <w:lsdException w:name="toc 8" w:uiPriority="39"/>
-    <w:lsdException w:name="toc 9" w:uiPriority="39"/>
-    <w:lsdException w:name="caption" w:uiPriority="35" w:qFormat="1"/>
-    <w:lsdException w:name="Title" w:semiHidden="0" w:uiPriority="10" w:unhideWhenUsed="0" w:qFormat="1"/>
-    <w:lsdException w:name="Default Paragraph Font" w:uiPriority="1"/>
-    <w:lsdException w:name="Subtitle" w:semiHidden="0" w:uiPriority="11" w:unhideWhenUsed="0" w:qFormat="1"/>
-    <w:lsdException w:name="Strong" w:semiHidden="0" w:uiPriority="22" w:unhideWhenUsed="0" w:qFormat="1"/>
-    <w:lsdException w:name="Emphasis" w:semiHidden="0" w:uiPriority="20" w:unhideWhenUsed="0" w:qFormat="1"/>
-    <w:lsdException w:name="Table Grid" w:semiHidden="0" w:uiPriority="59" w:unhideWhenUsed="0"/>
-    <w:lsdException w:name="Placeholder Text" w:unhideWhenUsed="0"/>
-    <w:lsdException w:name="No Spacing" w:semiHidden="0" w:uiPriority="1" w:unhideWhenUsed="0" w:qFormat="1"/>
-    <w:lsdException w:name="Light Shading" w:semiHidden="0" w:uiPriority="60" w:unhideWhenUsed="0"/>
-    <w:lsdException w:name="Light List" w:semiHidden="0" w:uiPriority="61" w:unhideWhenUsed="0"/>
-    <w:lsdException w:name="Light Grid" w:semiHidden="0" w:uiPriority="62" w:unhideWhenUsed="0"/>
-    <w:lsdException w:name="Medium Shading 1" w:semiHidden="0" w:uiPriority="63" w:unhideWhenUsed="0"/>
-    <w:lsdException w:name="Medium Shading 2" w:semiHidden="0" w:uiPriority="64" w:unhideWhenUsed="0"/>
-    <w:lsdException w:name="Medium List 1" w:semiHidden="0" w:uiPriority="65" w:unhideWhenUsed="0"/>
-    <w:lsdException w:name="Medium List 2" w:semiHidden="0" w:uiPriority="66" w:unhideWhenUsed="0"/>
-    <w:lsdException w:name="Medium Grid 1" w:semiHidden="0" w:uiPriority="67" w:unhideWhenUsed="0"/>
-    <w:lsdException w:name="Medium Grid 2" w:semiHidden="0" w:uiPriority="68" w:unhideWhenUsed="0"/>
-    <w:lsdException w:name="Medium Grid 3" w:semiHidden="0" w:uiPriority="69" w:unhideWhenUsed="0"/>
-    <w:lsdException w:name="Dark List" w:semiHidden="0" w:uiPriority="70" w:unhideWhenUsed="0"/>
-    <w:lsdException w:name="Colorful Shading" w:semiHidden="0" w:uiPriority="71" w:unhideWhenUsed="0"/>
-    <w:lsdException w:name="Colorful List" w:semiHidden="0" w:uiPriority="72" w:unhideWhenUsed="0"/>
-    <w:lsdException w:name="Colorful Grid" w:semiHidden="0" w:uiPriority="73" w:unhideWhenUsed="0"/>
-    <w:lsdException w:name="Light Shading Accent 1" w:semiHidden="0" w:uiPriority="60" w:unhideWhenUsed="0"/>
-    <w:lsdException w:name="Light List Accent 1" w:semiHidden="0" w:uiPriority="61" w:unhideWhenUsed="0"/>
-    <w:lsdException w:name="Light Grid Accent 1" w:semiHidden="0" w:uiPriority="62" w:unhideWhenUsed="0"/>
-    <w:lsdException w:name="Medium Shading 1 Accent 1" w:semiHidden="0" w:uiPriority="63" w:unhideWhenUsed="0"/>
-    <w:lsdException w:name="Medium Shading 2 Accent 1" w:semiHidden="0" w:uiPriority="64" w:unhideWhenUsed="0"/>
-    <w:lsdException w:name="Medium List 1 Accent 1" w:semiHidden="0" w:uiPriority="65" w:unhideWhenUsed="0"/>
-    <w:lsdException w:name="Revision" w:unhideWhenUsed="0"/>
-    <w:lsdException w:name="List Paragraph" w:semiHidden="0" w:uiPriority="34" w:unhideWhenUsed="0" w:qFormat="1"/>
-    <w:lsdException w:name="Quote" w:semiHidden="0" w:uiPriority="29" w:unhideWhenUsed="0" w:qFormat="1"/>
-    <w:lsdException w:name="Intense Quote" w:semiHidden="0" w:uiPriority="30" w:unhideWhenUsed="0" w:qFormat="1"/>
-    <w:lsdException w:name="Medium List 2 Accent 1" w:semiHidden="0" w:uiPriority="66" w:unhideWhenUsed="0"/>
-    <w:lsdException w:name="Medium Grid 1 Accent 1" w:semiHidden="0" w:uiPriority="67" w:unhideWhenUsed="0"/>
-    <w:lsdException w:name="Medium Grid 2 Accent 1" w:semiHidden="0" w:uiPriority="68" w:unhideWhenUsed="0"/>
-    <w:lsdException w:name="Medium Grid 3 Accent 1" w:semiHidden="0" w:uiPriority="69" w:unhideWhenUsed="0"/>
-    <w:lsdException w:name="Dark List Accent 1" w:semiHidden="0" w:uiPriority="70" w:unhideWhenUsed="0"/>
-    <w:lsdException w:name="Colorful Shading Accent 1" w:semiHidden="0" w:uiPriority="71" w:unhideWhenUsed="0"/>
-    <w:lsdException w:name="Colorful List Accent 1" w:semiHidden="0" w:uiPriority="72" w:unhideWhenUsed="0"/>
-    <w:lsdException w:name="Colorful Grid Accent 1" w:semiHidden="0" w:uiPriority="73" w:unhideWhenUsed="0"/>
-    <w:lsdException w:name="Light Shading Accent 2" w:semiHidden="0" w:uiPriority="60" w:unhideWhenUsed="0"/>
-    <w:lsdException w:name="Light List Accent 2" w:semiHidden="0" w:uiPriority="61" w:unhideWhenUsed="0"/>
-    <w:lsdException w:name="Light Grid Accent 2" w:semiHidden="0" w:uiPriority="62" w:unhideWhenUsed="0"/>
-    <w:lsdException w:name="Medium Shading 1 Accent 2" w:semiHidden="0" w:uiPriority="63" w:unhideWhenUsed="0"/>
-    <w:lsdException w:name="Medium Shading 2 Accent 2" w:semiHidden="0" w:uiPriority="64" w:unhideWhenUsed="0"/>
-    <w:lsdException w:name="Medium List 1 Accent 2" w:semiHidden="0" w:uiPriority="65" w:unhideWhenUsed="0"/>
-    <w:lsdException w:name="Medium List 2 Accent 2" w:semiHidden="0" w:uiPriority="66" w:unhideWhenUsed="0"/>
-    <w:lsdException w:name="Medium Grid 1 Accent 2" w:semiHidden="0" w:uiPriority="67" w:unhideWhenUsed="0"/>
-    <w:lsdException w:name="Medium Grid 2 Accent 2" w:semiHidden="0" w:uiPriority="68" w:unhideWhenUsed="0"/>
-    <w:lsdException w:name="Medium Grid 3 Accent 2" w:semiHidden="0" w:uiPriority="69" w:unhideWhenUsed="0"/>
-    <w:lsdException w:name="Dark List Accent 2" w:semiHidden="0" w:uiPriority="70" w:unhideWhenUsed="0"/>
-    <w:lsdException w:name="Colorful Shading Accent 2" w:semiHidden="0" w:uiPriority="71" w:unhideWhenUsed="0"/>
-    <w:lsdException w:name="Colorful List Accent 2" w:semiHidden="0" w:uiPriority="72" w:unhideWhenUsed="0"/>
-    <w:lsdException w:name="Colorful Grid Accent 2" w:semiHidden="0" w:uiPriority="73" w:unhideWhenUsed="0"/>
-    <w:lsdException w:name="Light Shading Accent 3" w:semiHidden="0" w:uiPriority="60" w:unhideWhenUsed="0"/>
-    <w:lsdException w:name="Light List Accent 3" w:semiHidden="0" w:uiPriority="61" w:unhideWhenUsed="0"/>
-    <w:lsdException w:name="Light Grid Accent 3" w:semiHidden="0" w:uiPriority="62" w:unhideWhenUsed="0"/>
-    <w:lsdException w:name="Medium Shading 1 Accent 3" w:semiHidden="0" w:uiPriority="63" w:unhideWhenUsed="0"/>
-    <w:lsdException w:name="Medium Shading 2 Accent 3" w:semiHidden="0" w:uiPriority="64" w:unhideWhenUsed="0"/>
-    <w:lsdException w:name="Medium List 1 Accent 3" w:semiHidden="0" w:uiPriority="65" w:unhideWhenUsed="0"/>
-    <w:lsdException w:name="Medium List 2 Accent 3" w:semiHidden="0" w:uiPriority="66" w:unhideWhenUsed="0"/>
-    <w:lsdException w:name="Medium Grid 1 Accent 3" w:semiHidden="0" w:uiPriority="67" w:unhideWhenUsed="0"/>
-    <w:lsdException w:name="Medium Grid 2 Accent 3" w:semiHidden="0" w:uiPriority="68" w:unhideWhenUsed="0"/>
-    <w:lsdException w:name="Medium Grid 3 Accent 3" w:semiHidden="0" w:uiPriority="69" w:unhideWhenUsed="0"/>
-    <w:lsdException w:name="Dark List Accent 3" w:semiHidden="0" w:uiPriority="70" w:unhideWhenUsed="0"/>
-    <w:lsdException w:name="Colorful Shading Accent 3" w:semiHidden="0" w:uiPriority="71" w:unhideWhenUsed="0"/>
-    <w:lsdException w:name="Colorful List Accent 3" w:semiHidden="0" w:uiPriority="72" w:unhideWhenUsed="0"/>
-    <w:lsdException w:name="Colorful Grid Accent 3" w:semiHidden="0" w:uiPriority="73" w:unhideWhenUsed="0"/>
-    <w:lsdException w:name="Light Shading Accent 4" w:semiHidden="0" w:uiPriority="60" w:unhideWhenUsed="0"/>
-    <w:lsdException w:name="Light List Accent 4" w:semiHidden="0" w:uiPriority="61" w:unhideWhenUsed="0"/>
-    <w:lsdException w:name="Light Grid Accent 4" w:semiHidden="0" w:uiPriority="62" w:unhideWhenUsed="0"/>
-    <w:lsdException w:name="Medium Shading 1 Accent 4" w:semiHidden="0" w:uiPriority="63" w:unhideWhenUsed="0"/>
-    <w:lsdException w:name="Medium Shading 2 Accent 4" w:semiHidden="0" w:uiPriority="64" w:unhideWhenUsed="0"/>
-    <w:lsdException w:name="Medium List 1 Accent 4" w:semiHidden="0" w:uiPriority="65" w:unhideWhenUsed="0"/>
-    <w:lsdException w:name="Medium List 2 Accent 4" w:semiHidden="0" w:uiPriority="66" w:unhideWhenUsed="0"/>
-    <w:lsdException w:name="Medium Grid 1 Accent 4" w:semiHidden="0" w:uiPriority="67" w:unhideWhenUsed="0"/>
-    <w:lsdException w:name="Medium Grid 2 Accent 4" w:semiHidden="0" w:uiPriority="68" w:unhideWhenUsed="0"/>
-    <w:lsdException w:name="Medium Grid 3 Accent 4" w:semiHidden="0" w:uiPriority="69" w:unhideWhenUsed="0"/>
-    <w:lsdException w:name="Dark List Accent 4" w:semiHidden="0" w:uiPriority="70" w:unhideWhenUsed="0"/>
-    <w:lsdException w:name="Colorful Shading Accent 4" w:semiHidden="0" w:uiPriority="71" w:unhideWhenUsed="0"/>
-    <w:lsdException w:name="Colorful List Accent 4" w:semiHidden="0" w:uiPriority="72" w:unhideWhenUsed="0"/>
-    <w:lsdException w:name="Colorful Grid Accent 4" w:semiHidden="0" w:uiPriority="73" w:unhideWhenUsed="0"/>
-    <w:lsdException w:name="Light Shading Accent 5" w:semiHidden="0" w:uiPriority="60" w:unhideWhenUsed="0"/>
-    <w:lsdException w:name="Light List Accent 5" w:semiHidden="0" w:uiPriority="61" w:unhideWhenUsed="0"/>
-    <w:lsdException w:name="Light Grid Accent 5" w:semiHidden="0" w:uiPriority="62" w:unhideWhenUsed="0"/>
-    <w:lsdException w:name="Medium Shading 1 Accent 5" w:semiHidden="0" w:uiPriority="63" w:unhideWhenUsed="0"/>
-    <w:lsdException w:name="Medium Shading 2 Accent 5" w:semiHidden="0" w:uiPriority="64" w:unhideWhenUsed="0"/>
-    <w:lsdException w:name="Medium List 1 Accent 5" w:semiHidden="0" w:uiPriority="65" w:unhideWhenUsed="0"/>
-    <w:lsdException w:name="Medium List 2 Accent 5" w:semiHidden="0" w:uiPriority="66" w:unhideWhenUsed="0"/>
-    <w:lsdException w:name="Medium Grid 1 Accent 5" w:semiHidden="0" w:uiPriority="67" w:unhideWhenUsed="0"/>
-    <w:lsdException w:name="Medium Grid 2 Accent 5" w:semiHidden="0" w:uiPriority="68" w:unhideWhenUsed="0"/>
-    <w:lsdException w:name="Medium Grid 3 Accent 5" w:semiHidden="0" w:uiPriority="69" w:unhideWhenUsed="0"/>
-    <w:lsdException w:name="Dark List Accent 5" w:semiHidden="0" w:uiPriority="70" w:unhideWhenUsed="0"/>
-    <w:lsdException w:name="Colorful Shading Accent 5" w:semiHidden="0" w:uiPriority="71" w:unhideWhenUsed="0"/>
-    <w:lsdException w:name="Colorful List Accent 5" w:semiHidden="0" w:uiPriority="72" w:unhideWhenUsed="0"/>
-    <w:lsdException w:name="Colorful Grid Accent 5" w:semiHidden="0" w:uiPriority="73" w:unhideWhenUsed="0"/>
-    <w:lsdException w:name="Light Shading Accent 6" w:semiHidden="0" w:uiPriority="60" w:unhideWhenUsed="0"/>
-    <w:lsdException w:name="Light List Accent 6" w:semiHidden="0" w:uiPriority="61" w:unhideWhenUsed="0"/>
-    <w:lsdException w:name="Light Grid Accent 6" w:semiHidden="0" w:uiPriority="62" w:unhideWhenUsed="0"/>
-    <w:lsdException w:name="Medium Shading 1 Accent 6" w:semiHidden="0" w:uiPriority="63" w:unhideWhenUsed="0"/>
-    <w:lsdException w:name="Medium Shading 2 Accent 6" w:semiHidden="0" w:uiPriority="64" w:unhideWhenUsed="0"/>
-    <w:lsdException w:name="Medium List 1 Accent 6" w:semiHidden="0" w:uiPriority="65" w:unhideWhenUsed="0"/>
-    <w:lsdException w:name="Medium List 2 Accent 6" w:semiHidden="0" w:uiPriority="66" w:unhideWhenUsed="0"/>
-    <w:lsdException w:name="Medium Grid 1 Accent 6" w:semiHidden="0" w:uiPriority="67" w:unhideWhenUsed="0"/>
-    <w:lsdException w:name="Medium Grid 2 Accent 6" w:semiHidden="0" w:uiPriority="68" w:unhideWhenUsed="0"/>
-    <w:lsdException w:name="Medium Grid 3 Accent 6" w:semiHidden="0" w:uiPriority="69" w:unhideWhenUsed="0"/>
-    <w:lsdException w:name="Dark List Accent 6" w:semiHidden="0" w:uiPriority="70" w:unhideWhenUsed="0"/>
-    <w:lsdException w:name="Colorful Shading Accent 6" w:semiHidden="0" w:uiPriority="71" w:unhideWhenUsed="0"/>
-    <w:lsdException w:name="Colorful List Accent 6" w:semiHidden="0" w:uiPriority="72" w:unhideWhenUsed="0"/>
-    <w:lsdException w:name="Colorful Grid Accent 6" w:semiHidden="0" w:uiPriority="73" w:unhideWhenUsed="0"/>
-    <w:lsdException w:name="Subtle Emphasis" w:semiHidden="0" w:uiPriority="19" w:unhideWhenUsed="0" w:qFormat="1"/>
-    <w:lsdException w:name="Intense Emphasis" w:semiHidden="0" w:uiPriority="21" w:unhideWhenUsed="0" w:qFormat="1"/>
-    <w:lsdException w:name="Subtle Reference" w:semiHidden="0" w:uiPriority="31" w:unhideWhenUsed="0" w:qFormat="1"/>
-    <w:lsdException w:name="Intense Reference" w:semiHidden="0" w:uiPriority="32" w:unhideWhenUsed="0" w:qFormat="1"/>
-    <w:lsdException w:name="Book Title" w:semiHidden="0" w:uiPriority="33" w:unhideWhenUsed="0" w:qFormat="1"/>
-    <w:lsdException w:name="Bibliography" w:uiPriority="37"/>
-    <w:lsdException w:name="TOC Heading" w:uiPriority="39" w:qFormat="1"/>
-  </w:latentStyles>
-  <w:style w:type="paragraph" w:default="1" w:styleId="Normal">
-    <w:name w:val="Normal"/>
-    <w:qFormat/>
-  </w:style>
-  <w:style w:type="character" w:default="1" w:styleId="DefaultParagraphFont">
-    <w:name w:val="Default Paragraph Font"/>
-    <w:uiPriority w:val="1"/>
-    <w:semiHidden/>
-    <w:unhideWhenUsed/>
-  </w:style>
-  <w:style w:type="table" w:default="1" w:styleId="TableNormal">
-    <w:name w:val="Normal Table"/>
-    <w:uiPriority w:val="99"/>
-    <w:semiHidden/>
-    <w:unhideWhenUsed/>
-    <w:tblPr>
-      <w:tblInd w:w="0" w:type="dxa"/>
-      <w:tblCellMar>
-        <w:top w:w="0" w:type="dxa"/>
-        <w:left w:w="108" w:type="dxa"/>
-        <w:bottom w:w="0" w:type="dxa"/>
-        <w:right w:w="108" w:type="dxa"/>
-      </w:tblCellMar>
-    </w:tblPr>
-  </w:style>
-  <w:style w:type="numbering" w:default="1" w:styleId="NoList">
-    <w:name w:val="No List"/>
-    <w:uiPriority w:val="99"/>
-    <w:semiHidden/>
-    <w:unhideWhenUsed/>
-  </w:style>
-</w:styles>
-</file>
-
 <file path=word/theme/theme1.xml><?xml version="1.0" encoding="utf-8"?>
 <a:theme xmlns:a="http://schemas.openxmlformats.org/drawingml/2006/main" name="Office Theme">
   <a:themeElements>
@@ -32929,7 +33025,7 @@
 </file>
 
 <file path=customXml/itemProps1.xml><?xml version="1.0" encoding="utf-8"?>
-<ds:datastoreItem xmlns:ds="http://schemas.openxmlformats.org/officeDocument/2006/customXml" ds:itemID="{DC34061D-2B6B-4B9E-8D06-4939187E109F}">
+<ds:datastoreItem xmlns:ds="http://schemas.openxmlformats.org/officeDocument/2006/customXml" ds:itemID="{A6558035-5152-4C29-A2E2-C33FA1C6CD92}">
   <ds:schemaRefs>
     <ds:schemaRef ds:uri="http://schemas.openxmlformats.org/officeDocument/2006/bibliography"/>
   </ds:schemaRefs>

--- a/bao cao.docx
+++ b/bao cao.docx
@@ -1,6 +1,6 @@
 
 <file path=word/document.xml><?xml version="1.0" encoding="utf-8"?>
-<w:document xmlns:wpc="http://schemas.microsoft.com/office/word/2010/wordprocessingCanvas" xmlns:mc="http://schemas.openxmlformats.org/markup-compatibility/2006" xmlns:o="urn:schemas-microsoft-com:office:office" xmlns:r="http://schemas.openxmlformats.org/officeDocument/2006/relationships" xmlns:m="http://schemas.openxmlformats.org/officeDocument/2006/math" xmlns:v="urn:schemas-microsoft-com:vml" xmlns:wp14="http://schemas.microsoft.com/office/word/2010/wordprocessingDrawing" xmlns:wp="http://schemas.openxmlformats.org/drawingml/2006/wordprocessingDrawing" xmlns:w10="urn:schemas-microsoft-com:office:word" xmlns:w="http://schemas.openxmlformats.org/wordprocessingml/2006/main" xmlns:w14="http://schemas.microsoft.com/office/word/2010/wordml" xmlns:w15="http://schemas.microsoft.com/office/word/2012/wordml" xmlns:wpg="http://schemas.microsoft.com/office/word/2010/wordprocessingGroup" xmlns:wpi="http://schemas.microsoft.com/office/word/2010/wordprocessingInk" xmlns:wne="http://schemas.microsoft.com/office/word/2006/wordml" xmlns:wps="http://schemas.microsoft.com/office/word/2010/wordprocessingShape" mc:Ignorable="w14 w15 wp14">
+<w:document xmlns:wpc="http://schemas.microsoft.com/office/word/2010/wordprocessingCanvas" xmlns:mc="http://schemas.openxmlformats.org/markup-compatibility/2006" xmlns:o="urn:schemas-microsoft-com:office:office" xmlns:r="http://schemas.openxmlformats.org/officeDocument/2006/relationships" xmlns:m="http://schemas.openxmlformats.org/officeDocument/2006/math" xmlns:v="urn:schemas-microsoft-com:vml" xmlns:wp14="http://schemas.microsoft.com/office/word/2010/wordprocessingDrawing" xmlns:wp="http://schemas.openxmlformats.org/drawingml/2006/wordprocessingDrawing" xmlns:w10="urn:schemas-microsoft-com:office:word" xmlns:w="http://schemas.openxmlformats.org/wordprocessingml/2006/main" xmlns:w14="http://schemas.microsoft.com/office/word/2010/wordml" xmlns:wpg="http://schemas.microsoft.com/office/word/2010/wordprocessingGroup" xmlns:wpi="http://schemas.microsoft.com/office/word/2010/wordprocessingInk" xmlns:wne="http://schemas.microsoft.com/office/word/2006/wordml" xmlns:wps="http://schemas.microsoft.com/office/word/2010/wordprocessingShape" mc:Ignorable="w14 wp14">
   <w:body>
     <w:p>
       <w:pPr>
@@ -24,13 +24,6 @@
       </w:r>
     </w:p>
     <w:p>
-      <w:r>
-        <w:t>12354</w:t>
-      </w:r>
-      <w:bookmarkStart w:id="0" w:name="_GoBack"/>
-      <w:bookmarkEnd w:id="0"/>
-    </w:p>
-    <w:p>
       <w:pPr>
         <w:jc w:val="both"/>
         <w:rPr>
@@ -405,7 +398,6 @@
           <w:sz w:val="26"/>
           <w:szCs w:val="26"/>
         </w:rPr>
-        <w:lastRenderedPageBreak/>
         <w:t>………………………………………………………………………………………………</w:t>
       </w:r>
     </w:p>
@@ -430,9 +422,9 @@
           <w:szCs w:val="36"/>
         </w:rPr>
       </w:pPr>
-      <w:bookmarkStart w:id="1" w:name="_Toc280430358"/>
-      <w:bookmarkStart w:id="2" w:name="_Toc280430394"/>
-      <w:bookmarkStart w:id="3" w:name="_Toc280430471"/>
+      <w:bookmarkStart w:id="0" w:name="_Toc280430358"/>
+      <w:bookmarkStart w:id="1" w:name="_Toc280430394"/>
+      <w:bookmarkStart w:id="2" w:name="_Toc280430471"/>
       <w:r>
         <w:rPr>
           <w:rFonts w:ascii="Times New Roman" w:hAnsi="Times New Roman" w:cs="Times New Roman"/>
@@ -442,9 +434,9 @@
         </w:rPr>
         <w:t>MỤC LỤC</w:t>
       </w:r>
+      <w:bookmarkEnd w:id="0"/>
       <w:bookmarkEnd w:id="1"/>
       <w:bookmarkEnd w:id="2"/>
-      <w:bookmarkEnd w:id="3"/>
     </w:p>
     <w:p>
       <w:pPr>
@@ -1994,7 +1986,6 @@
         <w:rPr>
           <w:noProof/>
         </w:rPr>
-        <w:lastRenderedPageBreak/>
         <w:t xml:space="preserve"> 3.2 Các bảng dữ liệu</w:t>
       </w:r>
       <w:r>
@@ -2071,6 +2062,7 @@
         <w:rPr>
           <w:noProof/>
         </w:rPr>
+        <w:lastRenderedPageBreak/>
         <w:t>3.1.2 Bảng khuyến mãi “khuyenMai</w:t>
       </w:r>
       <w:r>
@@ -3302,6 +3294,8 @@
         </w:rPr>
         <w:t>website bán máy tính</w:t>
       </w:r>
+      <w:bookmarkStart w:id="3" w:name="_GoBack"/>
+      <w:bookmarkEnd w:id="3"/>
       <w:r>
         <w:rPr>
           <w:rFonts w:ascii="Times New Roman" w:hAnsi="Times New Roman" w:cs="Times New Roman"/>
@@ -3786,6 +3780,7 @@
           <w:sz w:val="40"/>
           <w:szCs w:val="26"/>
         </w:rPr>
+        <w:lastRenderedPageBreak/>
         <w:t>LỜI NÓI ĐẦU</w:t>
       </w:r>
     </w:p>
@@ -3807,7 +3802,7 @@
         </w:rPr>
         <w:t xml:space="preserve">Ngày nay, công nghệ thông tin đã có những bước phát triển mạnh mẽ theo cả chiều rộng và sâu. Máy tính </w:t>
       </w:r>
-      <w:hyperlink r:id="rId8" w:tgtFrame="_blank" w:tooltip="đồ án - báo cáo - tiểu luận chuyên ngành Điện - Điện tử" w:history="1">
+      <w:hyperlink r:id="rId9" w:tgtFrame="_blank" w:tooltip="đồ án - báo cáo - tiểu luận chuyên ngành Điện - Điện tử" w:history="1">
         <w:r>
           <w:rPr>
             <w:rStyle w:val="Hyperlink"/>
@@ -3846,7 +3841,7 @@
         </w:rPr>
         <w:t xml:space="preserve">Đứng trước vai trò của thông tin hoạt động cạnh tranh gay gắt, các tổ chức và các doanh nghiệp đều tìm mọi biện pháp để </w:t>
       </w:r>
-      <w:hyperlink r:id="rId9" w:tgtFrame="_blank" w:tooltip="đồ án - báo cáo - tiểu luận chuyên ngành Xây dựng" w:history="1">
+      <w:hyperlink r:id="rId10" w:tgtFrame="_blank" w:tooltip="đồ án - báo cáo - tiểu luận chuyên ngành Xây dựng" w:history="1">
         <w:r>
           <w:rPr>
             <w:rStyle w:val="Hyperlink"/>
@@ -3867,7 +3862,7 @@
         </w:rPr>
         <w:t xml:space="preserve"> hoàn thiện hệ thống thông tin của mình nhằm </w:t>
       </w:r>
-      <w:hyperlink r:id="rId10" w:tgtFrame="_blank" w:tooltip="đồ án - báo cáo - tiểu luận chuyên ngành Tin học - CNTT" w:history="1">
+      <w:hyperlink r:id="rId11" w:tgtFrame="_blank" w:tooltip="đồ án - báo cáo - tiểu luận chuyên ngành Tin học - CNTT" w:history="1">
         <w:r>
           <w:rPr>
             <w:rStyle w:val="Hyperlink"/>
@@ -3906,7 +3901,7 @@
         </w:rPr>
         <w:t xml:space="preserve">Hiện nay các công ty tin học hàng đầu thế giới không ngừng </w:t>
       </w:r>
-      <w:hyperlink r:id="rId11" w:tgtFrame="_blank" w:tooltip="luận văn - báo cáo - tiểu luận - chuyên nghành Đầu tư" w:history="1">
+      <w:hyperlink r:id="rId12" w:tgtFrame="_blank" w:tooltip="luận văn - báo cáo - tiểu luận - chuyên nghành Đầu tư" w:history="1">
         <w:r>
           <w:rPr>
             <w:rStyle w:val="Hyperlink"/>
@@ -3927,7 +3922,7 @@
         </w:rPr>
         <w:t xml:space="preserve"> và cải thiện các giải pháp cũng như các sản phẩm nhằm cho phép tiến hành </w:t>
       </w:r>
-      <w:hyperlink r:id="rId12" w:tgtFrame="_blank" w:tooltip="luận văn - báo cáo - tiểu luận chuyên nghành Thương Mại" w:history="1">
+      <w:hyperlink r:id="rId13" w:tgtFrame="_blank" w:tooltip="luận văn - báo cáo - tiểu luận chuyên nghành Thương Mại" w:history="1">
         <w:r>
           <w:rPr>
             <w:rStyle w:val="Hyperlink"/>
@@ -3966,7 +3961,7 @@
         </w:rPr>
         <w:t xml:space="preserve">Ở Việt Nam cũng có rất nhiều doanh nghiệp đang tiến hành thương mại hóa trên Internet nhưng do những khó khăn về cơ sở hạ tầng như </w:t>
       </w:r>
-      <w:hyperlink r:id="rId13" w:tgtFrame="_blank" w:tooltip="đồ án - báo cáo - tiểu luận chuyên ngành Viễn thông" w:history="1">
+      <w:hyperlink r:id="rId14" w:tgtFrame="_blank" w:tooltip="đồ án - báo cáo - tiểu luận chuyên ngành Viễn thông" w:history="1">
         <w:r>
           <w:rPr>
             <w:rStyle w:val="Hyperlink"/>
@@ -3987,7 +3982,7 @@
         </w:rPr>
         <w:t xml:space="preserve"> chưa phát triển mạnh, các dịch vụ thanh toán điện tử qua </w:t>
       </w:r>
-      <w:hyperlink r:id="rId14" w:tgtFrame="_blank" w:tooltip="luận văn - báo cáo - tiểu luận chuyên nghành Ngân hàng" w:history="1">
+      <w:hyperlink r:id="rId15" w:tgtFrame="_blank" w:tooltip="luận văn - báo cáo - tiểu luận chuyên nghành Ngân hàng" w:history="1">
         <w:r>
           <w:rPr>
             <w:rStyle w:val="Hyperlink"/>
@@ -4864,6 +4859,7 @@
           <w:sz w:val="26"/>
           <w:szCs w:val="26"/>
         </w:rPr>
+        <w:lastRenderedPageBreak/>
         <w:t>PHẦN 1: MỞ ĐẦU</w:t>
       </w:r>
     </w:p>
@@ -5159,7 +5155,6 @@
           <w:sz w:val="26"/>
           <w:szCs w:val="26"/>
         </w:rPr>
-        <w:lastRenderedPageBreak/>
         <w:t>Khả</w:t>
       </w:r>
       <w:r>
@@ -5273,6 +5268,7 @@
           <w:sz w:val="26"/>
           <w:szCs w:val="26"/>
         </w:rPr>
+        <w:lastRenderedPageBreak/>
         <w:t>Từ quá trình khảo sát, phân tích và đưa ra bảng các chức năng chính của hệ thống và phân tích chi tiết từng chức năng</w:t>
       </w:r>
     </w:p>
@@ -5782,7 +5778,6 @@
           <w:sz w:val="26"/>
           <w:szCs w:val="26"/>
         </w:rPr>
-        <w:lastRenderedPageBreak/>
         <w:t>PHẦN 2: NỘI DUNG</w:t>
       </w:r>
     </w:p>
@@ -5939,6 +5934,7 @@
           <w:sz w:val="26"/>
           <w:szCs w:val="26"/>
         </w:rPr>
+        <w:lastRenderedPageBreak/>
         <w:t>Nội dung cần khảo sát tương ứng với những vấn đề cần giải quyết sao cho phù hợp với yêu cầu của người sử dụng và quy mô của hệ thống thông tin.</w:t>
       </w:r>
     </w:p>
@@ -6328,7 +6324,6 @@
           <w:sz w:val="26"/>
           <w:szCs w:val="26"/>
         </w:rPr>
-        <w:lastRenderedPageBreak/>
         <w:t>Các web bán hàng hiện nay đã phần nào đáp ứng được về nhu cầu mua bán hàng trực tuyến của người sử dụng. Bên cạnh đó một số cửa hàng vần chưa có trang web riêng để giới thiệu thông tin và bán hàng</w:t>
       </w:r>
     </w:p>
@@ -6425,6 +6420,7 @@
           <w:sz w:val="26"/>
           <w:szCs w:val="26"/>
         </w:rPr>
+        <w:lastRenderedPageBreak/>
         <w:t>Khi kho báo hết hàng hoặc bộ phận kinh doanh nghiên cứu xem cần nhập mặt hàng gì thì bộ phận kinh doanh sẽ lên kế hoạch nhập hàng (vd nhập bao nhiêu chiếc, như thế nào…). Sau đó báo lên nhà cung cấp và nhập hàng về , khi nhập về hàng sẽ được đánh mã để tiện việc theo dõi.</w:t>
       </w:r>
     </w:p>
@@ -6710,7 +6706,6 @@
           <w:sz w:val="26"/>
           <w:szCs w:val="26"/>
         </w:rPr>
-        <w:lastRenderedPageBreak/>
         <w:t>Sau khi đã nhận được xác nhận chuyển tiền của khách hàng cửa hàng sẽ thực hiện giao hàng cho khách hàng, tùy vào từng khu vực mà tính cách thu phí vận chuyển hoặc ko thu phí khác nhau.</w:t>
       </w:r>
     </w:p>
@@ -6832,6 +6827,7 @@
           <w:sz w:val="26"/>
           <w:szCs w:val="26"/>
         </w:rPr>
+        <w:lastRenderedPageBreak/>
         <w:t>Trực tiếp.</w:t>
       </w:r>
     </w:p>
@@ -7323,7 +7319,6 @@
           <w:szCs w:val="26"/>
           <w:lang w:val="fr-FR"/>
         </w:rPr>
-        <w:lastRenderedPageBreak/>
         <w:t>Hiển thị chi tiết thông tin của sản phẩm.</w:t>
       </w:r>
     </w:p>
@@ -7461,6 +7456,7 @@
           <w:sz w:val="26"/>
           <w:szCs w:val="26"/>
         </w:rPr>
+        <w:lastRenderedPageBreak/>
         <w:t>Mổi khách hàng muốn mua hàng đều phải là thành viên và phải đăng ký thành công trên trang web của cửa hàng, sau đó khách hàng đăng nhập và thực hiện mua hàng trên website của công ty.</w:t>
       </w:r>
     </w:p>
@@ -7647,7 +7643,6 @@
           <w:sz w:val="26"/>
           <w:szCs w:val="26"/>
         </w:rPr>
-        <w:lastRenderedPageBreak/>
         <w:t>Khách hàng có thể lựa chọn nhiều phương thức thanh toán khách nhau như:</w:t>
       </w:r>
     </w:p>
@@ -7860,6 +7855,7 @@
           <w:sz w:val="26"/>
           <w:szCs w:val="26"/>
         </w:rPr>
+        <w:lastRenderedPageBreak/>
         <w:t xml:space="preserve">           </w:t>
       </w:r>
       <w:r>
@@ -8308,7 +8304,6 @@
           <w:sz w:val="26"/>
           <w:szCs w:val="26"/>
         </w:rPr>
-        <w:lastRenderedPageBreak/>
         <w:t>Ivar Jacobson’s OOSE Methodology.</w:t>
       </w:r>
     </w:p>
@@ -8428,6 +8423,7 @@
           <w:sz w:val="26"/>
           <w:szCs w:val="26"/>
         </w:rPr>
+        <w:lastRenderedPageBreak/>
         <w:t>Mô hình hóa các hệ thống sử dụng các khái niệm hướng đối tượng.</w:t>
       </w:r>
     </w:p>
@@ -8781,16 +8777,7 @@
           <w:sz w:val="26"/>
           <w:szCs w:val="26"/>
         </w:rPr>
-        <w:t xml:space="preserve">Use – Case được mô tả trong ngôn ngữ UML qua biểu đồ Use – Case (Use– Case Diagram) và một mô hình Use – Case có thể được chia thành một số lượng lớn các biểu đồ như thế. Một biểu đồ Use – Case chứa các phần tử mô </w:t>
-      </w:r>
-      <w:r>
-        <w:rPr>
-          <w:rFonts w:ascii="Times New Roman" w:hAnsi="Times New Roman" w:cs="Times New Roman"/>
-          <w:sz w:val="26"/>
-          <w:szCs w:val="26"/>
-        </w:rPr>
-        <w:lastRenderedPageBreak/>
-        <w:t>hình biểu thị hệ thống, tác nhân cũng như Use – Case và chỉ ra các mối quan hệ giữa các Use – Case.</w:t>
+        <w:t>Use – Case được mô tả trong ngôn ngữ UML qua biểu đồ Use – Case (Use– Case Diagram) và một mô hình Use – Case có thể được chia thành một số lượng lớn các biểu đồ như thế. Một biểu đồ Use – Case chứa các phần tử mô hình biểu thị hệ thống, tác nhân cũng như Use – Case và chỉ ra các mối quan hệ giữa các Use – Case.</w:t>
       </w:r>
     </w:p>
     <w:p>
@@ -8900,6 +8887,7 @@
           <w:sz w:val="26"/>
           <w:szCs w:val="26"/>
         </w:rPr>
+        <w:lastRenderedPageBreak/>
         <w:t>Một Use – Case là một lớp, chứ không phải là một thực thể. Nó mô tả trọn vẹn một chức năng, kể cả các giải pháp bổ sung và thay thế có thể có, các lỗi có thể xảy ra cũng như những ngoại lệ có thể xảy ra trong quá trình thực thi.</w:t>
       </w:r>
     </w:p>
@@ -9247,7 +9235,6 @@
           <w:sz w:val="26"/>
           <w:szCs w:val="26"/>
         </w:rPr>
-        <w:lastRenderedPageBreak/>
         <w:t xml:space="preserve">+ </w:t>
       </w:r>
       <w:r>
@@ -9397,6 +9384,7 @@
           <w:sz w:val="26"/>
           <w:szCs w:val="26"/>
         </w:rPr>
+        <w:lastRenderedPageBreak/>
         <w:t xml:space="preserve"> </w:t>
       </w:r>
       <w:r>
@@ -9613,7 +9601,6 @@
           <w:sz w:val="26"/>
           <w:szCs w:val="26"/>
         </w:rPr>
-        <w:lastRenderedPageBreak/>
         <w:t>Danh mục các User – case của hệ thống.</w:t>
       </w:r>
     </w:p>
@@ -9647,7 +9634,7 @@
                     </pic:cNvPicPr>
                   </pic:nvPicPr>
                   <pic:blipFill>
-                    <a:blip r:embed="rId15"/>
+                    <a:blip r:embed="rId16"/>
                     <a:srcRect/>
                     <a:stretch>
                       <a:fillRect/>
@@ -9773,6 +9760,7 @@
                 <w:sz w:val="26"/>
                 <w:szCs w:val="26"/>
               </w:rPr>
+              <w:lastRenderedPageBreak/>
               <w:t>STT</w:t>
             </w:r>
           </w:p>
@@ -10149,16 +10137,7 @@
                 <w:sz w:val="26"/>
                 <w:szCs w:val="26"/>
               </w:rPr>
-              <w:t xml:space="preserve">Use case này mô tả chức năng đặt hàng của khách hàng, khách hàng có thể thay đổi số </w:t>
-            </w:r>
-            <w:r>
-              <w:rPr>
-                <w:rFonts w:ascii="Times New Roman" w:hAnsi="Times New Roman" w:cs="Times New Roman"/>
-                <w:sz w:val="26"/>
-                <w:szCs w:val="26"/>
-              </w:rPr>
-              <w:lastRenderedPageBreak/>
-              <w:t>lượng sản phẩm theo ý muốn. Có thể hủy bỏ việc đặt hàng nếu thay đổi ý định.</w:t>
+              <w:t>Use case này mô tả chức năng đặt hàng của khách hàng, khách hàng có thể thay đổi số lượng sản phẩm theo ý muốn. Có thể hủy bỏ việc đặt hàng nếu thay đổi ý định.</w:t>
             </w:r>
           </w:p>
         </w:tc>
@@ -10193,7 +10172,6 @@
                 <w:sz w:val="26"/>
                 <w:szCs w:val="26"/>
               </w:rPr>
-              <w:lastRenderedPageBreak/>
               <w:t>4</w:t>
             </w:r>
           </w:p>
@@ -10402,6 +10380,7 @@
                 <w:sz w:val="26"/>
                 <w:szCs w:val="26"/>
               </w:rPr>
+              <w:lastRenderedPageBreak/>
               <w:t>6</w:t>
             </w:r>
           </w:p>
@@ -10692,16 +10671,7 @@
                 <w:sz w:val="26"/>
                 <w:szCs w:val="26"/>
               </w:rPr>
-              <w:t xml:space="preserve">, thống kê đơn hàng xem những </w:t>
-            </w:r>
-            <w:r>
-              <w:rPr>
-                <w:rFonts w:ascii="Times New Roman" w:hAnsi="Times New Roman" w:cs="Times New Roman"/>
-                <w:sz w:val="26"/>
-                <w:szCs w:val="26"/>
-              </w:rPr>
-              <w:lastRenderedPageBreak/>
-              <w:t>đơn hàng nào chưa được giải quyết, những đơn hàng nào đã được giải quyết và giải quyết như thế nào.</w:t>
+              <w:t>, thống kê đơn hàng xem những đơn hàng nào chưa được giải quyết, những đơn hàng nào đã được giải quyết và giải quyết như thế nào.</w:t>
             </w:r>
           </w:p>
         </w:tc>
@@ -10736,7 +10706,6 @@
                 <w:sz w:val="26"/>
                 <w:szCs w:val="26"/>
               </w:rPr>
-              <w:lastRenderedPageBreak/>
               <w:t>9</w:t>
             </w:r>
           </w:p>
@@ -10986,6 +10955,7 @@
           <w:sz w:val="26"/>
           <w:szCs w:val="26"/>
         </w:rPr>
+        <w:lastRenderedPageBreak/>
         <w:drawing>
           <wp:inline distT="0" distB="0" distL="0" distR="0">
             <wp:extent cx="5752022" cy="3286664"/>
@@ -11004,7 +10974,7 @@
                     </pic:cNvPicPr>
                   </pic:nvPicPr>
                   <pic:blipFill>
-                    <a:blip r:embed="rId16"/>
+                    <a:blip r:embed="rId17"/>
                     <a:srcRect/>
                     <a:stretch>
                       <a:fillRect/>
@@ -11311,16 +11281,7 @@
                 <w:sz w:val="26"/>
                 <w:szCs w:val="26"/>
               </w:rPr>
-              <w:t xml:space="preserve">Use case này giúp người dùng sử dụng các chức năng của hệ thống cần đến quyền truy </w:t>
-            </w:r>
-            <w:r>
-              <w:rPr>
-                <w:rFonts w:ascii="Times New Roman" w:hAnsi="Times New Roman" w:cs="Times New Roman"/>
-                <w:sz w:val="26"/>
-                <w:szCs w:val="26"/>
-              </w:rPr>
-              <w:lastRenderedPageBreak/>
-              <w:t>cập.</w:t>
+              <w:t>Use case này giúp người dùng sử dụng các chức năng của hệ thống cần đến quyền truy cập.</w:t>
             </w:r>
           </w:p>
         </w:tc>
@@ -11360,7 +11321,6 @@
                 <w:sz w:val="26"/>
                 <w:szCs w:val="26"/>
               </w:rPr>
-              <w:lastRenderedPageBreak/>
               <w:t>2</w:t>
             </w:r>
           </w:p>
@@ -11699,7 +11659,7 @@
                     </pic:cNvPicPr>
                   </pic:nvPicPr>
                   <pic:blipFill>
-                    <a:blip r:embed="rId17"/>
+                    <a:blip r:embed="rId18"/>
                     <a:srcRect/>
                     <a:stretch>
                       <a:fillRect/>
@@ -11996,16 +11956,7 @@
                 <w:sz w:val="26"/>
                 <w:szCs w:val="26"/>
               </w:rPr>
-              <w:t xml:space="preserve">Use case này giúp người dùng sử dụng các </w:t>
-            </w:r>
-            <w:r>
-              <w:rPr>
-                <w:rFonts w:ascii="Times New Roman" w:hAnsi="Times New Roman" w:cs="Times New Roman"/>
-                <w:sz w:val="26"/>
-                <w:szCs w:val="26"/>
-              </w:rPr>
-              <w:lastRenderedPageBreak/>
-              <w:t>chức năng của hệ thống cần đến quyền truy cập.</w:t>
+              <w:t>Use case này giúp người dùng sử dụng các chức năng của hệ thống cần đến quyền truy cập.</w:t>
             </w:r>
           </w:p>
         </w:tc>
@@ -12045,7 +11996,6 @@
                 <w:sz w:val="26"/>
                 <w:szCs w:val="26"/>
               </w:rPr>
-              <w:lastRenderedPageBreak/>
               <w:t>2</w:t>
             </w:r>
           </w:p>
@@ -12375,6 +12325,7 @@
                 <w:sz w:val="26"/>
                 <w:szCs w:val="26"/>
               </w:rPr>
+              <w:lastRenderedPageBreak/>
               <w:t>5</w:t>
             </w:r>
           </w:p>
@@ -12474,7 +12425,6 @@
           <w:sz w:val="26"/>
           <w:szCs w:val="26"/>
         </w:rPr>
-        <w:lastRenderedPageBreak/>
         <w:drawing>
           <wp:inline distT="0" distB="0" distL="0" distR="0">
             <wp:extent cx="5895975" cy="3886200"/>
@@ -12493,7 +12443,7 @@
                     </pic:cNvPicPr>
                   </pic:nvPicPr>
                   <pic:blipFill>
-                    <a:blip r:embed="rId18"/>
+                    <a:blip r:embed="rId19"/>
                     <a:srcRect/>
                     <a:stretch>
                       <a:fillRect/>
@@ -12673,6 +12623,7 @@
                 <w:sz w:val="26"/>
                 <w:szCs w:val="26"/>
               </w:rPr>
+              <w:lastRenderedPageBreak/>
               <w:t>STT</w:t>
             </w:r>
           </w:p>
@@ -12858,16 +12809,7 @@
                 <w:sz w:val="26"/>
                 <w:szCs w:val="26"/>
               </w:rPr>
-              <w:t xml:space="preserve">Khách hàng vào trang web của công ty xem thông tin của những sản phẩm có trên trang </w:t>
-            </w:r>
-            <w:r>
-              <w:rPr>
-                <w:rFonts w:ascii="Times New Roman" w:hAnsi="Times New Roman" w:cs="Times New Roman"/>
-                <w:sz w:val="26"/>
-                <w:szCs w:val="26"/>
-              </w:rPr>
-              <w:lastRenderedPageBreak/>
-              <w:t>web.</w:t>
+              <w:t>Khách hàng vào trang web của công ty xem thông tin của những sản phẩm có trên trang web.</w:t>
             </w:r>
           </w:p>
         </w:tc>
@@ -12907,7 +12849,6 @@
                 <w:sz w:val="26"/>
                 <w:szCs w:val="26"/>
               </w:rPr>
-              <w:lastRenderedPageBreak/>
               <w:t>2</w:t>
             </w:r>
           </w:p>
@@ -13521,7 +13462,7 @@
                     </pic:cNvPicPr>
                   </pic:nvPicPr>
                   <pic:blipFill>
-                    <a:blip r:embed="rId19"/>
+                    <a:blip r:embed="rId20"/>
                     <a:srcRect/>
                     <a:stretch>
                       <a:fillRect/>
@@ -14188,7 +14129,7 @@
                     </pic:cNvPicPr>
                   </pic:nvPicPr>
                   <pic:blipFill>
-                    <a:blip r:embed="rId20"/>
+                    <a:blip r:embed="rId21"/>
                     <a:srcRect/>
                     <a:stretch>
                       <a:fillRect/>
@@ -14987,7 +14928,7 @@
                     </pic:cNvPicPr>
                   </pic:nvPicPr>
                   <pic:blipFill>
-                    <a:blip r:embed="rId21"/>
+                    <a:blip r:embed="rId22"/>
                     <a:srcRect/>
                     <a:stretch>
                       <a:fillRect/>
@@ -15907,7 +15848,7 @@
                     </pic:cNvPicPr>
                   </pic:nvPicPr>
                   <pic:blipFill>
-                    <a:blip r:embed="rId22"/>
+                    <a:blip r:embed="rId23"/>
                     <a:srcRect/>
                     <a:stretch>
                       <a:fillRect/>
@@ -16106,7 +16047,7 @@
                     </pic:cNvPicPr>
                   </pic:nvPicPr>
                   <pic:blipFill>
-                    <a:blip r:embed="rId23"/>
+                    <a:blip r:embed="rId24"/>
                     <a:srcRect/>
                     <a:stretch>
                       <a:fillRect/>
@@ -16305,7 +16246,7 @@
                     </pic:cNvPicPr>
                   </pic:nvPicPr>
                   <pic:blipFill>
-                    <a:blip r:embed="rId24"/>
+                    <a:blip r:embed="rId25"/>
                     <a:srcRect/>
                     <a:stretch>
                       <a:fillRect/>
@@ -16546,7 +16487,7 @@
                     </pic:cNvPicPr>
                   </pic:nvPicPr>
                   <pic:blipFill>
-                    <a:blip r:embed="rId25"/>
+                    <a:blip r:embed="rId26"/>
                     <a:srcRect/>
                     <a:stretch>
                       <a:fillRect/>
@@ -16816,7 +16757,7 @@
                     </pic:cNvPicPr>
                   </pic:nvPicPr>
                   <pic:blipFill>
-                    <a:blip r:embed="rId26"/>
+                    <a:blip r:embed="rId27"/>
                     <a:srcRect/>
                     <a:stretch>
                       <a:fillRect/>
@@ -17025,7 +16966,7 @@
                     </pic:cNvPicPr>
                   </pic:nvPicPr>
                   <pic:blipFill>
-                    <a:blip r:embed="rId27"/>
+                    <a:blip r:embed="rId28"/>
                     <a:srcRect/>
                     <a:stretch>
                       <a:fillRect/>
@@ -17258,7 +17199,7 @@
                     </pic:cNvPicPr>
                   </pic:nvPicPr>
                   <pic:blipFill>
-                    <a:blip r:embed="rId25"/>
+                    <a:blip r:embed="rId26"/>
                     <a:srcRect/>
                     <a:stretch>
                       <a:fillRect/>
@@ -24023,7 +23964,7 @@
                     </pic:cNvPicPr>
                   </pic:nvPicPr>
                   <pic:blipFill>
-                    <a:blip r:embed="rId28"/>
+                    <a:blip r:embed="rId29"/>
                     <a:srcRect/>
                     <a:stretch>
                       <a:fillRect/>
@@ -24552,7 +24493,7 @@
                     </pic:cNvPicPr>
                   </pic:nvPicPr>
                   <pic:blipFill>
-                    <a:blip r:embed="rId29"/>
+                    <a:blip r:embed="rId30"/>
                     <a:srcRect/>
                     <a:stretch>
                       <a:fillRect/>
@@ -24766,7 +24707,7 @@
                     </pic:cNvPicPr>
                   </pic:nvPicPr>
                   <pic:blipFill>
-                    <a:blip r:embed="rId30"/>
+                    <a:blip r:embed="rId31"/>
                     <a:srcRect/>
                     <a:stretch>
                       <a:fillRect/>
@@ -24816,7 +24757,7 @@
                     </pic:cNvPicPr>
                   </pic:nvPicPr>
                   <pic:blipFill>
-                    <a:blip r:embed="rId31"/>
+                    <a:blip r:embed="rId32"/>
                     <a:srcRect/>
                     <a:stretch>
                       <a:fillRect/>
@@ -24958,7 +24899,7 @@
                     </pic:cNvPicPr>
                   </pic:nvPicPr>
                   <pic:blipFill>
-                    <a:blip r:embed="rId32"/>
+                    <a:blip r:embed="rId33"/>
                     <a:srcRect/>
                     <a:stretch>
                       <a:fillRect/>
@@ -25019,7 +24960,7 @@
                     </pic:cNvPicPr>
                   </pic:nvPicPr>
                   <pic:blipFill>
-                    <a:blip r:embed="rId33"/>
+                    <a:blip r:embed="rId34"/>
                     <a:srcRect/>
                     <a:stretch>
                       <a:fillRect/>
@@ -25136,7 +25077,7 @@
                     </pic:cNvPicPr>
                   </pic:nvPicPr>
                   <pic:blipFill>
-                    <a:blip r:embed="rId34"/>
+                    <a:blip r:embed="rId35"/>
                     <a:srcRect/>
                     <a:stretch>
                       <a:fillRect/>
@@ -25186,7 +25127,7 @@
                     </pic:cNvPicPr>
                   </pic:nvPicPr>
                   <pic:blipFill>
-                    <a:blip r:embed="rId35"/>
+                    <a:blip r:embed="rId36"/>
                     <a:srcRect/>
                     <a:stretch>
                       <a:fillRect/>
@@ -25319,7 +25260,7 @@
                     </pic:cNvPicPr>
                   </pic:nvPicPr>
                   <pic:blipFill>
-                    <a:blip r:embed="rId36"/>
+                    <a:blip r:embed="rId37"/>
                     <a:srcRect/>
                     <a:stretch>
                       <a:fillRect/>
@@ -25369,7 +25310,7 @@
                     </pic:cNvPicPr>
                   </pic:nvPicPr>
                   <pic:blipFill>
-                    <a:blip r:embed="rId37"/>
+                    <a:blip r:embed="rId38"/>
                     <a:srcRect/>
                     <a:stretch>
                       <a:fillRect/>
@@ -25498,7 +25439,7 @@
                     </pic:cNvPicPr>
                   </pic:nvPicPr>
                   <pic:blipFill>
-                    <a:blip r:embed="rId36"/>
+                    <a:blip r:embed="rId37"/>
                     <a:srcRect/>
                     <a:stretch>
                       <a:fillRect/>
@@ -25551,7 +25492,7 @@
                     </pic:cNvPicPr>
                   </pic:nvPicPr>
                   <pic:blipFill>
-                    <a:blip r:embed="rId38"/>
+                    <a:blip r:embed="rId39"/>
                     <a:srcRect/>
                     <a:stretch>
                       <a:fillRect/>
@@ -25674,7 +25615,7 @@
                     </pic:cNvPicPr>
                   </pic:nvPicPr>
                   <pic:blipFill>
-                    <a:blip r:embed="rId36"/>
+                    <a:blip r:embed="rId37"/>
                     <a:srcRect/>
                     <a:stretch>
                       <a:fillRect/>
@@ -25727,7 +25668,7 @@
                     </pic:cNvPicPr>
                   </pic:nvPicPr>
                   <pic:blipFill>
-                    <a:blip r:embed="rId39"/>
+                    <a:blip r:embed="rId40"/>
                     <a:srcRect/>
                     <a:stretch>
                       <a:fillRect/>
@@ -25780,7 +25721,7 @@
                     </pic:cNvPicPr>
                   </pic:nvPicPr>
                   <pic:blipFill>
-                    <a:blip r:embed="rId40"/>
+                    <a:blip r:embed="rId41"/>
                     <a:srcRect/>
                     <a:stretch>
                       <a:fillRect/>
@@ -25880,7 +25821,7 @@
                     </pic:cNvPicPr>
                   </pic:nvPicPr>
                   <pic:blipFill>
-                    <a:blip r:embed="rId36"/>
+                    <a:blip r:embed="rId37"/>
                     <a:srcRect/>
                     <a:stretch>
                       <a:fillRect/>
@@ -25930,7 +25871,7 @@
                     </pic:cNvPicPr>
                   </pic:nvPicPr>
                   <pic:blipFill>
-                    <a:blip r:embed="rId41"/>
+                    <a:blip r:embed="rId42"/>
                     <a:srcRect/>
                     <a:stretch>
                       <a:fillRect/>
@@ -26798,7 +26739,7 @@
         </w:rPr>
         <w:t xml:space="preserve"> </w:t>
       </w:r>
-      <w:hyperlink r:id="rId42" w:history="1">
+      <w:hyperlink r:id="rId43" w:history="1">
         <w:r>
           <w:rPr>
             <w:rStyle w:val="Hyperlink"/>
@@ -26852,7 +26793,7 @@
       <w:r>
         <w:t xml:space="preserve"> </w:t>
       </w:r>
-      <w:hyperlink r:id="rId43" w:history="1">
+      <w:hyperlink r:id="rId44" w:history="1">
         <w:r>
           <w:rPr>
             <w:rStyle w:val="Hyperlink"/>
@@ -26883,7 +26824,7 @@
         </w:rPr>
         <w:t>[8].</w:t>
       </w:r>
-      <w:hyperlink r:id="rId44" w:history="1">
+      <w:hyperlink r:id="rId45" w:history="1">
         <w:r>
           <w:rPr>
             <w:rStyle w:val="Hyperlink"/>
@@ -26989,8 +26930,8 @@
       </w:pPr>
     </w:p>
     <w:sectPr>
-      <w:headerReference w:type="default" r:id="rId45"/>
-      <w:footerReference w:type="default" r:id="rId46"/>
+      <w:headerReference w:type="default" r:id="rId46"/>
+      <w:footerReference w:type="default" r:id="rId47"/>
       <w:pgSz w:w="12240" w:h="15840"/>
       <w:pgMar w:top="1440" w:right="1440" w:bottom="1440" w:left="1440" w:header="720" w:footer="720" w:gutter="0"/>
       <w:cols w:space="720"/>
@@ -27001,7 +26942,7 @@
 </file>
 
 <file path=word/endnotes.xml><?xml version="1.0" encoding="utf-8"?>
-<w:endnotes xmlns:wpc="http://schemas.microsoft.com/office/word/2010/wordprocessingCanvas" xmlns:mc="http://schemas.openxmlformats.org/markup-compatibility/2006" xmlns:o="urn:schemas-microsoft-com:office:office" xmlns:r="http://schemas.openxmlformats.org/officeDocument/2006/relationships" xmlns:m="http://schemas.openxmlformats.org/officeDocument/2006/math" xmlns:v="urn:schemas-microsoft-com:vml" xmlns:wp14="http://schemas.microsoft.com/office/word/2010/wordprocessingDrawing" xmlns:wp="http://schemas.openxmlformats.org/drawingml/2006/wordprocessingDrawing" xmlns:w10="urn:schemas-microsoft-com:office:word" xmlns:w="http://schemas.openxmlformats.org/wordprocessingml/2006/main" xmlns:w14="http://schemas.microsoft.com/office/word/2010/wordml" xmlns:w15="http://schemas.microsoft.com/office/word/2012/wordml" xmlns:wpg="http://schemas.microsoft.com/office/word/2010/wordprocessingGroup" xmlns:wpi="http://schemas.microsoft.com/office/word/2010/wordprocessingInk" xmlns:wne="http://schemas.microsoft.com/office/word/2006/wordml" xmlns:wps="http://schemas.microsoft.com/office/word/2010/wordprocessingShape" mc:Ignorable="w14 w15 wp14">
+<w:endnotes xmlns:wpc="http://schemas.microsoft.com/office/word/2010/wordprocessingCanvas" xmlns:mc="http://schemas.openxmlformats.org/markup-compatibility/2006" xmlns:o="urn:schemas-microsoft-com:office:office" xmlns:r="http://schemas.openxmlformats.org/officeDocument/2006/relationships" xmlns:m="http://schemas.openxmlformats.org/officeDocument/2006/math" xmlns:v="urn:schemas-microsoft-com:vml" xmlns:wp14="http://schemas.microsoft.com/office/word/2010/wordprocessingDrawing" xmlns:wp="http://schemas.openxmlformats.org/drawingml/2006/wordprocessingDrawing" xmlns:w10="urn:schemas-microsoft-com:office:word" xmlns:w="http://schemas.openxmlformats.org/wordprocessingml/2006/main" xmlns:w14="http://schemas.microsoft.com/office/word/2010/wordml" xmlns:wpg="http://schemas.microsoft.com/office/word/2010/wordprocessingGroup" xmlns:wpi="http://schemas.microsoft.com/office/word/2010/wordprocessingInk" xmlns:wne="http://schemas.microsoft.com/office/word/2006/wordml" xmlns:wps="http://schemas.microsoft.com/office/word/2010/wordprocessingShape" mc:Ignorable="w14 wp14">
   <w:endnote w:type="separator" w:id="-1">
     <w:p>
       <w:pPr>
@@ -27026,7 +26967,7 @@
 </file>
 
 <file path=word/footer1.xml><?xml version="1.0" encoding="utf-8"?>
-<w:ftr xmlns:wpc="http://schemas.microsoft.com/office/word/2010/wordprocessingCanvas" xmlns:mc="http://schemas.openxmlformats.org/markup-compatibility/2006" xmlns:o="urn:schemas-microsoft-com:office:office" xmlns:r="http://schemas.openxmlformats.org/officeDocument/2006/relationships" xmlns:m="http://schemas.openxmlformats.org/officeDocument/2006/math" xmlns:v="urn:schemas-microsoft-com:vml" xmlns:wp14="http://schemas.microsoft.com/office/word/2010/wordprocessingDrawing" xmlns:wp="http://schemas.openxmlformats.org/drawingml/2006/wordprocessingDrawing" xmlns:w10="urn:schemas-microsoft-com:office:word" xmlns:w="http://schemas.openxmlformats.org/wordprocessingml/2006/main" xmlns:w14="http://schemas.microsoft.com/office/word/2010/wordml" xmlns:w15="http://schemas.microsoft.com/office/word/2012/wordml" xmlns:wpg="http://schemas.microsoft.com/office/word/2010/wordprocessingGroup" xmlns:wpi="http://schemas.microsoft.com/office/word/2010/wordprocessingInk" xmlns:wne="http://schemas.microsoft.com/office/word/2006/wordml" xmlns:wps="http://schemas.microsoft.com/office/word/2010/wordprocessingShape" mc:Ignorable="w14 w15 wp14">
+<w:ftr xmlns:wpc="http://schemas.microsoft.com/office/word/2010/wordprocessingCanvas" xmlns:mc="http://schemas.openxmlformats.org/markup-compatibility/2006" xmlns:o="urn:schemas-microsoft-com:office:office" xmlns:r="http://schemas.openxmlformats.org/officeDocument/2006/relationships" xmlns:m="http://schemas.openxmlformats.org/officeDocument/2006/math" xmlns:v="urn:schemas-microsoft-com:vml" xmlns:wp14="http://schemas.microsoft.com/office/word/2010/wordprocessingDrawing" xmlns:wp="http://schemas.openxmlformats.org/drawingml/2006/wordprocessingDrawing" xmlns:w10="urn:schemas-microsoft-com:office:word" xmlns:w="http://schemas.openxmlformats.org/wordprocessingml/2006/main" xmlns:w14="http://schemas.microsoft.com/office/word/2010/wordml" xmlns:wpg="http://schemas.microsoft.com/office/word/2010/wordprocessingGroup" xmlns:wpi="http://schemas.microsoft.com/office/word/2010/wordprocessingInk" xmlns:wne="http://schemas.microsoft.com/office/word/2006/wordml" xmlns:wps="http://schemas.microsoft.com/office/word/2010/wordprocessingShape" mc:Ignorable="w14 wp14">
   <w:p>
     <w:pPr>
       <w:pStyle w:val="Footer"/>
@@ -27063,7 +27004,7 @@
         <w:rFonts w:asciiTheme="majorHAnsi" w:hAnsiTheme="majorHAnsi"/>
         <w:noProof/>
       </w:rPr>
-      <w:t>1</w:t>
+      <w:t>4</w:t>
     </w:r>
     <w:r>
       <w:rPr>
@@ -27088,7 +27029,7 @@
 </file>
 
 <file path=word/footnotes.xml><?xml version="1.0" encoding="utf-8"?>
-<w:footnotes xmlns:wpc="http://schemas.microsoft.com/office/word/2010/wordprocessingCanvas" xmlns:mc="http://schemas.openxmlformats.org/markup-compatibility/2006" xmlns:o="urn:schemas-microsoft-com:office:office" xmlns:r="http://schemas.openxmlformats.org/officeDocument/2006/relationships" xmlns:m="http://schemas.openxmlformats.org/officeDocument/2006/math" xmlns:v="urn:schemas-microsoft-com:vml" xmlns:wp14="http://schemas.microsoft.com/office/word/2010/wordprocessingDrawing" xmlns:wp="http://schemas.openxmlformats.org/drawingml/2006/wordprocessingDrawing" xmlns:w10="urn:schemas-microsoft-com:office:word" xmlns:w="http://schemas.openxmlformats.org/wordprocessingml/2006/main" xmlns:w14="http://schemas.microsoft.com/office/word/2010/wordml" xmlns:w15="http://schemas.microsoft.com/office/word/2012/wordml" xmlns:wpg="http://schemas.microsoft.com/office/word/2010/wordprocessingGroup" xmlns:wpi="http://schemas.microsoft.com/office/word/2010/wordprocessingInk" xmlns:wne="http://schemas.microsoft.com/office/word/2006/wordml" xmlns:wps="http://schemas.microsoft.com/office/word/2010/wordprocessingShape" mc:Ignorable="w14 w15 wp14">
+<w:footnotes xmlns:wpc="http://schemas.microsoft.com/office/word/2010/wordprocessingCanvas" xmlns:mc="http://schemas.openxmlformats.org/markup-compatibility/2006" xmlns:o="urn:schemas-microsoft-com:office:office" xmlns:r="http://schemas.openxmlformats.org/officeDocument/2006/relationships" xmlns:m="http://schemas.openxmlformats.org/officeDocument/2006/math" xmlns:v="urn:schemas-microsoft-com:vml" xmlns:wp14="http://schemas.microsoft.com/office/word/2010/wordprocessingDrawing" xmlns:wp="http://schemas.openxmlformats.org/drawingml/2006/wordprocessingDrawing" xmlns:w10="urn:schemas-microsoft-com:office:word" xmlns:w="http://schemas.openxmlformats.org/wordprocessingml/2006/main" xmlns:w14="http://schemas.microsoft.com/office/word/2010/wordml" xmlns:wpg="http://schemas.microsoft.com/office/word/2010/wordprocessingGroup" xmlns:wpi="http://schemas.microsoft.com/office/word/2010/wordprocessingInk" xmlns:wne="http://schemas.microsoft.com/office/word/2006/wordml" xmlns:wps="http://schemas.microsoft.com/office/word/2010/wordprocessingShape" mc:Ignorable="w14 wp14">
   <w:footnote w:type="separator" w:id="-1">
     <w:p>
       <w:pPr>
@@ -27113,7 +27054,7 @@
 </file>
 
 <file path=word/header1.xml><?xml version="1.0" encoding="utf-8"?>
-<w:hdr xmlns:wpc="http://schemas.microsoft.com/office/word/2010/wordprocessingCanvas" xmlns:mc="http://schemas.openxmlformats.org/markup-compatibility/2006" xmlns:o="urn:schemas-microsoft-com:office:office" xmlns:r="http://schemas.openxmlformats.org/officeDocument/2006/relationships" xmlns:m="http://schemas.openxmlformats.org/officeDocument/2006/math" xmlns:v="urn:schemas-microsoft-com:vml" xmlns:wp14="http://schemas.microsoft.com/office/word/2010/wordprocessingDrawing" xmlns:wp="http://schemas.openxmlformats.org/drawingml/2006/wordprocessingDrawing" xmlns:w10="urn:schemas-microsoft-com:office:word" xmlns:w="http://schemas.openxmlformats.org/wordprocessingml/2006/main" xmlns:w14="http://schemas.microsoft.com/office/word/2010/wordml" xmlns:w15="http://schemas.microsoft.com/office/word/2012/wordml" xmlns:wpg="http://schemas.microsoft.com/office/word/2010/wordprocessingGroup" xmlns:wpi="http://schemas.microsoft.com/office/word/2010/wordprocessingInk" xmlns:wne="http://schemas.microsoft.com/office/word/2006/wordml" xmlns:wps="http://schemas.microsoft.com/office/word/2010/wordprocessingShape" mc:Ignorable="w14 w15 wp14">
+<w:hdr xmlns:wpc="http://schemas.microsoft.com/office/word/2010/wordprocessingCanvas" xmlns:mc="http://schemas.openxmlformats.org/markup-compatibility/2006" xmlns:o="urn:schemas-microsoft-com:office:office" xmlns:r="http://schemas.openxmlformats.org/officeDocument/2006/relationships" xmlns:m="http://schemas.openxmlformats.org/officeDocument/2006/math" xmlns:v="urn:schemas-microsoft-com:vml" xmlns:wp14="http://schemas.microsoft.com/office/word/2010/wordprocessingDrawing" xmlns:wp="http://schemas.openxmlformats.org/drawingml/2006/wordprocessingDrawing" xmlns:w10="urn:schemas-microsoft-com:office:word" xmlns:w="http://schemas.openxmlformats.org/wordprocessingml/2006/main" xmlns:w14="http://schemas.microsoft.com/office/word/2010/wordml" xmlns:wpg="http://schemas.microsoft.com/office/word/2010/wordprocessingGroup" xmlns:wpi="http://schemas.microsoft.com/office/word/2010/wordprocessingInk" xmlns:wne="http://schemas.microsoft.com/office/word/2006/wordml" xmlns:wps="http://schemas.microsoft.com/office/word/2010/wordprocessingShape" mc:Ignorable="w14 wp14">
   <w:p>
     <w:pPr>
       <w:pStyle w:val="Header"/>
@@ -27257,8 +27198,8 @@
 </file>
 
 <file path=word/numbering.xml><?xml version="1.0" encoding="utf-8"?>
-<w:numbering xmlns:wpc="http://schemas.microsoft.com/office/word/2010/wordprocessingCanvas" xmlns:mc="http://schemas.openxmlformats.org/markup-compatibility/2006" xmlns:o="urn:schemas-microsoft-com:office:office" xmlns:r="http://schemas.openxmlformats.org/officeDocument/2006/relationships" xmlns:m="http://schemas.openxmlformats.org/officeDocument/2006/math" xmlns:v="urn:schemas-microsoft-com:vml" xmlns:wp14="http://schemas.microsoft.com/office/word/2010/wordprocessingDrawing" xmlns:wp="http://schemas.openxmlformats.org/drawingml/2006/wordprocessingDrawing" xmlns:w10="urn:schemas-microsoft-com:office:word" xmlns:w="http://schemas.openxmlformats.org/wordprocessingml/2006/main" xmlns:w14="http://schemas.microsoft.com/office/word/2010/wordml" xmlns:w15="http://schemas.microsoft.com/office/word/2012/wordml" xmlns:wpg="http://schemas.microsoft.com/office/word/2010/wordprocessingGroup" xmlns:wpi="http://schemas.microsoft.com/office/word/2010/wordprocessingInk" xmlns:wne="http://schemas.microsoft.com/office/word/2006/wordml" xmlns:wps="http://schemas.microsoft.com/office/word/2010/wordprocessingShape" mc:Ignorable="w14 w15 wp14">
-  <w:abstractNum w:abstractNumId="0" w15:restartNumberingAfterBreak="0">
+<w:numbering xmlns:wpc="http://schemas.microsoft.com/office/word/2010/wordprocessingCanvas" xmlns:mc="http://schemas.openxmlformats.org/markup-compatibility/2006" xmlns:o="urn:schemas-microsoft-com:office:office" xmlns:r="http://schemas.openxmlformats.org/officeDocument/2006/relationships" xmlns:m="http://schemas.openxmlformats.org/officeDocument/2006/math" xmlns:v="urn:schemas-microsoft-com:vml" xmlns:wp14="http://schemas.microsoft.com/office/word/2010/wordprocessingDrawing" xmlns:wp="http://schemas.openxmlformats.org/drawingml/2006/wordprocessingDrawing" xmlns:w10="urn:schemas-microsoft-com:office:word" xmlns:w="http://schemas.openxmlformats.org/wordprocessingml/2006/main" xmlns:w14="http://schemas.microsoft.com/office/word/2010/wordml" xmlns:wpg="http://schemas.microsoft.com/office/word/2010/wordprocessingGroup" xmlns:wpi="http://schemas.microsoft.com/office/word/2010/wordprocessingInk" xmlns:wne="http://schemas.microsoft.com/office/word/2006/wordml" xmlns:wps="http://schemas.microsoft.com/office/word/2010/wordprocessingShape" mc:Ignorable="w14 wp14">
+  <w:abstractNum w:abstractNumId="0">
     <w:nsid w:val="0A2B33B0"/>
     <w:multiLevelType w:val="hybridMultilevel"/>
     <w:tmpl w:val="2B328884"/>
@@ -27371,7 +27312,7 @@
       </w:rPr>
     </w:lvl>
   </w:abstractNum>
-  <w:abstractNum w:abstractNumId="1" w15:restartNumberingAfterBreak="0">
+  <w:abstractNum w:abstractNumId="1">
     <w:nsid w:val="0E4219E3"/>
     <w:multiLevelType w:val="multilevel"/>
     <w:tmpl w:val="670CCC38"/>
@@ -27492,7 +27433,7 @@
       </w:rPr>
     </w:lvl>
   </w:abstractNum>
-  <w:abstractNum w:abstractNumId="2" w15:restartNumberingAfterBreak="0">
+  <w:abstractNum w:abstractNumId="2">
     <w:nsid w:val="136B3079"/>
     <w:multiLevelType w:val="multilevel"/>
     <w:tmpl w:val="3B349D46"/>
@@ -27613,7 +27554,7 @@
       </w:rPr>
     </w:lvl>
   </w:abstractNum>
-  <w:abstractNum w:abstractNumId="3" w15:restartNumberingAfterBreak="0">
+  <w:abstractNum w:abstractNumId="3">
     <w:nsid w:val="170F45DD"/>
     <w:multiLevelType w:val="hybridMultilevel"/>
     <w:tmpl w:val="D6EEEF54"/>
@@ -27725,7 +27666,7 @@
       </w:rPr>
     </w:lvl>
   </w:abstractNum>
-  <w:abstractNum w:abstractNumId="4" w15:restartNumberingAfterBreak="0">
+  <w:abstractNum w:abstractNumId="4">
     <w:nsid w:val="19394D39"/>
     <w:multiLevelType w:val="hybridMultilevel"/>
     <w:tmpl w:val="4FEA5754"/>
@@ -27814,7 +27755,7 @@
       </w:pPr>
     </w:lvl>
   </w:abstractNum>
-  <w:abstractNum w:abstractNumId="5" w15:restartNumberingAfterBreak="0">
+  <w:abstractNum w:abstractNumId="5">
     <w:nsid w:val="1A1B41B7"/>
     <w:multiLevelType w:val="hybridMultilevel"/>
     <w:tmpl w:val="054CB0FC"/>
@@ -27927,7 +27868,7 @@
       </w:rPr>
     </w:lvl>
   </w:abstractNum>
-  <w:abstractNum w:abstractNumId="6" w15:restartNumberingAfterBreak="0">
+  <w:abstractNum w:abstractNumId="6">
     <w:nsid w:val="1B913B4B"/>
     <w:multiLevelType w:val="hybridMultilevel"/>
     <w:tmpl w:val="F9BAF0C0"/>
@@ -28016,7 +27957,7 @@
       </w:pPr>
     </w:lvl>
   </w:abstractNum>
-  <w:abstractNum w:abstractNumId="7" w15:restartNumberingAfterBreak="0">
+  <w:abstractNum w:abstractNumId="7">
     <w:nsid w:val="1CA81E61"/>
     <w:multiLevelType w:val="multilevel"/>
     <w:tmpl w:val="A7760E56"/>
@@ -28139,7 +28080,7 @@
       </w:rPr>
     </w:lvl>
   </w:abstractNum>
-  <w:abstractNum w:abstractNumId="8" w15:restartNumberingAfterBreak="0">
+  <w:abstractNum w:abstractNumId="8">
     <w:nsid w:val="1ED03A0F"/>
     <w:multiLevelType w:val="hybridMultilevel"/>
     <w:tmpl w:val="B7E2E6A4"/>
@@ -28228,7 +28169,7 @@
       </w:pPr>
     </w:lvl>
   </w:abstractNum>
-  <w:abstractNum w:abstractNumId="9" w15:restartNumberingAfterBreak="0">
+  <w:abstractNum w:abstractNumId="9">
     <w:nsid w:val="24F20043"/>
     <w:multiLevelType w:val="hybridMultilevel"/>
     <w:tmpl w:val="8C2CE1FC"/>
@@ -28341,7 +28282,7 @@
       </w:rPr>
     </w:lvl>
   </w:abstractNum>
-  <w:abstractNum w:abstractNumId="10" w15:restartNumberingAfterBreak="0">
+  <w:abstractNum w:abstractNumId="10">
     <w:nsid w:val="251A0F7A"/>
     <w:multiLevelType w:val="hybridMultilevel"/>
     <w:tmpl w:val="5EE607A0"/>
@@ -28453,7 +28394,7 @@
       </w:rPr>
     </w:lvl>
   </w:abstractNum>
-  <w:abstractNum w:abstractNumId="11" w15:restartNumberingAfterBreak="0">
+  <w:abstractNum w:abstractNumId="11">
     <w:nsid w:val="26EB428A"/>
     <w:multiLevelType w:val="hybridMultilevel"/>
     <w:tmpl w:val="65B09B40"/>
@@ -28542,7 +28483,7 @@
       </w:pPr>
     </w:lvl>
   </w:abstractNum>
-  <w:abstractNum w:abstractNumId="12" w15:restartNumberingAfterBreak="0">
+  <w:abstractNum w:abstractNumId="12">
     <w:nsid w:val="2DB82746"/>
     <w:multiLevelType w:val="hybridMultilevel"/>
     <w:tmpl w:val="4BAEA36A"/>
@@ -28655,7 +28596,7 @@
       </w:rPr>
     </w:lvl>
   </w:abstractNum>
-  <w:abstractNum w:abstractNumId="13" w15:restartNumberingAfterBreak="0">
+  <w:abstractNum w:abstractNumId="13">
     <w:nsid w:val="2DEA159E"/>
     <w:multiLevelType w:val="hybridMultilevel"/>
     <w:tmpl w:val="01A6B63C"/>
@@ -28741,7 +28682,7 @@
       </w:pPr>
     </w:lvl>
   </w:abstractNum>
-  <w:abstractNum w:abstractNumId="14" w15:restartNumberingAfterBreak="0">
+  <w:abstractNum w:abstractNumId="14">
     <w:nsid w:val="3011491C"/>
     <w:multiLevelType w:val="multilevel"/>
     <w:tmpl w:val="0A4A1450"/>
@@ -28854,7 +28795,7 @@
       </w:rPr>
     </w:lvl>
   </w:abstractNum>
-  <w:abstractNum w:abstractNumId="15" w15:restartNumberingAfterBreak="0">
+  <w:abstractNum w:abstractNumId="15">
     <w:nsid w:val="303F2AF2"/>
     <w:multiLevelType w:val="multilevel"/>
     <w:tmpl w:val="9D70454A"/>
@@ -28967,7 +28908,7 @@
       </w:rPr>
     </w:lvl>
   </w:abstractNum>
-  <w:abstractNum w:abstractNumId="16" w15:restartNumberingAfterBreak="0">
+  <w:abstractNum w:abstractNumId="16">
     <w:nsid w:val="307A7813"/>
     <w:multiLevelType w:val="multilevel"/>
     <w:tmpl w:val="78363B98"/>
@@ -29080,7 +29021,7 @@
       </w:rPr>
     </w:lvl>
   </w:abstractNum>
-  <w:abstractNum w:abstractNumId="17" w15:restartNumberingAfterBreak="0">
+  <w:abstractNum w:abstractNumId="17">
     <w:nsid w:val="385A2360"/>
     <w:multiLevelType w:val="hybridMultilevel"/>
     <w:tmpl w:val="3C98F638"/>
@@ -29169,7 +29110,7 @@
       </w:pPr>
     </w:lvl>
   </w:abstractNum>
-  <w:abstractNum w:abstractNumId="18" w15:restartNumberingAfterBreak="0">
+  <w:abstractNum w:abstractNumId="18">
     <w:nsid w:val="439329BD"/>
     <w:multiLevelType w:val="hybridMultilevel"/>
     <w:tmpl w:val="B4744776"/>
@@ -29282,7 +29223,7 @@
       </w:rPr>
     </w:lvl>
   </w:abstractNum>
-  <w:abstractNum w:abstractNumId="19" w15:restartNumberingAfterBreak="0">
+  <w:abstractNum w:abstractNumId="19">
     <w:nsid w:val="4422051D"/>
     <w:multiLevelType w:val="hybridMultilevel"/>
     <w:tmpl w:val="33BC01CE"/>
@@ -29395,7 +29336,7 @@
       </w:rPr>
     </w:lvl>
   </w:abstractNum>
-  <w:abstractNum w:abstractNumId="20" w15:restartNumberingAfterBreak="0">
+  <w:abstractNum w:abstractNumId="20">
     <w:nsid w:val="48860C98"/>
     <w:multiLevelType w:val="hybridMultilevel"/>
     <w:tmpl w:val="C5F03EC0"/>
@@ -29508,7 +29449,7 @@
       </w:rPr>
     </w:lvl>
   </w:abstractNum>
-  <w:abstractNum w:abstractNumId="21" w15:restartNumberingAfterBreak="0">
+  <w:abstractNum w:abstractNumId="21">
     <w:nsid w:val="51FF6499"/>
     <w:multiLevelType w:val="hybridMultilevel"/>
     <w:tmpl w:val="844E45F0"/>
@@ -29600,7 +29541,7 @@
       </w:pPr>
     </w:lvl>
   </w:abstractNum>
-  <w:abstractNum w:abstractNumId="22" w15:restartNumberingAfterBreak="0">
+  <w:abstractNum w:abstractNumId="22">
     <w:nsid w:val="538A10F2"/>
     <w:multiLevelType w:val="hybridMultilevel"/>
     <w:tmpl w:val="6C48A524"/>
@@ -29713,7 +29654,7 @@
       </w:rPr>
     </w:lvl>
   </w:abstractNum>
-  <w:abstractNum w:abstractNumId="23" w15:restartNumberingAfterBreak="0">
+  <w:abstractNum w:abstractNumId="23">
     <w:nsid w:val="557E1C14"/>
     <w:multiLevelType w:val="hybridMultilevel"/>
     <w:tmpl w:val="EBE8CAC4"/>
@@ -29802,7 +29743,7 @@
       </w:pPr>
     </w:lvl>
   </w:abstractNum>
-  <w:abstractNum w:abstractNumId="24" w15:restartNumberingAfterBreak="0">
+  <w:abstractNum w:abstractNumId="24">
     <w:nsid w:val="5692740F"/>
     <w:multiLevelType w:val="hybridMultilevel"/>
     <w:tmpl w:val="22B2653A"/>
@@ -29915,7 +29856,7 @@
       </w:rPr>
     </w:lvl>
   </w:abstractNum>
-  <w:abstractNum w:abstractNumId="25" w15:restartNumberingAfterBreak="0">
+  <w:abstractNum w:abstractNumId="25">
     <w:nsid w:val="5D183750"/>
     <w:multiLevelType w:val="hybridMultilevel"/>
     <w:tmpl w:val="7CBA8568"/>
@@ -30001,7 +29942,7 @@
       </w:pPr>
     </w:lvl>
   </w:abstractNum>
-  <w:abstractNum w:abstractNumId="26" w15:restartNumberingAfterBreak="0">
+  <w:abstractNum w:abstractNumId="26">
     <w:nsid w:val="5FE17569"/>
     <w:multiLevelType w:val="hybridMultilevel"/>
     <w:tmpl w:val="3382706C"/>
@@ -30113,7 +30054,7 @@
       </w:rPr>
     </w:lvl>
   </w:abstractNum>
-  <w:abstractNum w:abstractNumId="27" w15:restartNumberingAfterBreak="0">
+  <w:abstractNum w:abstractNumId="27">
     <w:nsid w:val="63D07617"/>
     <w:multiLevelType w:val="hybridMultilevel"/>
     <w:tmpl w:val="659C6B14"/>
@@ -30226,7 +30167,7 @@
       </w:rPr>
     </w:lvl>
   </w:abstractNum>
-  <w:abstractNum w:abstractNumId="28" w15:restartNumberingAfterBreak="0">
+  <w:abstractNum w:abstractNumId="28">
     <w:nsid w:val="63E50A8F"/>
     <w:multiLevelType w:val="multilevel"/>
     <w:tmpl w:val="0A4A1450"/>
@@ -30339,7 +30280,7 @@
       </w:rPr>
     </w:lvl>
   </w:abstractNum>
-  <w:abstractNum w:abstractNumId="29" w15:restartNumberingAfterBreak="0">
+  <w:abstractNum w:abstractNumId="29">
     <w:nsid w:val="666C1D48"/>
     <w:multiLevelType w:val="hybridMultilevel"/>
     <w:tmpl w:val="9EE2DDEE"/>
@@ -30452,7 +30393,7 @@
       </w:rPr>
     </w:lvl>
   </w:abstractNum>
-  <w:abstractNum w:abstractNumId="30" w15:restartNumberingAfterBreak="0">
+  <w:abstractNum w:abstractNumId="30">
     <w:nsid w:val="680975DB"/>
     <w:multiLevelType w:val="hybridMultilevel"/>
     <w:tmpl w:val="54F8FF84"/>
@@ -30565,7 +30506,7 @@
       </w:rPr>
     </w:lvl>
   </w:abstractNum>
-  <w:abstractNum w:abstractNumId="31" w15:restartNumberingAfterBreak="0">
+  <w:abstractNum w:abstractNumId="31">
     <w:nsid w:val="69D2724E"/>
     <w:multiLevelType w:val="hybridMultilevel"/>
     <w:tmpl w:val="FB800368"/>
@@ -30678,7 +30619,7 @@
       </w:rPr>
     </w:lvl>
   </w:abstractNum>
-  <w:abstractNum w:abstractNumId="32" w15:restartNumberingAfterBreak="0">
+  <w:abstractNum w:abstractNumId="32">
     <w:nsid w:val="6D040891"/>
     <w:multiLevelType w:val="hybridMultilevel"/>
     <w:tmpl w:val="956E34F0"/>
@@ -30767,7 +30708,7 @@
       </w:pPr>
     </w:lvl>
   </w:abstractNum>
-  <w:abstractNum w:abstractNumId="33" w15:restartNumberingAfterBreak="0">
+  <w:abstractNum w:abstractNumId="33">
     <w:nsid w:val="6EA0347E"/>
     <w:multiLevelType w:val="hybridMultilevel"/>
     <w:tmpl w:val="51F2343E"/>
@@ -30880,7 +30821,7 @@
       </w:rPr>
     </w:lvl>
   </w:abstractNum>
-  <w:abstractNum w:abstractNumId="34" w15:restartNumberingAfterBreak="0">
+  <w:abstractNum w:abstractNumId="34">
     <w:nsid w:val="6F4B6E4B"/>
     <w:multiLevelType w:val="hybridMultilevel"/>
     <w:tmpl w:val="74346196"/>
@@ -30993,7 +30934,7 @@
       </w:rPr>
     </w:lvl>
   </w:abstractNum>
-  <w:abstractNum w:abstractNumId="35" w15:restartNumberingAfterBreak="0">
+  <w:abstractNum w:abstractNumId="35">
     <w:nsid w:val="74970A8B"/>
     <w:multiLevelType w:val="hybridMultilevel"/>
     <w:tmpl w:val="F45065C8"/>
@@ -31105,7 +31046,7 @@
       </w:rPr>
     </w:lvl>
   </w:abstractNum>
-  <w:abstractNum w:abstractNumId="36" w15:restartNumberingAfterBreak="0">
+  <w:abstractNum w:abstractNumId="36">
     <w:nsid w:val="764639F7"/>
     <w:multiLevelType w:val="multilevel"/>
     <w:tmpl w:val="F0B61B16"/>
@@ -31226,7 +31167,7 @@
       </w:rPr>
     </w:lvl>
   </w:abstractNum>
-  <w:abstractNum w:abstractNumId="37" w15:restartNumberingAfterBreak="0">
+  <w:abstractNum w:abstractNumId="37">
     <w:nsid w:val="792310DA"/>
     <w:multiLevelType w:val="hybridMultilevel"/>
     <w:tmpl w:val="82461750"/>
@@ -31339,7 +31280,7 @@
       </w:rPr>
     </w:lvl>
   </w:abstractNum>
-  <w:abstractNum w:abstractNumId="38" w15:restartNumberingAfterBreak="0">
+  <w:abstractNum w:abstractNumId="38">
     <w:nsid w:val="7D766117"/>
     <w:multiLevelType w:val="hybridMultilevel"/>
     <w:tmpl w:val="E304AAB8"/>
@@ -31452,7 +31393,7 @@
       </w:rPr>
     </w:lvl>
   </w:abstractNum>
-  <w:abstractNum w:abstractNumId="39" w15:restartNumberingAfterBreak="0">
+  <w:abstractNum w:abstractNumId="39">
     <w:nsid w:val="7E4A288B"/>
     <w:multiLevelType w:val="hybridMultilevel"/>
     <w:tmpl w:val="B1408714"/>
@@ -31541,7 +31482,7 @@
       </w:pPr>
     </w:lvl>
   </w:abstractNum>
-  <w:abstractNum w:abstractNumId="40" w15:restartNumberingAfterBreak="0">
+  <w:abstractNum w:abstractNumId="40">
     <w:nsid w:val="7E82153D"/>
     <w:multiLevelType w:val="hybridMultilevel"/>
     <w:tmpl w:val="FFB67ADE"/>
@@ -31782,7 +31723,7 @@
 </file>
 
 <file path=word/styles.xml><?xml version="1.0" encoding="utf-8"?>
-<w:styles xmlns:mc="http://schemas.openxmlformats.org/markup-compatibility/2006" xmlns:r="http://schemas.openxmlformats.org/officeDocument/2006/relationships" xmlns:w="http://schemas.openxmlformats.org/wordprocessingml/2006/main" xmlns:w14="http://schemas.microsoft.com/office/word/2010/wordml" xmlns:w15="http://schemas.microsoft.com/office/word/2012/wordml" mc:Ignorable="w14 w15">
+<w:styles xmlns:mc="http://schemas.openxmlformats.org/markup-compatibility/2006" xmlns:r="http://schemas.openxmlformats.org/officeDocument/2006/relationships" xmlns:w="http://schemas.openxmlformats.org/wordprocessingml/2006/main" xmlns:w14="http://schemas.microsoft.com/office/word/2010/wordml" mc:Ignorable="w14">
   <w:docDefaults>
     <w:rPrDefault>
       <w:rPr>
@@ -31798,378 +31739,144 @@
       </w:pPr>
     </w:pPrDefault>
   </w:docDefaults>
-  <w:latentStyles w:defLockedState="0" w:defUIPriority="99" w:defSemiHidden="0" w:defUnhideWhenUsed="0" w:defQFormat="0" w:count="371">
-    <w:lsdException w:name="Normal" w:uiPriority="0" w:qFormat="1"/>
-    <w:lsdException w:name="heading 1" w:uiPriority="9" w:qFormat="1"/>
-    <w:lsdException w:name="heading 2" w:semiHidden="1" w:uiPriority="9" w:unhideWhenUsed="1" w:qFormat="1"/>
-    <w:lsdException w:name="heading 3" w:semiHidden="1" w:uiPriority="9" w:unhideWhenUsed="1" w:qFormat="1"/>
-    <w:lsdException w:name="heading 4" w:semiHidden="1" w:uiPriority="9" w:unhideWhenUsed="1" w:qFormat="1"/>
-    <w:lsdException w:name="heading 5" w:semiHidden="1" w:uiPriority="9" w:unhideWhenUsed="1" w:qFormat="1"/>
-    <w:lsdException w:name="heading 6" w:semiHidden="1" w:uiPriority="9" w:unhideWhenUsed="1" w:qFormat="1"/>
-    <w:lsdException w:name="heading 7" w:semiHidden="1" w:uiPriority="9" w:unhideWhenUsed="1" w:qFormat="1"/>
-    <w:lsdException w:name="heading 8" w:semiHidden="1" w:uiPriority="9" w:unhideWhenUsed="1" w:qFormat="1"/>
-    <w:lsdException w:name="heading 9" w:semiHidden="1" w:uiPriority="9" w:unhideWhenUsed="1" w:qFormat="1"/>
-    <w:lsdException w:name="index 1" w:semiHidden="1" w:unhideWhenUsed="1"/>
-    <w:lsdException w:name="index 2" w:semiHidden="1" w:unhideWhenUsed="1"/>
-    <w:lsdException w:name="index 3" w:semiHidden="1" w:unhideWhenUsed="1"/>
-    <w:lsdException w:name="index 4" w:semiHidden="1" w:unhideWhenUsed="1"/>
-    <w:lsdException w:name="index 5" w:semiHidden="1" w:unhideWhenUsed="1"/>
-    <w:lsdException w:name="index 6" w:semiHidden="1" w:unhideWhenUsed="1"/>
-    <w:lsdException w:name="index 7" w:semiHidden="1" w:unhideWhenUsed="1"/>
-    <w:lsdException w:name="index 8" w:semiHidden="1" w:unhideWhenUsed="1"/>
-    <w:lsdException w:name="index 9" w:semiHidden="1" w:unhideWhenUsed="1"/>
-    <w:lsdException w:name="toc 1" w:semiHidden="1" w:uiPriority="39" w:unhideWhenUsed="1" w:qFormat="1"/>
-    <w:lsdException w:name="toc 2" w:semiHidden="1" w:uiPriority="39" w:unhideWhenUsed="1" w:qFormat="1"/>
-    <w:lsdException w:name="toc 3" w:semiHidden="1" w:uiPriority="39" w:unhideWhenUsed="1" w:qFormat="1"/>
-    <w:lsdException w:name="toc 4" w:semiHidden="1" w:uiPriority="39" w:unhideWhenUsed="1"/>
-    <w:lsdException w:name="toc 5" w:semiHidden="1" w:uiPriority="39" w:unhideWhenUsed="1"/>
-    <w:lsdException w:name="toc 6" w:semiHidden="1" w:uiPriority="39" w:unhideWhenUsed="1"/>
-    <w:lsdException w:name="toc 7" w:semiHidden="1" w:uiPriority="39" w:unhideWhenUsed="1"/>
-    <w:lsdException w:name="toc 8" w:semiHidden="1" w:uiPriority="39" w:unhideWhenUsed="1"/>
-    <w:lsdException w:name="toc 9" w:semiHidden="1" w:uiPriority="39" w:unhideWhenUsed="1"/>
-    <w:lsdException w:name="Normal Indent" w:semiHidden="1" w:unhideWhenUsed="1"/>
-    <w:lsdException w:name="footnote text" w:semiHidden="1" w:unhideWhenUsed="1"/>
-    <w:lsdException w:name="annotation text" w:semiHidden="1" w:unhideWhenUsed="1"/>
-    <w:lsdException w:name="header" w:semiHidden="1" w:unhideWhenUsed="1"/>
-    <w:lsdException w:name="footer" w:semiHidden="1" w:unhideWhenUsed="1"/>
-    <w:lsdException w:name="index heading" w:semiHidden="1" w:unhideWhenUsed="1"/>
-    <w:lsdException w:name="caption" w:semiHidden="1" w:uiPriority="35" w:unhideWhenUsed="1" w:qFormat="1"/>
-    <w:lsdException w:name="table of figures" w:semiHidden="1" w:unhideWhenUsed="1"/>
-    <w:lsdException w:name="envelope address" w:semiHidden="1" w:unhideWhenUsed="1"/>
-    <w:lsdException w:name="envelope return" w:semiHidden="1" w:unhideWhenUsed="1"/>
-    <w:lsdException w:name="footnote reference" w:semiHidden="1" w:unhideWhenUsed="1"/>
-    <w:lsdException w:name="annotation reference" w:semiHidden="1" w:unhideWhenUsed="1"/>
-    <w:lsdException w:name="line number" w:semiHidden="1" w:unhideWhenUsed="1"/>
-    <w:lsdException w:name="page number" w:semiHidden="1" w:unhideWhenUsed="1"/>
-    <w:lsdException w:name="endnote reference" w:semiHidden="1" w:unhideWhenUsed="1"/>
-    <w:lsdException w:name="endnote text" w:semiHidden="1" w:unhideWhenUsed="1"/>
-    <w:lsdException w:name="table of authorities" w:semiHidden="1" w:unhideWhenUsed="1"/>
-    <w:lsdException w:name="macro" w:semiHidden="1" w:unhideWhenUsed="1"/>
-    <w:lsdException w:name="toa heading" w:semiHidden="1" w:unhideWhenUsed="1"/>
-    <w:lsdException w:name="List" w:semiHidden="1" w:unhideWhenUsed="1"/>
-    <w:lsdException w:name="List Bullet" w:semiHidden="1" w:unhideWhenUsed="1"/>
-    <w:lsdException w:name="List Number" w:semiHidden="1" w:unhideWhenUsed="1"/>
-    <w:lsdException w:name="List 2" w:semiHidden="1" w:unhideWhenUsed="1"/>
-    <w:lsdException w:name="List 3" w:semiHidden="1" w:unhideWhenUsed="1"/>
-    <w:lsdException w:name="List 4" w:semiHidden="1" w:unhideWhenUsed="1"/>
-    <w:lsdException w:name="List 5" w:semiHidden="1" w:unhideWhenUsed="1"/>
-    <w:lsdException w:name="List Bullet 2" w:semiHidden="1" w:unhideWhenUsed="1"/>
-    <w:lsdException w:name="List Bullet 3" w:semiHidden="1" w:unhideWhenUsed="1"/>
-    <w:lsdException w:name="List Bullet 4" w:semiHidden="1" w:unhideWhenUsed="1"/>
-    <w:lsdException w:name="List Bullet 5" w:semiHidden="1" w:unhideWhenUsed="1"/>
-    <w:lsdException w:name="List Number 2" w:semiHidden="1" w:unhideWhenUsed="1"/>
-    <w:lsdException w:name="List Number 3" w:semiHidden="1" w:unhideWhenUsed="1"/>
-    <w:lsdException w:name="List Number 4" w:semiHidden="1" w:unhideWhenUsed="1"/>
-    <w:lsdException w:name="List Number 5" w:semiHidden="1" w:unhideWhenUsed="1"/>
-    <w:lsdException w:name="Title" w:uiPriority="10" w:qFormat="1"/>
-    <w:lsdException w:name="Closing" w:semiHidden="1" w:unhideWhenUsed="1"/>
-    <w:lsdException w:name="Signature" w:semiHidden="1" w:unhideWhenUsed="1"/>
-    <w:lsdException w:name="Default Paragraph Font" w:semiHidden="1" w:uiPriority="1" w:unhideWhenUsed="1"/>
-    <w:lsdException w:name="Body Text" w:semiHidden="1" w:unhideWhenUsed="1"/>
-    <w:lsdException w:name="Body Text Indent" w:semiHidden="1" w:unhideWhenUsed="1"/>
-    <w:lsdException w:name="List Continue" w:semiHidden="1" w:unhideWhenUsed="1"/>
-    <w:lsdException w:name="List Continue 2" w:semiHidden="1" w:unhideWhenUsed="1"/>
-    <w:lsdException w:name="List Continue 3" w:semiHidden="1" w:unhideWhenUsed="1"/>
-    <w:lsdException w:name="List Continue 4" w:semiHidden="1" w:unhideWhenUsed="1"/>
-    <w:lsdException w:name="List Continue 5" w:semiHidden="1" w:unhideWhenUsed="1"/>
-    <w:lsdException w:name="Message Header" w:semiHidden="1" w:unhideWhenUsed="1"/>
-    <w:lsdException w:name="Subtitle" w:uiPriority="11" w:qFormat="1"/>
-    <w:lsdException w:name="Salutation" w:semiHidden="1" w:unhideWhenUsed="1"/>
-    <w:lsdException w:name="Date" w:semiHidden="1" w:unhideWhenUsed="1"/>
-    <w:lsdException w:name="Body Text First Indent" w:semiHidden="1" w:unhideWhenUsed="1"/>
-    <w:lsdException w:name="Body Text First Indent 2" w:semiHidden="1" w:unhideWhenUsed="1"/>
-    <w:lsdException w:name="Note Heading" w:semiHidden="1" w:unhideWhenUsed="1"/>
-    <w:lsdException w:name="Body Text 2" w:semiHidden="1" w:unhideWhenUsed="1"/>
-    <w:lsdException w:name="Body Text 3" w:semiHidden="1" w:unhideWhenUsed="1"/>
-    <w:lsdException w:name="Body Text Indent 2" w:semiHidden="1" w:unhideWhenUsed="1"/>
-    <w:lsdException w:name="Body Text Indent 3" w:semiHidden="1" w:unhideWhenUsed="1"/>
-    <w:lsdException w:name="Block Text" w:semiHidden="1" w:unhideWhenUsed="1"/>
-    <w:lsdException w:name="Hyperlink" w:semiHidden="1" w:unhideWhenUsed="1"/>
-    <w:lsdException w:name="FollowedHyperlink" w:semiHidden="1" w:unhideWhenUsed="1"/>
-    <w:lsdException w:name="Strong" w:uiPriority="22" w:qFormat="1"/>
-    <w:lsdException w:name="Emphasis" w:uiPriority="20" w:qFormat="1"/>
-    <w:lsdException w:name="Document Map" w:semiHidden="1" w:unhideWhenUsed="1"/>
-    <w:lsdException w:name="Plain Text" w:semiHidden="1" w:unhideWhenUsed="1"/>
-    <w:lsdException w:name="E-mail Signature" w:semiHidden="1" w:unhideWhenUsed="1"/>
-    <w:lsdException w:name="HTML Top of Form" w:semiHidden="1" w:unhideWhenUsed="1"/>
-    <w:lsdException w:name="HTML Bottom of Form" w:semiHidden="1" w:unhideWhenUsed="1"/>
-    <w:lsdException w:name="Normal (Web)" w:semiHidden="1" w:unhideWhenUsed="1"/>
-    <w:lsdException w:name="HTML Acronym" w:semiHidden="1" w:unhideWhenUsed="1"/>
-    <w:lsdException w:name="HTML Address" w:semiHidden="1" w:unhideWhenUsed="1"/>
-    <w:lsdException w:name="HTML Cite" w:semiHidden="1" w:unhideWhenUsed="1"/>
-    <w:lsdException w:name="HTML Code" w:semiHidden="1" w:unhideWhenUsed="1"/>
-    <w:lsdException w:name="HTML Definition" w:semiHidden="1" w:unhideWhenUsed="1"/>
-    <w:lsdException w:name="HTML Keyboard" w:semiHidden="1" w:unhideWhenUsed="1"/>
-    <w:lsdException w:name="HTML Preformatted" w:semiHidden="1" w:unhideWhenUsed="1"/>
-    <w:lsdException w:name="HTML Sample" w:semiHidden="1" w:unhideWhenUsed="1"/>
-    <w:lsdException w:name="HTML Typewriter" w:semiHidden="1" w:unhideWhenUsed="1"/>
-    <w:lsdException w:name="HTML Variable" w:semiHidden="1" w:unhideWhenUsed="1"/>
-    <w:lsdException w:name="Normal Table" w:semiHidden="1" w:unhideWhenUsed="1"/>
-    <w:lsdException w:name="annotation subject" w:semiHidden="1" w:unhideWhenUsed="1"/>
-    <w:lsdException w:name="No List" w:semiHidden="1" w:unhideWhenUsed="1"/>
-    <w:lsdException w:name="Outline List 1" w:semiHidden="1" w:unhideWhenUsed="1"/>
-    <w:lsdException w:name="Outline List 2" w:semiHidden="1" w:unhideWhenUsed="1"/>
-    <w:lsdException w:name="Outline List 3" w:semiHidden="1" w:unhideWhenUsed="1"/>
-    <w:lsdException w:name="Table Simple 1" w:semiHidden="1" w:unhideWhenUsed="1"/>
-    <w:lsdException w:name="Table Simple 2" w:semiHidden="1" w:unhideWhenUsed="1"/>
-    <w:lsdException w:name="Table Simple 3" w:semiHidden="1" w:unhideWhenUsed="1"/>
-    <w:lsdException w:name="Table Classic 1" w:semiHidden="1" w:unhideWhenUsed="1"/>
-    <w:lsdException w:name="Table Classic 2" w:semiHidden="1" w:unhideWhenUsed="1"/>
-    <w:lsdException w:name="Table Classic 3" w:semiHidden="1" w:unhideWhenUsed="1"/>
-    <w:lsdException w:name="Table Classic 4" w:semiHidden="1" w:unhideWhenUsed="1"/>
-    <w:lsdException w:name="Table Colorful 1" w:semiHidden="1" w:unhideWhenUsed="1"/>
-    <w:lsdException w:name="Table Colorful 2" w:semiHidden="1" w:unhideWhenUsed="1"/>
-    <w:lsdException w:name="Table Colorful 3" w:semiHidden="1" w:unhideWhenUsed="1"/>
-    <w:lsdException w:name="Table Columns 1" w:semiHidden="1" w:unhideWhenUsed="1"/>
-    <w:lsdException w:name="Table Columns 2" w:semiHidden="1" w:unhideWhenUsed="1"/>
-    <w:lsdException w:name="Table Columns 3" w:semiHidden="1" w:unhideWhenUsed="1"/>
-    <w:lsdException w:name="Table Columns 4" w:semiHidden="1" w:unhideWhenUsed="1"/>
-    <w:lsdException w:name="Table Columns 5" w:semiHidden="1" w:unhideWhenUsed="1"/>
-    <w:lsdException w:name="Table Grid 1" w:semiHidden="1" w:unhideWhenUsed="1"/>
-    <w:lsdException w:name="Table Grid 2" w:semiHidden="1" w:unhideWhenUsed="1"/>
-    <w:lsdException w:name="Table Grid 3" w:semiHidden="1" w:unhideWhenUsed="1"/>
-    <w:lsdException w:name="Table Grid 4" w:semiHidden="1" w:unhideWhenUsed="1"/>
-    <w:lsdException w:name="Table Grid 5" w:semiHidden="1" w:unhideWhenUsed="1"/>
-    <w:lsdException w:name="Table Grid 6" w:semiHidden="1" w:unhideWhenUsed="1"/>
-    <w:lsdException w:name="Table Grid 7" w:semiHidden="1" w:unhideWhenUsed="1"/>
-    <w:lsdException w:name="Table Grid 8" w:semiHidden="1" w:unhideWhenUsed="1"/>
-    <w:lsdException w:name="Table List 1" w:semiHidden="1" w:unhideWhenUsed="1"/>
-    <w:lsdException w:name="Table List 2" w:semiHidden="1" w:unhideWhenUsed="1"/>
-    <w:lsdException w:name="Table List 3" w:semiHidden="1" w:unhideWhenUsed="1"/>
-    <w:lsdException w:name="Table List 4" w:semiHidden="1" w:unhideWhenUsed="1"/>
-    <w:lsdException w:name="Table List 5" w:semiHidden="1" w:unhideWhenUsed="1"/>
-    <w:lsdException w:name="Table List 6" w:semiHidden="1" w:unhideWhenUsed="1"/>
-    <w:lsdException w:name="Table List 7" w:semiHidden="1" w:unhideWhenUsed="1"/>
-    <w:lsdException w:name="Table List 8" w:semiHidden="1" w:unhideWhenUsed="1"/>
-    <w:lsdException w:name="Table 3D effects 1" w:semiHidden="1" w:unhideWhenUsed="1"/>
-    <w:lsdException w:name="Table 3D effects 2" w:semiHidden="1" w:unhideWhenUsed="1"/>
-    <w:lsdException w:name="Table 3D effects 3" w:semiHidden="1" w:unhideWhenUsed="1"/>
-    <w:lsdException w:name="Table Contemporary" w:semiHidden="1" w:unhideWhenUsed="1"/>
-    <w:lsdException w:name="Table Elegant" w:semiHidden="1" w:unhideWhenUsed="1"/>
-    <w:lsdException w:name="Table Professional" w:semiHidden="1" w:unhideWhenUsed="1"/>
-    <w:lsdException w:name="Table Subtle 1" w:semiHidden="1" w:unhideWhenUsed="1"/>
-    <w:lsdException w:name="Table Subtle 2" w:semiHidden="1" w:unhideWhenUsed="1"/>
-    <w:lsdException w:name="Table Web 1" w:semiHidden="1" w:unhideWhenUsed="1"/>
-    <w:lsdException w:name="Table Web 2" w:semiHidden="1" w:unhideWhenUsed="1"/>
-    <w:lsdException w:name="Table Web 3" w:semiHidden="1" w:unhideWhenUsed="1"/>
-    <w:lsdException w:name="Balloon Text" w:semiHidden="1" w:unhideWhenUsed="1"/>
-    <w:lsdException w:name="Table Grid" w:uiPriority="59"/>
-    <w:lsdException w:name="Table Theme" w:semiHidden="1" w:unhideWhenUsed="1"/>
-    <w:lsdException w:name="Placeholder Text" w:semiHidden="1"/>
-    <w:lsdException w:name="No Spacing" w:uiPriority="1" w:qFormat="1"/>
-    <w:lsdException w:name="Light Shading" w:uiPriority="60"/>
-    <w:lsdException w:name="Light List" w:uiPriority="61"/>
-    <w:lsdException w:name="Light Grid" w:uiPriority="62"/>
-    <w:lsdException w:name="Medium Shading 1" w:uiPriority="63"/>
-    <w:lsdException w:name="Medium Shading 2" w:uiPriority="64"/>
-    <w:lsdException w:name="Medium List 1" w:uiPriority="65"/>
-    <w:lsdException w:name="Medium List 2" w:uiPriority="66"/>
-    <w:lsdException w:name="Medium Grid 1" w:uiPriority="67"/>
-    <w:lsdException w:name="Medium Grid 2" w:uiPriority="68"/>
-    <w:lsdException w:name="Medium Grid 3" w:uiPriority="69"/>
-    <w:lsdException w:name="Dark List" w:uiPriority="70"/>
-    <w:lsdException w:name="Colorful Shading" w:uiPriority="71"/>
-    <w:lsdException w:name="Colorful List" w:uiPriority="72"/>
-    <w:lsdException w:name="Colorful Grid" w:uiPriority="73"/>
-    <w:lsdException w:name="Light Shading Accent 1" w:uiPriority="60"/>
-    <w:lsdException w:name="Light List Accent 1" w:uiPriority="61"/>
-    <w:lsdException w:name="Light Grid Accent 1" w:uiPriority="62"/>
-    <w:lsdException w:name="Medium Shading 1 Accent 1" w:uiPriority="63"/>
-    <w:lsdException w:name="Medium Shading 2 Accent 1" w:uiPriority="64"/>
-    <w:lsdException w:name="Medium List 1 Accent 1" w:uiPriority="65"/>
-    <w:lsdException w:name="Revision" w:semiHidden="1"/>
-    <w:lsdException w:name="List Paragraph" w:uiPriority="34" w:qFormat="1"/>
-    <w:lsdException w:name="Quote" w:uiPriority="29" w:qFormat="1"/>
-    <w:lsdException w:name="Intense Quote" w:uiPriority="30" w:qFormat="1"/>
-    <w:lsdException w:name="Medium List 2 Accent 1" w:uiPriority="66"/>
-    <w:lsdException w:name="Medium Grid 1 Accent 1" w:uiPriority="67"/>
-    <w:lsdException w:name="Medium Grid 2 Accent 1" w:uiPriority="68"/>
-    <w:lsdException w:name="Medium Grid 3 Accent 1" w:uiPriority="69"/>
-    <w:lsdException w:name="Dark List Accent 1" w:uiPriority="70"/>
-    <w:lsdException w:name="Colorful Shading Accent 1" w:uiPriority="71"/>
-    <w:lsdException w:name="Colorful List Accent 1" w:uiPriority="72"/>
-    <w:lsdException w:name="Colorful Grid Accent 1" w:uiPriority="73"/>
-    <w:lsdException w:name="Light Shading Accent 2" w:uiPriority="60"/>
-    <w:lsdException w:name="Light List Accent 2" w:uiPriority="61"/>
-    <w:lsdException w:name="Light Grid Accent 2" w:uiPriority="62"/>
-    <w:lsdException w:name="Medium Shading 1 Accent 2" w:uiPriority="63"/>
-    <w:lsdException w:name="Medium Shading 2 Accent 2" w:uiPriority="64"/>
-    <w:lsdException w:name="Medium List 1 Accent 2" w:uiPriority="65"/>
-    <w:lsdException w:name="Medium List 2 Accent 2" w:uiPriority="66"/>
-    <w:lsdException w:name="Medium Grid 1 Accent 2" w:uiPriority="67"/>
-    <w:lsdException w:name="Medium Grid 2 Accent 2" w:uiPriority="68"/>
-    <w:lsdException w:name="Medium Grid 3 Accent 2" w:uiPriority="69"/>
-    <w:lsdException w:name="Dark List Accent 2" w:uiPriority="70"/>
-    <w:lsdException w:name="Colorful Shading Accent 2" w:uiPriority="71"/>
-    <w:lsdException w:name="Colorful List Accent 2" w:uiPriority="72"/>
-    <w:lsdException w:name="Colorful Grid Accent 2" w:uiPriority="73"/>
-    <w:lsdException w:name="Light Shading Accent 3" w:uiPriority="60"/>
-    <w:lsdException w:name="Light List Accent 3" w:uiPriority="61"/>
-    <w:lsdException w:name="Light Grid Accent 3" w:uiPriority="62"/>
-    <w:lsdException w:name="Medium Shading 1 Accent 3" w:uiPriority="63"/>
-    <w:lsdException w:name="Medium Shading 2 Accent 3" w:uiPriority="64"/>
-    <w:lsdException w:name="Medium List 1 Accent 3" w:uiPriority="65"/>
-    <w:lsdException w:name="Medium List 2 Accent 3" w:uiPriority="66"/>
-    <w:lsdException w:name="Medium Grid 1 Accent 3" w:uiPriority="67"/>
-    <w:lsdException w:name="Medium Grid 2 Accent 3" w:uiPriority="68"/>
-    <w:lsdException w:name="Medium Grid 3 Accent 3" w:uiPriority="69"/>
-    <w:lsdException w:name="Dark List Accent 3" w:uiPriority="70"/>
-    <w:lsdException w:name="Colorful Shading Accent 3" w:uiPriority="71"/>
-    <w:lsdException w:name="Colorful List Accent 3" w:uiPriority="72"/>
-    <w:lsdException w:name="Colorful Grid Accent 3" w:uiPriority="73"/>
-    <w:lsdException w:name="Light Shading Accent 4" w:uiPriority="60"/>
-    <w:lsdException w:name="Light List Accent 4" w:uiPriority="61"/>
-    <w:lsdException w:name="Light Grid Accent 4" w:uiPriority="62"/>
-    <w:lsdException w:name="Medium Shading 1 Accent 4" w:uiPriority="63"/>
-    <w:lsdException w:name="Medium Shading 2 Accent 4" w:uiPriority="64"/>
-    <w:lsdException w:name="Medium List 1 Accent 4" w:uiPriority="65"/>
-    <w:lsdException w:name="Medium List 2 Accent 4" w:uiPriority="66"/>
-    <w:lsdException w:name="Medium Grid 1 Accent 4" w:uiPriority="67"/>
-    <w:lsdException w:name="Medium Grid 2 Accent 4" w:uiPriority="68"/>
-    <w:lsdException w:name="Medium Grid 3 Accent 4" w:uiPriority="69"/>
-    <w:lsdException w:name="Dark List Accent 4" w:uiPriority="70"/>
-    <w:lsdException w:name="Colorful Shading Accent 4" w:uiPriority="71"/>
-    <w:lsdException w:name="Colorful List Accent 4" w:uiPriority="72"/>
-    <w:lsdException w:name="Colorful Grid Accent 4" w:uiPriority="73"/>
-    <w:lsdException w:name="Light Shading Accent 5" w:uiPriority="60"/>
-    <w:lsdException w:name="Light List Accent 5" w:uiPriority="61"/>
-    <w:lsdException w:name="Light Grid Accent 5" w:uiPriority="62"/>
-    <w:lsdException w:name="Medium Shading 1 Accent 5" w:uiPriority="63"/>
-    <w:lsdException w:name="Medium Shading 2 Accent 5" w:uiPriority="64"/>
-    <w:lsdException w:name="Medium List 1 Accent 5" w:uiPriority="65"/>
-    <w:lsdException w:name="Medium List 2 Accent 5" w:uiPriority="66"/>
-    <w:lsdException w:name="Medium Grid 1 Accent 5" w:uiPriority="67"/>
-    <w:lsdException w:name="Medium Grid 2 Accent 5" w:uiPriority="68"/>
-    <w:lsdException w:name="Medium Grid 3 Accent 5" w:uiPriority="69"/>
-    <w:lsdException w:name="Dark List Accent 5" w:uiPriority="70"/>
-    <w:lsdException w:name="Colorful Shading Accent 5" w:uiPriority="71"/>
-    <w:lsdException w:name="Colorful List Accent 5" w:uiPriority="72"/>
-    <w:lsdException w:name="Colorful Grid Accent 5" w:uiPriority="73"/>
-    <w:lsdException w:name="Light Shading Accent 6" w:uiPriority="60"/>
-    <w:lsdException w:name="Light List Accent 6" w:uiPriority="61"/>
-    <w:lsdException w:name="Light Grid Accent 6" w:uiPriority="62"/>
-    <w:lsdException w:name="Medium Shading 1 Accent 6" w:uiPriority="63"/>
-    <w:lsdException w:name="Medium Shading 2 Accent 6" w:uiPriority="64"/>
-    <w:lsdException w:name="Medium List 1 Accent 6" w:uiPriority="65"/>
-    <w:lsdException w:name="Medium List 2 Accent 6" w:uiPriority="66"/>
-    <w:lsdException w:name="Medium Grid 1 Accent 6" w:uiPriority="67"/>
-    <w:lsdException w:name="Medium Grid 2 Accent 6" w:uiPriority="68"/>
-    <w:lsdException w:name="Medium Grid 3 Accent 6" w:uiPriority="69"/>
-    <w:lsdException w:name="Dark List Accent 6" w:uiPriority="70"/>
-    <w:lsdException w:name="Colorful Shading Accent 6" w:uiPriority="71"/>
-    <w:lsdException w:name="Colorful List Accent 6" w:uiPriority="72"/>
-    <w:lsdException w:name="Colorful Grid Accent 6" w:uiPriority="73"/>
-    <w:lsdException w:name="Subtle Emphasis" w:uiPriority="19" w:qFormat="1"/>
-    <w:lsdException w:name="Intense Emphasis" w:uiPriority="21" w:qFormat="1"/>
-    <w:lsdException w:name="Subtle Reference" w:uiPriority="31" w:qFormat="1"/>
-    <w:lsdException w:name="Intense Reference" w:uiPriority="32" w:qFormat="1"/>
-    <w:lsdException w:name="Book Title" w:uiPriority="33" w:qFormat="1"/>
-    <w:lsdException w:name="Bibliography" w:semiHidden="1" w:uiPriority="37" w:unhideWhenUsed="1"/>
-    <w:lsdException w:name="TOC Heading" w:semiHidden="1" w:uiPriority="39" w:unhideWhenUsed="1" w:qFormat="1"/>
-    <w:lsdException w:name="Plain Table 1" w:uiPriority="41"/>
-    <w:lsdException w:name="Plain Table 2" w:uiPriority="42"/>
-    <w:lsdException w:name="Plain Table 3" w:uiPriority="43"/>
-    <w:lsdException w:name="Plain Table 4" w:uiPriority="44"/>
-    <w:lsdException w:name="Plain Table 5" w:uiPriority="45"/>
-    <w:lsdException w:name="Grid Table Light" w:uiPriority="40"/>
-    <w:lsdException w:name="Grid Table 1 Light" w:uiPriority="46"/>
-    <w:lsdException w:name="Grid Table 2" w:uiPriority="47"/>
-    <w:lsdException w:name="Grid Table 3" w:uiPriority="48"/>
-    <w:lsdException w:name="Grid Table 4" w:uiPriority="49"/>
-    <w:lsdException w:name="Grid Table 5 Dark" w:uiPriority="50"/>
-    <w:lsdException w:name="Grid Table 6 Colorful" w:uiPriority="51"/>
-    <w:lsdException w:name="Grid Table 7 Colorful" w:uiPriority="52"/>
-    <w:lsdException w:name="Grid Table 1 Light Accent 1" w:uiPriority="46"/>
-    <w:lsdException w:name="Grid Table 2 Accent 1" w:uiPriority="47"/>
-    <w:lsdException w:name="Grid Table 3 Accent 1" w:uiPriority="48"/>
-    <w:lsdException w:name="Grid Table 4 Accent 1" w:uiPriority="49"/>
-    <w:lsdException w:name="Grid Table 5 Dark Accent 1" w:uiPriority="50"/>
-    <w:lsdException w:name="Grid Table 6 Colorful Accent 1" w:uiPriority="51"/>
-    <w:lsdException w:name="Grid Table 7 Colorful Accent 1" w:uiPriority="52"/>
-    <w:lsdException w:name="Grid Table 1 Light Accent 2" w:uiPriority="46"/>
-    <w:lsdException w:name="Grid Table 2 Accent 2" w:uiPriority="47"/>
-    <w:lsdException w:name="Grid Table 3 Accent 2" w:uiPriority="48"/>
-    <w:lsdException w:name="Grid Table 4 Accent 2" w:uiPriority="49"/>
-    <w:lsdException w:name="Grid Table 5 Dark Accent 2" w:uiPriority="50"/>
-    <w:lsdException w:name="Grid Table 6 Colorful Accent 2" w:uiPriority="51"/>
-    <w:lsdException w:name="Grid Table 7 Colorful Accent 2" w:uiPriority="52"/>
-    <w:lsdException w:name="Grid Table 1 Light Accent 3" w:uiPriority="46"/>
-    <w:lsdException w:name="Grid Table 2 Accent 3" w:uiPriority="47"/>
-    <w:lsdException w:name="Grid Table 3 Accent 3" w:uiPriority="48"/>
-    <w:lsdException w:name="Grid Table 4 Accent 3" w:uiPriority="49"/>
-    <w:lsdException w:name="Grid Table 5 Dark Accent 3" w:uiPriority="50"/>
-    <w:lsdException w:name="Grid Table 6 Colorful Accent 3" w:uiPriority="51"/>
-    <w:lsdException w:name="Grid Table 7 Colorful Accent 3" w:uiPriority="52"/>
-    <w:lsdException w:name="Grid Table 1 Light Accent 4" w:uiPriority="46"/>
-    <w:lsdException w:name="Grid Table 2 Accent 4" w:uiPriority="47"/>
-    <w:lsdException w:name="Grid Table 3 Accent 4" w:uiPriority="48"/>
-    <w:lsdException w:name="Grid Table 4 Accent 4" w:uiPriority="49"/>
-    <w:lsdException w:name="Grid Table 5 Dark Accent 4" w:uiPriority="50"/>
-    <w:lsdException w:name="Grid Table 6 Colorful Accent 4" w:uiPriority="51"/>
-    <w:lsdException w:name="Grid Table 7 Colorful Accent 4" w:uiPriority="52"/>
-    <w:lsdException w:name="Grid Table 1 Light Accent 5" w:uiPriority="46"/>
-    <w:lsdException w:name="Grid Table 2 Accent 5" w:uiPriority="47"/>
-    <w:lsdException w:name="Grid Table 3 Accent 5" w:uiPriority="48"/>
-    <w:lsdException w:name="Grid Table 4 Accent 5" w:uiPriority="49"/>
-    <w:lsdException w:name="Grid Table 5 Dark Accent 5" w:uiPriority="50"/>
-    <w:lsdException w:name="Grid Table 6 Colorful Accent 5" w:uiPriority="51"/>
-    <w:lsdException w:name="Grid Table 7 Colorful Accent 5" w:uiPriority="52"/>
-    <w:lsdException w:name="Grid Table 1 Light Accent 6" w:uiPriority="46"/>
-    <w:lsdException w:name="Grid Table 2 Accent 6" w:uiPriority="47"/>
-    <w:lsdException w:name="Grid Table 3 Accent 6" w:uiPriority="48"/>
-    <w:lsdException w:name="Grid Table 4 Accent 6" w:uiPriority="49"/>
-    <w:lsdException w:name="Grid Table 5 Dark Accent 6" w:uiPriority="50"/>
-    <w:lsdException w:name="Grid Table 6 Colorful Accent 6" w:uiPriority="51"/>
-    <w:lsdException w:name="Grid Table 7 Colorful Accent 6" w:uiPriority="52"/>
-    <w:lsdException w:name="List Table 1 Light" w:uiPriority="46"/>
-    <w:lsdException w:name="List Table 2" w:uiPriority="47"/>
-    <w:lsdException w:name="List Table 3" w:uiPriority="48"/>
-    <w:lsdException w:name="List Table 4" w:uiPriority="49"/>
-    <w:lsdException w:name="List Table 5 Dark" w:uiPriority="50"/>
-    <w:lsdException w:name="List Table 6 Colorful" w:uiPriority="51"/>
-    <w:lsdException w:name="List Table 7 Colorful" w:uiPriority="52"/>
-    <w:lsdException w:name="List Table 1 Light Accent 1" w:uiPriority="46"/>
-    <w:lsdException w:name="List Table 2 Accent 1" w:uiPriority="47"/>
-    <w:lsdException w:name="List Table 3 Accent 1" w:uiPriority="48"/>
-    <w:lsdException w:name="List Table 4 Accent 1" w:uiPriority="49"/>
-    <w:lsdException w:name="List Table 5 Dark Accent 1" w:uiPriority="50"/>
-    <w:lsdException w:name="List Table 6 Colorful Accent 1" w:uiPriority="51"/>
-    <w:lsdException w:name="List Table 7 Colorful Accent 1" w:uiPriority="52"/>
-    <w:lsdException w:name="List Table 1 Light Accent 2" w:uiPriority="46"/>
-    <w:lsdException w:name="List Table 2 Accent 2" w:uiPriority="47"/>
-    <w:lsdException w:name="List Table 3 Accent 2" w:uiPriority="48"/>
-    <w:lsdException w:name="List Table 4 Accent 2" w:uiPriority="49"/>
-    <w:lsdException w:name="List Table 5 Dark Accent 2" w:uiPriority="50"/>
-    <w:lsdException w:name="List Table 6 Colorful Accent 2" w:uiPriority="51"/>
-    <w:lsdException w:name="List Table 7 Colorful Accent 2" w:uiPriority="52"/>
-    <w:lsdException w:name="List Table 1 Light Accent 3" w:uiPriority="46"/>
-    <w:lsdException w:name="List Table 2 Accent 3" w:uiPriority="47"/>
-    <w:lsdException w:name="List Table 3 Accent 3" w:uiPriority="48"/>
-    <w:lsdException w:name="List Table 4 Accent 3" w:uiPriority="49"/>
-    <w:lsdException w:name="List Table 5 Dark Accent 3" w:uiPriority="50"/>
-    <w:lsdException w:name="List Table 6 Colorful Accent 3" w:uiPriority="51"/>
-    <w:lsdException w:name="List Table 7 Colorful Accent 3" w:uiPriority="52"/>
-    <w:lsdException w:name="List Table 1 Light Accent 4" w:uiPriority="46"/>
-    <w:lsdException w:name="List Table 2 Accent 4" w:uiPriority="47"/>
-    <w:lsdException w:name="List Table 3 Accent 4" w:uiPriority="48"/>
-    <w:lsdException w:name="List Table 4 Accent 4" w:uiPriority="49"/>
-    <w:lsdException w:name="List Table 5 Dark Accent 4" w:uiPriority="50"/>
-    <w:lsdException w:name="List Table 6 Colorful Accent 4" w:uiPriority="51"/>
-    <w:lsdException w:name="List Table 7 Colorful Accent 4" w:uiPriority="52"/>
-    <w:lsdException w:name="List Table 1 Light Accent 5" w:uiPriority="46"/>
-    <w:lsdException w:name="List Table 2 Accent 5" w:uiPriority="47"/>
-    <w:lsdException w:name="List Table 3 Accent 5" w:uiPriority="48"/>
-    <w:lsdException w:name="List Table 4 Accent 5" w:uiPriority="49"/>
-    <w:lsdException w:name="List Table 5 Dark Accent 5" w:uiPriority="50"/>
-    <w:lsdException w:name="List Table 6 Colorful Accent 5" w:uiPriority="51"/>
-    <w:lsdException w:name="List Table 7 Colorful Accent 5" w:uiPriority="52"/>
-    <w:lsdException w:name="List Table 1 Light Accent 6" w:uiPriority="46"/>
-    <w:lsdException w:name="List Table 2 Accent 6" w:uiPriority="47"/>
-    <w:lsdException w:name="List Table 3 Accent 6" w:uiPriority="48"/>
-    <w:lsdException w:name="List Table 4 Accent 6" w:uiPriority="49"/>
-    <w:lsdException w:name="List Table 5 Dark Accent 6" w:uiPriority="50"/>
-    <w:lsdException w:name="List Table 6 Colorful Accent 6" w:uiPriority="51"/>
-    <w:lsdException w:name="List Table 7 Colorful Accent 6" w:uiPriority="52"/>
+  <w:latentStyles w:defLockedState="0" w:defUIPriority="99" w:defSemiHidden="1" w:defUnhideWhenUsed="1" w:defQFormat="0" w:count="267">
+    <w:lsdException w:name="Normal" w:semiHidden="0" w:uiPriority="0" w:unhideWhenUsed="0" w:qFormat="1"/>
+    <w:lsdException w:name="heading 1" w:semiHidden="0" w:uiPriority="9" w:unhideWhenUsed="0" w:qFormat="1"/>
+    <w:lsdException w:name="heading 2" w:uiPriority="9" w:qFormat="1"/>
+    <w:lsdException w:name="heading 3" w:uiPriority="9" w:qFormat="1"/>
+    <w:lsdException w:name="heading 4" w:uiPriority="9" w:qFormat="1"/>
+    <w:lsdException w:name="heading 5" w:uiPriority="9" w:qFormat="1"/>
+    <w:lsdException w:name="heading 6" w:uiPriority="9" w:qFormat="1"/>
+    <w:lsdException w:name="heading 7" w:uiPriority="9" w:qFormat="1"/>
+    <w:lsdException w:name="heading 8" w:uiPriority="9" w:qFormat="1"/>
+    <w:lsdException w:name="heading 9" w:uiPriority="9" w:qFormat="1"/>
+    <w:lsdException w:name="toc 1" w:uiPriority="39" w:qFormat="1"/>
+    <w:lsdException w:name="toc 2" w:uiPriority="39" w:qFormat="1"/>
+    <w:lsdException w:name="toc 3" w:uiPriority="39" w:qFormat="1"/>
+    <w:lsdException w:name="toc 4" w:uiPriority="39"/>
+    <w:lsdException w:name="toc 5" w:uiPriority="39"/>
+    <w:lsdException w:name="toc 6" w:uiPriority="39"/>
+    <w:lsdException w:name="toc 7" w:uiPriority="39"/>
+    <w:lsdException w:name="toc 8" w:uiPriority="39"/>
+    <w:lsdException w:name="toc 9" w:uiPriority="39"/>
+    <w:lsdException w:name="caption" w:uiPriority="35" w:qFormat="1"/>
+    <w:lsdException w:name="Title" w:semiHidden="0" w:uiPriority="10" w:unhideWhenUsed="0" w:qFormat="1"/>
+    <w:lsdException w:name="Default Paragraph Font" w:uiPriority="1"/>
+    <w:lsdException w:name="Subtitle" w:semiHidden="0" w:uiPriority="11" w:unhideWhenUsed="0" w:qFormat="1"/>
+    <w:lsdException w:name="Strong" w:semiHidden="0" w:uiPriority="22" w:unhideWhenUsed="0" w:qFormat="1"/>
+    <w:lsdException w:name="Emphasis" w:semiHidden="0" w:uiPriority="20" w:unhideWhenUsed="0" w:qFormat="1"/>
+    <w:lsdException w:name="Table Grid" w:semiHidden="0" w:uiPriority="59" w:unhideWhenUsed="0"/>
+    <w:lsdException w:name="Placeholder Text" w:unhideWhenUsed="0"/>
+    <w:lsdException w:name="No Spacing" w:semiHidden="0" w:uiPriority="1" w:unhideWhenUsed="0" w:qFormat="1"/>
+    <w:lsdException w:name="Light Shading" w:semiHidden="0" w:uiPriority="60" w:unhideWhenUsed="0"/>
+    <w:lsdException w:name="Light List" w:semiHidden="0" w:uiPriority="61" w:unhideWhenUsed="0"/>
+    <w:lsdException w:name="Light Grid" w:semiHidden="0" w:uiPriority="62" w:unhideWhenUsed="0"/>
+    <w:lsdException w:name="Medium Shading 1" w:semiHidden="0" w:uiPriority="63" w:unhideWhenUsed="0"/>
+    <w:lsdException w:name="Medium Shading 2" w:semiHidden="0" w:uiPriority="64" w:unhideWhenUsed="0"/>
+    <w:lsdException w:name="Medium List 1" w:semiHidden="0" w:uiPriority="65" w:unhideWhenUsed="0"/>
+    <w:lsdException w:name="Medium List 2" w:semiHidden="0" w:uiPriority="66" w:unhideWhenUsed="0"/>
+    <w:lsdException w:name="Medium Grid 1" w:semiHidden="0" w:uiPriority="67" w:unhideWhenUsed="0"/>
+    <w:lsdException w:name="Medium Grid 2" w:semiHidden="0" w:uiPriority="68" w:unhideWhenUsed="0"/>
+    <w:lsdException w:name="Medium Grid 3" w:semiHidden="0" w:uiPriority="69" w:unhideWhenUsed="0"/>
+    <w:lsdException w:name="Dark List" w:semiHidden="0" w:uiPriority="70" w:unhideWhenUsed="0"/>
+    <w:lsdException w:name="Colorful Shading" w:semiHidden="0" w:uiPriority="71" w:unhideWhenUsed="0"/>
+    <w:lsdException w:name="Colorful List" w:semiHidden="0" w:uiPriority="72" w:unhideWhenUsed="0"/>
+    <w:lsdException w:name="Colorful Grid" w:semiHidden="0" w:uiPriority="73" w:unhideWhenUsed="0"/>
+    <w:lsdException w:name="Light Shading Accent 1" w:semiHidden="0" w:uiPriority="60" w:unhideWhenUsed="0"/>
+    <w:lsdException w:name="Light List Accent 1" w:semiHidden="0" w:uiPriority="61" w:unhideWhenUsed="0"/>
+    <w:lsdException w:name="Light Grid Accent 1" w:semiHidden="0" w:uiPriority="62" w:unhideWhenUsed="0"/>
+    <w:lsdException w:name="Medium Shading 1 Accent 1" w:semiHidden="0" w:uiPriority="63" w:unhideWhenUsed="0"/>
+    <w:lsdException w:name="Medium Shading 2 Accent 1" w:semiHidden="0" w:uiPriority="64" w:unhideWhenUsed="0"/>
+    <w:lsdException w:name="Medium List 1 Accent 1" w:semiHidden="0" w:uiPriority="65" w:unhideWhenUsed="0"/>
+    <w:lsdException w:name="Revision" w:unhideWhenUsed="0"/>
+    <w:lsdException w:name="List Paragraph" w:semiHidden="0" w:uiPriority="34" w:unhideWhenUsed="0" w:qFormat="1"/>
+    <w:lsdException w:name="Quote" w:semiHidden="0" w:uiPriority="29" w:unhideWhenUsed="0" w:qFormat="1"/>
+    <w:lsdException w:name="Intense Quote" w:semiHidden="0" w:uiPriority="30" w:unhideWhenUsed="0" w:qFormat="1"/>
+    <w:lsdException w:name="Medium List 2 Accent 1" w:semiHidden="0" w:uiPriority="66" w:unhideWhenUsed="0"/>
+    <w:lsdException w:name="Medium Grid 1 Accent 1" w:semiHidden="0" w:uiPriority="67" w:unhideWhenUsed="0"/>
+    <w:lsdException w:name="Medium Grid 2 Accent 1" w:semiHidden="0" w:uiPriority="68" w:unhideWhenUsed="0"/>
+    <w:lsdException w:name="Medium Grid 3 Accent 1" w:semiHidden="0" w:uiPriority="69" w:unhideWhenUsed="0"/>
+    <w:lsdException w:name="Dark List Accent 1" w:semiHidden="0" w:uiPriority="70" w:unhideWhenUsed="0"/>
+    <w:lsdException w:name="Colorful Shading Accent 1" w:semiHidden="0" w:uiPriority="71" w:unhideWhenUsed="0"/>
+    <w:lsdException w:name="Colorful List Accent 1" w:semiHidden="0" w:uiPriority="72" w:unhideWhenUsed="0"/>
+    <w:lsdException w:name="Colorful Grid Accent 1" w:semiHidden="0" w:uiPriority="73" w:unhideWhenUsed="0"/>
+    <w:lsdException w:name="Light Shading Accent 2" w:semiHidden="0" w:uiPriority="60" w:unhideWhenUsed="0"/>
+    <w:lsdException w:name="Light List Accent 2" w:semiHidden="0" w:uiPriority="61" w:unhideWhenUsed="0"/>
+    <w:lsdException w:name="Light Grid Accent 2" w:semiHidden="0" w:uiPriority="62" w:unhideWhenUsed="0"/>
+    <w:lsdException w:name="Medium Shading 1 Accent 2" w:semiHidden="0" w:uiPriority="63" w:unhideWhenUsed="0"/>
+    <w:lsdException w:name="Medium Shading 2 Accent 2" w:semiHidden="0" w:uiPriority="64" w:unhideWhenUsed="0"/>
+    <w:lsdException w:name="Medium List 1 Accent 2" w:semiHidden="0" w:uiPriority="65" w:unhideWhenUsed="0"/>
+    <w:lsdException w:name="Medium List 2 Accent 2" w:semiHidden="0" w:uiPriority="66" w:unhideWhenUsed="0"/>
+    <w:lsdException w:name="Medium Grid 1 Accent 2" w:semiHidden="0" w:uiPriority="67" w:unhideWhenUsed="0"/>
+    <w:lsdException w:name="Medium Grid 2 Accent 2" w:semiHidden="0" w:uiPriority="68" w:unhideWhenUsed="0"/>
+    <w:lsdException w:name="Medium Grid 3 Accent 2" w:semiHidden="0" w:uiPriority="69" w:unhideWhenUsed="0"/>
+    <w:lsdException w:name="Dark List Accent 2" w:semiHidden="0" w:uiPriority="70" w:unhideWhenUsed="0"/>
+    <w:lsdException w:name="Colorful Shading Accent 2" w:semiHidden="0" w:uiPriority="71" w:unhideWhenUsed="0"/>
+    <w:lsdException w:name="Colorful List Accent 2" w:semiHidden="0" w:uiPriority="72" w:unhideWhenUsed="0"/>
+    <w:lsdException w:name="Colorful Grid Accent 2" w:semiHidden="0" w:uiPriority="73" w:unhideWhenUsed="0"/>
+    <w:lsdException w:name="Light Shading Accent 3" w:semiHidden="0" w:uiPriority="60" w:unhideWhenUsed="0"/>
+    <w:lsdException w:name="Light List Accent 3" w:semiHidden="0" w:uiPriority="61" w:unhideWhenUsed="0"/>
+    <w:lsdException w:name="Light Grid Accent 3" w:semiHidden="0" w:uiPriority="62" w:unhideWhenUsed="0"/>
+    <w:lsdException w:name="Medium Shading 1 Accent 3" w:semiHidden="0" w:uiPriority="63" w:unhideWhenUsed="0"/>
+    <w:lsdException w:name="Medium Shading 2 Accent 3" w:semiHidden="0" w:uiPriority="64" w:unhideWhenUsed="0"/>
+    <w:lsdException w:name="Medium List 1 Accent 3" w:semiHidden="0" w:uiPriority="65" w:unhideWhenUsed="0"/>
+    <w:lsdException w:name="Medium List 2 Accent 3" w:semiHidden="0" w:uiPriority="66" w:unhideWhenUsed="0"/>
+    <w:lsdException w:name="Medium Grid 1 Accent 3" w:semiHidden="0" w:uiPriority="67" w:unhideWhenUsed="0"/>
+    <w:lsdException w:name="Medium Grid 2 Accent 3" w:semiHidden="0" w:uiPriority="68" w:unhideWhenUsed="0"/>
+    <w:lsdException w:name="Medium Grid 3 Accent 3" w:semiHidden="0" w:uiPriority="69" w:unhideWhenUsed="0"/>
+    <w:lsdException w:name="Dark List Accent 3" w:semiHidden="0" w:uiPriority="70" w:unhideWhenUsed="0"/>
+    <w:lsdException w:name="Colorful Shading Accent 3" w:semiHidden="0" w:uiPriority="71" w:unhideWhenUsed="0"/>
+    <w:lsdException w:name="Colorful List Accent 3" w:semiHidden="0" w:uiPriority="72" w:unhideWhenUsed="0"/>
+    <w:lsdException w:name="Colorful Grid Accent 3" w:semiHidden="0" w:uiPriority="73" w:unhideWhenUsed="0"/>
+    <w:lsdException w:name="Light Shading Accent 4" w:semiHidden="0" w:uiPriority="60" w:unhideWhenUsed="0"/>
+    <w:lsdException w:name="Light List Accent 4" w:semiHidden="0" w:uiPriority="61" w:unhideWhenUsed="0"/>
+    <w:lsdException w:name="Light Grid Accent 4" w:semiHidden="0" w:uiPriority="62" w:unhideWhenUsed="0"/>
+    <w:lsdException w:name="Medium Shading 1 Accent 4" w:semiHidden="0" w:uiPriority="63" w:unhideWhenUsed="0"/>
+    <w:lsdException w:name="Medium Shading 2 Accent 4" w:semiHidden="0" w:uiPriority="64" w:unhideWhenUsed="0"/>
+    <w:lsdException w:name="Medium List 1 Accent 4" w:semiHidden="0" w:uiPriority="65" w:unhideWhenUsed="0"/>
+    <w:lsdException w:name="Medium List 2 Accent 4" w:semiHidden="0" w:uiPriority="66" w:unhideWhenUsed="0"/>
+    <w:lsdException w:name="Medium Grid 1 Accent 4" w:semiHidden="0" w:uiPriority="67" w:unhideWhenUsed="0"/>
+    <w:lsdException w:name="Medium Grid 2 Accent 4" w:semiHidden="0" w:uiPriority="68" w:unhideWhenUsed="0"/>
+    <w:lsdException w:name="Medium Grid 3 Accent 4" w:semiHidden="0" w:uiPriority="69" w:unhideWhenUsed="0"/>
+    <w:lsdException w:name="Dark List Accent 4" w:semiHidden="0" w:uiPriority="70" w:unhideWhenUsed="0"/>
+    <w:lsdException w:name="Colorful Shading Accent 4" w:semiHidden="0" w:uiPriority="71" w:unhideWhenUsed="0"/>
+    <w:lsdException w:name="Colorful List Accent 4" w:semiHidden="0" w:uiPriority="72" w:unhideWhenUsed="0"/>
+    <w:lsdException w:name="Colorful Grid Accent 4" w:semiHidden="0" w:uiPriority="73" w:unhideWhenUsed="0"/>
+    <w:lsdException w:name="Light Shading Accent 5" w:semiHidden="0" w:uiPriority="60" w:unhideWhenUsed="0"/>
+    <w:lsdException w:name="Light List Accent 5" w:semiHidden="0" w:uiPriority="61" w:unhideWhenUsed="0"/>
+    <w:lsdException w:name="Light Grid Accent 5" w:semiHidden="0" w:uiPriority="62" w:unhideWhenUsed="0"/>
+    <w:lsdException w:name="Medium Shading 1 Accent 5" w:semiHidden="0" w:uiPriority="63" w:unhideWhenUsed="0"/>
+    <w:lsdException w:name="Medium Shading 2 Accent 5" w:semiHidden="0" w:uiPriority="64" w:unhideWhenUsed="0"/>
+    <w:lsdException w:name="Medium List 1 Accent 5" w:semiHidden="0" w:uiPriority="65" w:unhideWhenUsed="0"/>
+    <w:lsdException w:name="Medium List 2 Accent 5" w:semiHidden="0" w:uiPriority="66" w:unhideWhenUsed="0"/>
+    <w:lsdException w:name="Medium Grid 1 Accent 5" w:semiHidden="0" w:uiPriority="67" w:unhideWhenUsed="0"/>
+    <w:lsdException w:name="Medium Grid 2 Accent 5" w:semiHidden="0" w:uiPriority="68" w:unhideWhenUsed="0"/>
+    <w:lsdException w:name="Medium Grid 3 Accent 5" w:semiHidden="0" w:uiPriority="69" w:unhideWhenUsed="0"/>
+    <w:lsdException w:name="Dark List Accent 5" w:semiHidden="0" w:uiPriority="70" w:unhideWhenUsed="0"/>
+    <w:lsdException w:name="Colorful Shading Accent 5" w:semiHidden="0" w:uiPriority="71" w:unhideWhenUsed="0"/>
+    <w:lsdException w:name="Colorful List Accent 5" w:semiHidden="0" w:uiPriority="72" w:unhideWhenUsed="0"/>
+    <w:lsdException w:name="Colorful Grid Accent 5" w:semiHidden="0" w:uiPriority="73" w:unhideWhenUsed="0"/>
+    <w:lsdException w:name="Light Shading Accent 6" w:semiHidden="0" w:uiPriority="60" w:unhideWhenUsed="0"/>
+    <w:lsdException w:name="Light List Accent 6" w:semiHidden="0" w:uiPriority="61" w:unhideWhenUsed="0"/>
+    <w:lsdException w:name="Light Grid Accent 6" w:semiHidden="0" w:uiPriority="62" w:unhideWhenUsed="0"/>
+    <w:lsdException w:name="Medium Shading 1 Accent 6" w:semiHidden="0" w:uiPriority="63" w:unhideWhenUsed="0"/>
+    <w:lsdException w:name="Medium Shading 2 Accent 6" w:semiHidden="0" w:uiPriority="64" w:unhideWhenUsed="0"/>
+    <w:lsdException w:name="Medium List 1 Accent 6" w:semiHidden="0" w:uiPriority="65" w:unhideWhenUsed="0"/>
+    <w:lsdException w:name="Medium List 2 Accent 6" w:semiHidden="0" w:uiPriority="66" w:unhideWhenUsed="0"/>
+    <w:lsdException w:name="Medium Grid 1 Accent 6" w:semiHidden="0" w:uiPriority="67" w:unhideWhenUsed="0"/>
+    <w:lsdException w:name="Medium Grid 2 Accent 6" w:semiHidden="0" w:uiPriority="68" w:unhideWhenUsed="0"/>
+    <w:lsdException w:name="Medium Grid 3 Accent 6" w:semiHidden="0" w:uiPriority="69" w:unhideWhenUsed="0"/>
+    <w:lsdException w:name="Dark List Accent 6" w:semiHidden="0" w:uiPriority="70" w:unhideWhenUsed="0"/>
+    <w:lsdException w:name="Colorful Shading Accent 6" w:semiHidden="0" w:uiPriority="71" w:unhideWhenUsed="0"/>
+    <w:lsdException w:name="Colorful List Accent 6" w:semiHidden="0" w:uiPriority="72" w:unhideWhenUsed="0"/>
+    <w:lsdException w:name="Colorful Grid Accent 6" w:semiHidden="0" w:uiPriority="73" w:unhideWhenUsed="0"/>
+    <w:lsdException w:name="Subtle Emphasis" w:semiHidden="0" w:uiPriority="19" w:unhideWhenUsed="0" w:qFormat="1"/>
+    <w:lsdException w:name="Intense Emphasis" w:semiHidden="0" w:uiPriority="21" w:unhideWhenUsed="0" w:qFormat="1"/>
+    <w:lsdException w:name="Subtle Reference" w:semiHidden="0" w:uiPriority="31" w:unhideWhenUsed="0" w:qFormat="1"/>
+    <w:lsdException w:name="Intense Reference" w:semiHidden="0" w:uiPriority="32" w:unhideWhenUsed="0" w:qFormat="1"/>
+    <w:lsdException w:name="Book Title" w:semiHidden="0" w:uiPriority="33" w:unhideWhenUsed="0" w:qFormat="1"/>
+    <w:lsdException w:name="Bibliography" w:uiPriority="37"/>
+    <w:lsdException w:name="TOC Heading" w:uiPriority="39" w:qFormat="1"/>
   </w:latentStyles>
   <w:style w:type="paragraph" w:default="1" w:styleId="Normal">
     <w:name w:val="Normal"/>
@@ -32389,6 +32096,7 @@
       <w:spacing w:after="0" w:line="240" w:lineRule="auto"/>
     </w:pPr>
     <w:tblPr>
+      <w:tblInd w:w="0" w:type="dxa"/>
       <w:tblBorders>
         <w:top w:val="single" w:sz="4" w:space="0" w:color="000000" w:themeColor="text1"/>
         <w:left w:val="single" w:sz="4" w:space="0" w:color="000000" w:themeColor="text1"/>
@@ -32397,6 +32105,12 @@
         <w:insideH w:val="single" w:sz="4" w:space="0" w:color="000000" w:themeColor="text1"/>
         <w:insideV w:val="single" w:sz="4" w:space="0" w:color="000000" w:themeColor="text1"/>
       </w:tblBorders>
+      <w:tblCellMar>
+        <w:top w:w="0" w:type="dxa"/>
+        <w:left w:w="108" w:type="dxa"/>
+        <w:bottom w:w="0" w:type="dxa"/>
+        <w:right w:w="108" w:type="dxa"/>
+      </w:tblCellMar>
     </w:tblPr>
   </w:style>
   <w:style w:type="paragraph" w:styleId="BalloonText">
@@ -32737,6 +32451,196 @@
 </w:styles>
 </file>
 
+<file path=word/stylesWithEffects.xml><?xml version="1.0" encoding="utf-8"?>
+<w:styles xmlns:wpc="http://schemas.microsoft.com/office/word/2010/wordprocessingCanvas" xmlns:mc="http://schemas.openxmlformats.org/markup-compatibility/2006" xmlns:o="urn:schemas-microsoft-com:office:office" xmlns:r="http://schemas.openxmlformats.org/officeDocument/2006/relationships" xmlns:m="http://schemas.openxmlformats.org/officeDocument/2006/math" xmlns:v="urn:schemas-microsoft-com:vml" xmlns:wp14="http://schemas.microsoft.com/office/word/2010/wordprocessingDrawing" xmlns:wp="http://schemas.openxmlformats.org/drawingml/2006/wordprocessingDrawing" xmlns:w10="urn:schemas-microsoft-com:office:word" xmlns:w="http://schemas.openxmlformats.org/wordprocessingml/2006/main" xmlns:w14="http://schemas.microsoft.com/office/word/2010/wordml" xmlns:wpg="http://schemas.microsoft.com/office/word/2010/wordprocessingGroup" xmlns:wpi="http://schemas.microsoft.com/office/word/2010/wordprocessingInk" xmlns:wne="http://schemas.microsoft.com/office/word/2006/wordml" xmlns:wps="http://schemas.microsoft.com/office/word/2010/wordprocessingShape" mc:Ignorable="w14 wp14">
+  <w:docDefaults>
+    <w:rPrDefault>
+      <w:rPr>
+        <w:rFonts w:asciiTheme="minorHAnsi" w:eastAsiaTheme="minorEastAsia" w:hAnsiTheme="minorHAnsi" w:cstheme="minorBidi"/>
+        <w:sz w:val="22"/>
+        <w:szCs w:val="22"/>
+        <w:lang w:val="en-US" w:eastAsia="en-US" w:bidi="ar-SA"/>
+      </w:rPr>
+    </w:rPrDefault>
+    <w:pPrDefault>
+      <w:pPr>
+        <w:spacing w:after="200" w:line="276" w:lineRule="auto"/>
+      </w:pPr>
+    </w:pPrDefault>
+  </w:docDefaults>
+  <w:latentStyles w:defLockedState="0" w:defUIPriority="99" w:defSemiHidden="1" w:defUnhideWhenUsed="1" w:defQFormat="0" w:count="267">
+    <w:lsdException w:name="Normal" w:semiHidden="0" w:uiPriority="0" w:unhideWhenUsed="0" w:qFormat="1"/>
+    <w:lsdException w:name="heading 1" w:semiHidden="0" w:uiPriority="9" w:unhideWhenUsed="0" w:qFormat="1"/>
+    <w:lsdException w:name="heading 2" w:uiPriority="9" w:qFormat="1"/>
+    <w:lsdException w:name="heading 3" w:uiPriority="9" w:qFormat="1"/>
+    <w:lsdException w:name="heading 4" w:uiPriority="9" w:qFormat="1"/>
+    <w:lsdException w:name="heading 5" w:uiPriority="9" w:qFormat="1"/>
+    <w:lsdException w:name="heading 6" w:uiPriority="9" w:qFormat="1"/>
+    <w:lsdException w:name="heading 7" w:uiPriority="9" w:qFormat="1"/>
+    <w:lsdException w:name="heading 8" w:uiPriority="9" w:qFormat="1"/>
+    <w:lsdException w:name="heading 9" w:uiPriority="9" w:qFormat="1"/>
+    <w:lsdException w:name="toc 1" w:uiPriority="39"/>
+    <w:lsdException w:name="toc 2" w:uiPriority="39"/>
+    <w:lsdException w:name="toc 3" w:uiPriority="39"/>
+    <w:lsdException w:name="toc 4" w:uiPriority="39"/>
+    <w:lsdException w:name="toc 5" w:uiPriority="39"/>
+    <w:lsdException w:name="toc 6" w:uiPriority="39"/>
+    <w:lsdException w:name="toc 7" w:uiPriority="39"/>
+    <w:lsdException w:name="toc 8" w:uiPriority="39"/>
+    <w:lsdException w:name="toc 9" w:uiPriority="39"/>
+    <w:lsdException w:name="caption" w:uiPriority="35" w:qFormat="1"/>
+    <w:lsdException w:name="Title" w:semiHidden="0" w:uiPriority="10" w:unhideWhenUsed="0" w:qFormat="1"/>
+    <w:lsdException w:name="Default Paragraph Font" w:uiPriority="1"/>
+    <w:lsdException w:name="Subtitle" w:semiHidden="0" w:uiPriority="11" w:unhideWhenUsed="0" w:qFormat="1"/>
+    <w:lsdException w:name="Strong" w:semiHidden="0" w:uiPriority="22" w:unhideWhenUsed="0" w:qFormat="1"/>
+    <w:lsdException w:name="Emphasis" w:semiHidden="0" w:uiPriority="20" w:unhideWhenUsed="0" w:qFormat="1"/>
+    <w:lsdException w:name="Table Grid" w:semiHidden="0" w:uiPriority="59" w:unhideWhenUsed="0"/>
+    <w:lsdException w:name="Placeholder Text" w:unhideWhenUsed="0"/>
+    <w:lsdException w:name="No Spacing" w:semiHidden="0" w:uiPriority="1" w:unhideWhenUsed="0" w:qFormat="1"/>
+    <w:lsdException w:name="Light Shading" w:semiHidden="0" w:uiPriority="60" w:unhideWhenUsed="0"/>
+    <w:lsdException w:name="Light List" w:semiHidden="0" w:uiPriority="61" w:unhideWhenUsed="0"/>
+    <w:lsdException w:name="Light Grid" w:semiHidden="0" w:uiPriority="62" w:unhideWhenUsed="0"/>
+    <w:lsdException w:name="Medium Shading 1" w:semiHidden="0" w:uiPriority="63" w:unhideWhenUsed="0"/>
+    <w:lsdException w:name="Medium Shading 2" w:semiHidden="0" w:uiPriority="64" w:unhideWhenUsed="0"/>
+    <w:lsdException w:name="Medium List 1" w:semiHidden="0" w:uiPriority="65" w:unhideWhenUsed="0"/>
+    <w:lsdException w:name="Medium List 2" w:semiHidden="0" w:uiPriority="66" w:unhideWhenUsed="0"/>
+    <w:lsdException w:name="Medium Grid 1" w:semiHidden="0" w:uiPriority="67" w:unhideWhenUsed="0"/>
+    <w:lsdException w:name="Medium Grid 2" w:semiHidden="0" w:uiPriority="68" w:unhideWhenUsed="0"/>
+    <w:lsdException w:name="Medium Grid 3" w:semiHidden="0" w:uiPriority="69" w:unhideWhenUsed="0"/>
+    <w:lsdException w:name="Dark List" w:semiHidden="0" w:uiPriority="70" w:unhideWhenUsed="0"/>
+    <w:lsdException w:name="Colorful Shading" w:semiHidden="0" w:uiPriority="71" w:unhideWhenUsed="0"/>
+    <w:lsdException w:name="Colorful List" w:semiHidden="0" w:uiPriority="72" w:unhideWhenUsed="0"/>
+    <w:lsdException w:name="Colorful Grid" w:semiHidden="0" w:uiPriority="73" w:unhideWhenUsed="0"/>
+    <w:lsdException w:name="Light Shading Accent 1" w:semiHidden="0" w:uiPriority="60" w:unhideWhenUsed="0"/>
+    <w:lsdException w:name="Light List Accent 1" w:semiHidden="0" w:uiPriority="61" w:unhideWhenUsed="0"/>
+    <w:lsdException w:name="Light Grid Accent 1" w:semiHidden="0" w:uiPriority="62" w:unhideWhenUsed="0"/>
+    <w:lsdException w:name="Medium Shading 1 Accent 1" w:semiHidden="0" w:uiPriority="63" w:unhideWhenUsed="0"/>
+    <w:lsdException w:name="Medium Shading 2 Accent 1" w:semiHidden="0" w:uiPriority="64" w:unhideWhenUsed="0"/>
+    <w:lsdException w:name="Medium List 1 Accent 1" w:semiHidden="0" w:uiPriority="65" w:unhideWhenUsed="0"/>
+    <w:lsdException w:name="Revision" w:unhideWhenUsed="0"/>
+    <w:lsdException w:name="List Paragraph" w:semiHidden="0" w:uiPriority="34" w:unhideWhenUsed="0" w:qFormat="1"/>
+    <w:lsdException w:name="Quote" w:semiHidden="0" w:uiPriority="29" w:unhideWhenUsed="0" w:qFormat="1"/>
+    <w:lsdException w:name="Intense Quote" w:semiHidden="0" w:uiPriority="30" w:unhideWhenUsed="0" w:qFormat="1"/>
+    <w:lsdException w:name="Medium List 2 Accent 1" w:semiHidden="0" w:uiPriority="66" w:unhideWhenUsed="0"/>
+    <w:lsdException w:name="Medium Grid 1 Accent 1" w:semiHidden="0" w:uiPriority="67" w:unhideWhenUsed="0"/>
+    <w:lsdException w:name="Medium Grid 2 Accent 1" w:semiHidden="0" w:uiPriority="68" w:unhideWhenUsed="0"/>
+    <w:lsdException w:name="Medium Grid 3 Accent 1" w:semiHidden="0" w:uiPriority="69" w:unhideWhenUsed="0"/>
+    <w:lsdException w:name="Dark List Accent 1" w:semiHidden="0" w:uiPriority="70" w:unhideWhenUsed="0"/>
+    <w:lsdException w:name="Colorful Shading Accent 1" w:semiHidden="0" w:uiPriority="71" w:unhideWhenUsed="0"/>
+    <w:lsdException w:name="Colorful List Accent 1" w:semiHidden="0" w:uiPriority="72" w:unhideWhenUsed="0"/>
+    <w:lsdException w:name="Colorful Grid Accent 1" w:semiHidden="0" w:uiPriority="73" w:unhideWhenUsed="0"/>
+    <w:lsdException w:name="Light Shading Accent 2" w:semiHidden="0" w:uiPriority="60" w:unhideWhenUsed="0"/>
+    <w:lsdException w:name="Light List Accent 2" w:semiHidden="0" w:uiPriority="61" w:unhideWhenUsed="0"/>
+    <w:lsdException w:name="Light Grid Accent 2" w:semiHidden="0" w:uiPriority="62" w:unhideWhenUsed="0"/>
+    <w:lsdException w:name="Medium Shading 1 Accent 2" w:semiHidden="0" w:uiPriority="63" w:unhideWhenUsed="0"/>
+    <w:lsdException w:name="Medium Shading 2 Accent 2" w:semiHidden="0" w:uiPriority="64" w:unhideWhenUsed="0"/>
+    <w:lsdException w:name="Medium List 1 Accent 2" w:semiHidden="0" w:uiPriority="65" w:unhideWhenUsed="0"/>
+    <w:lsdException w:name="Medium List 2 Accent 2" w:semiHidden="0" w:uiPriority="66" w:unhideWhenUsed="0"/>
+    <w:lsdException w:name="Medium Grid 1 Accent 2" w:semiHidden="0" w:uiPriority="67" w:unhideWhenUsed="0"/>
+    <w:lsdException w:name="Medium Grid 2 Accent 2" w:semiHidden="0" w:uiPriority="68" w:unhideWhenUsed="0"/>
+    <w:lsdException w:name="Medium Grid 3 Accent 2" w:semiHidden="0" w:uiPriority="69" w:unhideWhenUsed="0"/>
+    <w:lsdException w:name="Dark List Accent 2" w:semiHidden="0" w:uiPriority="70" w:unhideWhenUsed="0"/>
+    <w:lsdException w:name="Colorful Shading Accent 2" w:semiHidden="0" w:uiPriority="71" w:unhideWhenUsed="0"/>
+    <w:lsdException w:name="Colorful List Accent 2" w:semiHidden="0" w:uiPriority="72" w:unhideWhenUsed="0"/>
+    <w:lsdException w:name="Colorful Grid Accent 2" w:semiHidden="0" w:uiPriority="73" w:unhideWhenUsed="0"/>
+    <w:lsdException w:name="Light Shading Accent 3" w:semiHidden="0" w:uiPriority="60" w:unhideWhenUsed="0"/>
+    <w:lsdException w:name="Light List Accent 3" w:semiHidden="0" w:uiPriority="61" w:unhideWhenUsed="0"/>
+    <w:lsdException w:name="Light Grid Accent 3" w:semiHidden="0" w:uiPriority="62" w:unhideWhenUsed="0"/>
+    <w:lsdException w:name="Medium Shading 1 Accent 3" w:semiHidden="0" w:uiPriority="63" w:unhideWhenUsed="0"/>
+    <w:lsdException w:name="Medium Shading 2 Accent 3" w:semiHidden="0" w:uiPriority="64" w:unhideWhenUsed="0"/>
+    <w:lsdException w:name="Medium List 1 Accent 3" w:semiHidden="0" w:uiPriority="65" w:unhideWhenUsed="0"/>
+    <w:lsdException w:name="Medium List 2 Accent 3" w:semiHidden="0" w:uiPriority="66" w:unhideWhenUsed="0"/>
+    <w:lsdException w:name="Medium Grid 1 Accent 3" w:semiHidden="0" w:uiPriority="67" w:unhideWhenUsed="0"/>
+    <w:lsdException w:name="Medium Grid 2 Accent 3" w:semiHidden="0" w:uiPriority="68" w:unhideWhenUsed="0"/>
+    <w:lsdException w:name="Medium Grid 3 Accent 3" w:semiHidden="0" w:uiPriority="69" w:unhideWhenUsed="0"/>
+    <w:lsdException w:name="Dark List Accent 3" w:semiHidden="0" w:uiPriority="70" w:unhideWhenUsed="0"/>
+    <w:lsdException w:name="Colorful Shading Accent 3" w:semiHidden="0" w:uiPriority="71" w:unhideWhenUsed="0"/>
+    <w:lsdException w:name="Colorful List Accent 3" w:semiHidden="0" w:uiPriority="72" w:unhideWhenUsed="0"/>
+    <w:lsdException w:name="Colorful Grid Accent 3" w:semiHidden="0" w:uiPriority="73" w:unhideWhenUsed="0"/>
+    <w:lsdException w:name="Light Shading Accent 4" w:semiHidden="0" w:uiPriority="60" w:unhideWhenUsed="0"/>
+    <w:lsdException w:name="Light List Accent 4" w:semiHidden="0" w:uiPriority="61" w:unhideWhenUsed="0"/>
+    <w:lsdException w:name="Light Grid Accent 4" w:semiHidden="0" w:uiPriority="62" w:unhideWhenUsed="0"/>
+    <w:lsdException w:name="Medium Shading 1 Accent 4" w:semiHidden="0" w:uiPriority="63" w:unhideWhenUsed="0"/>
+    <w:lsdException w:name="Medium Shading 2 Accent 4" w:semiHidden="0" w:uiPriority="64" w:unhideWhenUsed="0"/>
+    <w:lsdException w:name="Medium List 1 Accent 4" w:semiHidden="0" w:uiPriority="65" w:unhideWhenUsed="0"/>
+    <w:lsdException w:name="Medium List 2 Accent 4" w:semiHidden="0" w:uiPriority="66" w:unhideWhenUsed="0"/>
+    <w:lsdException w:name="Medium Grid 1 Accent 4" w:semiHidden="0" w:uiPriority="67" w:unhideWhenUsed="0"/>
+    <w:lsdException w:name="Medium Grid 2 Accent 4" w:semiHidden="0" w:uiPriority="68" w:unhideWhenUsed="0"/>
+    <w:lsdException w:name="Medium Grid 3 Accent 4" w:semiHidden="0" w:uiPriority="69" w:unhideWhenUsed="0"/>
+    <w:lsdException w:name="Dark List Accent 4" w:semiHidden="0" w:uiPriority="70" w:unhideWhenUsed="0"/>
+    <w:lsdException w:name="Colorful Shading Accent 4" w:semiHidden="0" w:uiPriority="71" w:unhideWhenUsed="0"/>
+    <w:lsdException w:name="Colorful List Accent 4" w:semiHidden="0" w:uiPriority="72" w:unhideWhenUsed="0"/>
+    <w:lsdException w:name="Colorful Grid Accent 4" w:semiHidden="0" w:uiPriority="73" w:unhideWhenUsed="0"/>
+    <w:lsdException w:name="Light Shading Accent 5" w:semiHidden="0" w:uiPriority="60" w:unhideWhenUsed="0"/>
+    <w:lsdException w:name="Light List Accent 5" w:semiHidden="0" w:uiPriority="61" w:unhideWhenUsed="0"/>
+    <w:lsdException w:name="Light Grid Accent 5" w:semiHidden="0" w:uiPriority="62" w:unhideWhenUsed="0"/>
+    <w:lsdException w:name="Medium Shading 1 Accent 5" w:semiHidden="0" w:uiPriority="63" w:unhideWhenUsed="0"/>
+    <w:lsdException w:name="Medium Shading 2 Accent 5" w:semiHidden="0" w:uiPriority="64" w:unhideWhenUsed="0"/>
+    <w:lsdException w:name="Medium List 1 Accent 5" w:semiHidden="0" w:uiPriority="65" w:unhideWhenUsed="0"/>
+    <w:lsdException w:name="Medium List 2 Accent 5" w:semiHidden="0" w:uiPriority="66" w:unhideWhenUsed="0"/>
+    <w:lsdException w:name="Medium Grid 1 Accent 5" w:semiHidden="0" w:uiPriority="67" w:unhideWhenUsed="0"/>
+    <w:lsdException w:name="Medium Grid 2 Accent 5" w:semiHidden="0" w:uiPriority="68" w:unhideWhenUsed="0"/>
+    <w:lsdException w:name="Medium Grid 3 Accent 5" w:semiHidden="0" w:uiPriority="69" w:unhideWhenUsed="0"/>
+    <w:lsdException w:name="Dark List Accent 5" w:semiHidden="0" w:uiPriority="70" w:unhideWhenUsed="0"/>
+    <w:lsdException w:name="Colorful Shading Accent 5" w:semiHidden="0" w:uiPriority="71" w:unhideWhenUsed="0"/>
+    <w:lsdException w:name="Colorful List Accent 5" w:semiHidden="0" w:uiPriority="72" w:unhideWhenUsed="0"/>
+    <w:lsdException w:name="Colorful Grid Accent 5" w:semiHidden="0" w:uiPriority="73" w:unhideWhenUsed="0"/>
+    <w:lsdException w:name="Light Shading Accent 6" w:semiHidden="0" w:uiPriority="60" w:unhideWhenUsed="0"/>
+    <w:lsdException w:name="Light List Accent 6" w:semiHidden="0" w:uiPriority="61" w:unhideWhenUsed="0"/>
+    <w:lsdException w:name="Light Grid Accent 6" w:semiHidden="0" w:uiPriority="62" w:unhideWhenUsed="0"/>
+    <w:lsdException w:name="Medium Shading 1 Accent 6" w:semiHidden="0" w:uiPriority="63" w:unhideWhenUsed="0"/>
+    <w:lsdException w:name="Medium Shading 2 Accent 6" w:semiHidden="0" w:uiPriority="64" w:unhideWhenUsed="0"/>
+    <w:lsdException w:name="Medium List 1 Accent 6" w:semiHidden="0" w:uiPriority="65" w:unhideWhenUsed="0"/>
+    <w:lsdException w:name="Medium List 2 Accent 6" w:semiHidden="0" w:uiPriority="66" w:unhideWhenUsed="0"/>
+    <w:lsdException w:name="Medium Grid 1 Accent 6" w:semiHidden="0" w:uiPriority="67" w:unhideWhenUsed="0"/>
+    <w:lsdException w:name="Medium Grid 2 Accent 6" w:semiHidden="0" w:uiPriority="68" w:unhideWhenUsed="0"/>
+    <w:lsdException w:name="Medium Grid 3 Accent 6" w:semiHidden="0" w:uiPriority="69" w:unhideWhenUsed="0"/>
+    <w:lsdException w:name="Dark List Accent 6" w:semiHidden="0" w:uiPriority="70" w:unhideWhenUsed="0"/>
+    <w:lsdException w:name="Colorful Shading Accent 6" w:semiHidden="0" w:uiPriority="71" w:unhideWhenUsed="0"/>
+    <w:lsdException w:name="Colorful List Accent 6" w:semiHidden="0" w:uiPriority="72" w:unhideWhenUsed="0"/>
+    <w:lsdException w:name="Colorful Grid Accent 6" w:semiHidden="0" w:uiPriority="73" w:unhideWhenUsed="0"/>
+    <w:lsdException w:name="Subtle Emphasis" w:semiHidden="0" w:uiPriority="19" w:unhideWhenUsed="0" w:qFormat="1"/>
+    <w:lsdException w:name="Intense Emphasis" w:semiHidden="0" w:uiPriority="21" w:unhideWhenUsed="0" w:qFormat="1"/>
+    <w:lsdException w:name="Subtle Reference" w:semiHidden="0" w:uiPriority="31" w:unhideWhenUsed="0" w:qFormat="1"/>
+    <w:lsdException w:name="Intense Reference" w:semiHidden="0" w:uiPriority="32" w:unhideWhenUsed="0" w:qFormat="1"/>
+    <w:lsdException w:name="Book Title" w:semiHidden="0" w:uiPriority="33" w:unhideWhenUsed="0" w:qFormat="1"/>
+    <w:lsdException w:name="Bibliography" w:uiPriority="37"/>
+    <w:lsdException w:name="TOC Heading" w:uiPriority="39" w:qFormat="1"/>
+  </w:latentStyles>
+  <w:style w:type="paragraph" w:default="1" w:styleId="Normal">
+    <w:name w:val="Normal"/>
+    <w:qFormat/>
+  </w:style>
+  <w:style w:type="character" w:default="1" w:styleId="DefaultParagraphFont">
+    <w:name w:val="Default Paragraph Font"/>
+    <w:uiPriority w:val="1"/>
+    <w:semiHidden/>
+    <w:unhideWhenUsed/>
+  </w:style>
+  <w:style w:type="table" w:default="1" w:styleId="TableNormal">
+    <w:name w:val="Normal Table"/>
+    <w:uiPriority w:val="99"/>
+    <w:semiHidden/>
+    <w:unhideWhenUsed/>
+    <w:tblPr>
+      <w:tblInd w:w="0" w:type="dxa"/>
+      <w:tblCellMar>
+        <w:top w:w="0" w:type="dxa"/>
+        <w:left w:w="108" w:type="dxa"/>
+        <w:bottom w:w="0" w:type="dxa"/>
+        <w:right w:w="108" w:type="dxa"/>
+      </w:tblCellMar>
+    </w:tblPr>
+  </w:style>
+  <w:style w:type="numbering" w:default="1" w:styleId="NoList">
+    <w:name w:val="No List"/>
+    <w:uiPriority w:val="99"/>
+    <w:semiHidden/>
+    <w:unhideWhenUsed/>
+  </w:style>
+</w:styles>
+</file>
+
 <file path=word/theme/theme1.xml><?xml version="1.0" encoding="utf-8"?>
 <a:theme xmlns:a="http://schemas.openxmlformats.org/drawingml/2006/main" name="Office Theme">
   <a:themeElements>
@@ -33025,7 +32929,7 @@
 </file>
 
 <file path=customXml/itemProps1.xml><?xml version="1.0" encoding="utf-8"?>
-<ds:datastoreItem xmlns:ds="http://schemas.openxmlformats.org/officeDocument/2006/customXml" ds:itemID="{A6558035-5152-4C29-A2E2-C33FA1C6CD92}">
+<ds:datastoreItem xmlns:ds="http://schemas.openxmlformats.org/officeDocument/2006/customXml" ds:itemID="{DC34061D-2B6B-4B9E-8D06-4939187E109F}">
   <ds:schemaRefs>
     <ds:schemaRef ds:uri="http://schemas.openxmlformats.org/officeDocument/2006/bibliography"/>
   </ds:schemaRefs>
